--- a/docs/HCI Group Project.docx
+++ b/docs/HCI Group Project.docx
@@ -50,7 +50,7 @@
           <w:sz w:val="24"/>
           <w:szCs w:val="24"/>
         </w:rPr>
-        <w:t>metro cards</w:t>
+        <w:t>MetroCards</w:t>
       </w:r>
       <w:r>
         <w:rPr>
@@ -71,17 +71,68 @@
           <w:szCs w:val="24"/>
         </w:rPr>
       </w:pPr>
-      <w:commentRangeStart w:id="0"/>
-      <w:r>
-        <w:rPr>
-          <w:sz w:val="24"/>
-          <w:szCs w:val="24"/>
-        </w:rPr>
-        <w:t>Three types of individuals in our core demographic are:  ??????</w:t>
-      </w:r>
-      <w:commentRangeEnd w:id="0"/>
-      <w:r>
-        <w:commentReference w:id="0"/>
+      <w:r>
+        <w:rPr>
+          <w:sz w:val="24"/>
+          <w:szCs w:val="24"/>
+        </w:rPr>
+        <w:t xml:space="preserve">Three types of individuals in our core demographic are:  </w:t>
+      </w:r>
+      <w:r>
+        <w:rPr>
+          <w:sz w:val="24"/>
+          <w:szCs w:val="24"/>
+        </w:rPr>
+        <w:t>technological savvy</w:t>
+      </w:r>
+      <w:r>
+        <w:rPr>
+          <w:sz w:val="24"/>
+          <w:szCs w:val="24"/>
+        </w:rPr>
+        <w:t xml:space="preserve"> people</w:t>
+      </w:r>
+      <w:r>
+        <w:rPr>
+          <w:sz w:val="24"/>
+          <w:szCs w:val="24"/>
+        </w:rPr>
+        <w:t>, people who take buses,</w:t>
+      </w:r>
+      <w:r>
+        <w:rPr>
+          <w:sz w:val="24"/>
+          <w:szCs w:val="24"/>
+        </w:rPr>
+        <w:t xml:space="preserve"> and people </w:t>
+      </w:r>
+      <w:r>
+        <w:rPr>
+          <w:sz w:val="24"/>
+          <w:szCs w:val="24"/>
+        </w:rPr>
+        <w:t xml:space="preserve">who travel </w:t>
+      </w:r>
+      <w:r>
+        <w:rPr>
+          <w:sz w:val="24"/>
+          <w:szCs w:val="24"/>
+        </w:rPr>
+        <w:t xml:space="preserve">via MetroCards </w:t>
+      </w:r>
+      <w:r>
+        <w:rPr>
+          <w:sz w:val="24"/>
+          <w:szCs w:val="24"/>
+        </w:rPr>
+        <w:t>rarely</w:t>
+      </w:r>
+      <w:r>
+        <w:rPr>
+          <w:sz w:val="24"/>
+          <w:szCs w:val="24"/>
+        </w:rPr>
+        <w:t>.</w:t>
       </w:r>
     </w:p>
     <w:p>
@@ -154,14 +205,7 @@
           <w:sz w:val="24"/>
           <w:szCs w:val="24"/>
         </w:rPr>
-        <w:t>What is y</w:t>
-      </w:r>
-      <w:r>
-        <w:rPr>
-          <w:sz w:val="24"/>
-          <w:szCs w:val="24"/>
-        </w:rPr>
-        <w:t>our age?</w:t>
+        <w:t>What is your age?</w:t>
       </w:r>
     </w:p>
     <w:p>
@@ -284,14 +328,7 @@
           <w:sz w:val="24"/>
           <w:szCs w:val="24"/>
         </w:rPr>
-        <w:t>Majority of our participants respond</w:t>
-      </w:r>
-      <w:r>
-        <w:rPr>
-          <w:sz w:val="24"/>
-          <w:szCs w:val="24"/>
-        </w:rPr>
-        <w:t xml:space="preserve">ed that they do not like the </w:t>
+        <w:t xml:space="preserve">Majority of our participants responded that they do not like the </w:t>
       </w:r>
       <w:r>
         <w:rPr>
@@ -333,21 +370,7 @@
           <w:sz w:val="24"/>
           <w:szCs w:val="24"/>
         </w:rPr>
-        <w:t xml:space="preserve"> and that the paper transfer (that you receive from pay</w:t>
-      </w:r>
-      <w:r>
-        <w:rPr>
-          <w:sz w:val="24"/>
-          <w:szCs w:val="24"/>
-        </w:rPr>
-        <w:t>ing in coins on buses) only works to transfer to another bus and not another train - so when you don’t live near a train you have to pay twice just to transfer from a bus to a train. Majority of the responses for improvements were to go digital by refillin</w:t>
-      </w:r>
-      <w:r>
-        <w:rPr>
-          <w:sz w:val="24"/>
-          <w:szCs w:val="24"/>
-        </w:rPr>
-        <w:t xml:space="preserve">g the </w:t>
+        <w:t xml:space="preserve"> and that the paper transfer (that you receive from paying in coins on buses) only works to transfer to another bus and not another train - so when you don’t live near a train you have to pay twice just to transfer from a bus to a train. Majority of the responses for improvements were to go digital by refilling the </w:t>
       </w:r>
       <w:r>
         <w:rPr>
@@ -408,14 +431,7 @@
           <w:sz w:val="24"/>
           <w:szCs w:val="24"/>
         </w:rPr>
-        <w:t xml:space="preserve"> bala</w:t>
-      </w:r>
-      <w:r>
-        <w:rPr>
-          <w:sz w:val="24"/>
-          <w:szCs w:val="24"/>
-        </w:rPr>
-        <w:t xml:space="preserve">nce by entering the number that is on the back of the </w:t>
+        <w:t xml:space="preserve"> balance by entering the number that is on the back of the </w:t>
       </w:r>
       <w:r>
         <w:rPr>
@@ -431,34 +447,53 @@
         </w:rPr>
         <w:t xml:space="preserve">. </w:t>
       </w:r>
-      <w:commentRangeStart w:id="1"/>
-      <w:r>
-        <w:rPr>
-          <w:sz w:val="24"/>
-          <w:szCs w:val="24"/>
-        </w:rPr>
-        <w:t xml:space="preserve">Regarding the paper transfer, they won’t be as necessary since people can refill their </w:t>
-      </w:r>
-      <w:r>
-        <w:rPr>
-          <w:sz w:val="24"/>
-          <w:szCs w:val="24"/>
-        </w:rPr>
-        <w:t>metro cards</w:t>
-      </w:r>
-      <w:r>
-        <w:rPr>
-          <w:sz w:val="24"/>
-          <w:szCs w:val="24"/>
-        </w:rPr>
-        <w:t xml:space="preserve"> from their computers or their phones, however, if people are unable to do that (because they </w:t>
-      </w:r>
-      <w:r>
-        <w:rPr>
-          <w:sz w:val="24"/>
-          <w:szCs w:val="24"/>
-        </w:rPr>
-        <w:t xml:space="preserve">don’t have money on their debit/credit cards) we can add a function that takes the number of the transfer card and transfers the transfer to their actual </w:t>
+    </w:p>
+    <w:p>
+      <w:pPr>
+        <w:rPr>
+          <w:sz w:val="24"/>
+          <w:szCs w:val="24"/>
+        </w:rPr>
+      </w:pPr>
+    </w:p>
+    <w:p>
+      <w:pPr>
+        <w:rPr>
+          <w:sz w:val="24"/>
+          <w:szCs w:val="24"/>
+        </w:rPr>
+      </w:pPr>
+    </w:p>
+    <w:p>
+      <w:pPr>
+        <w:rPr>
+          <w:b/>
+          <w:sz w:val="24"/>
+          <w:szCs w:val="24"/>
+        </w:rPr>
+      </w:pPr>
+      <w:r>
+        <w:rPr>
+          <w:b/>
+          <w:sz w:val="24"/>
+          <w:szCs w:val="24"/>
+        </w:rPr>
+        <w:t>Lab 5 - Personas and Scenarios</w:t>
+      </w:r>
+    </w:p>
+    <w:p>
+      <w:pPr>
+        <w:rPr>
+          <w:sz w:val="24"/>
+          <w:szCs w:val="24"/>
+        </w:rPr>
+      </w:pPr>
+      <w:r>
+        <w:rPr>
+          <w:sz w:val="24"/>
+          <w:szCs w:val="24"/>
+        </w:rPr>
+        <w:t xml:space="preserve">Persona 1 - Steve Swipe Brooklyn College freshman who loses his </w:t>
       </w:r>
       <w:r>
         <w:rPr>
@@ -472,67 +507,22 @@
           <w:sz w:val="24"/>
           <w:szCs w:val="24"/>
         </w:rPr>
-        <w:t xml:space="preserve"> so that they can use it once they transfer to the train. </w:t>
-      </w:r>
-      <w:commentRangeEnd w:id="1"/>
-      <w:r>
-        <w:commentReference w:id="1"/>
-      </w:r>
-    </w:p>
-    <w:p>
-      <w:pPr>
-        <w:rPr>
-          <w:sz w:val="24"/>
-          <w:szCs w:val="24"/>
-        </w:rPr>
-      </w:pPr>
-    </w:p>
-    <w:p>
-      <w:pPr>
-        <w:rPr>
-          <w:sz w:val="24"/>
-          <w:szCs w:val="24"/>
-        </w:rPr>
-      </w:pPr>
-    </w:p>
-    <w:p>
-      <w:pPr>
-        <w:rPr>
-          <w:b/>
-          <w:sz w:val="24"/>
-          <w:szCs w:val="24"/>
-        </w:rPr>
-      </w:pPr>
-      <w:r>
-        <w:rPr>
-          <w:b/>
-          <w:sz w:val="24"/>
-          <w:szCs w:val="24"/>
-        </w:rPr>
-        <w:t>Lab 5 - Personas and Scenario</w:t>
-      </w:r>
-      <w:r>
-        <w:rPr>
-          <w:b/>
-          <w:sz w:val="24"/>
-          <w:szCs w:val="24"/>
-        </w:rPr>
-        <w:t>s</w:t>
-      </w:r>
-    </w:p>
-    <w:p>
-      <w:pPr>
-        <w:rPr>
-          <w:sz w:val="24"/>
-          <w:szCs w:val="24"/>
-        </w:rPr>
-      </w:pPr>
-      <w:r>
-        <w:rPr>
-          <w:sz w:val="24"/>
-          <w:szCs w:val="24"/>
-        </w:rPr>
-        <w:t xml:space="preserve">Persona 1 - Steve Swipe Brooklyn College freshman who loses his </w:t>
+        <w:t xml:space="preserve"> all the time</w:t>
+      </w:r>
+    </w:p>
+    <w:p>
+      <w:pPr>
+        <w:rPr>
+          <w:sz w:val="24"/>
+          <w:szCs w:val="24"/>
+        </w:rPr>
+      </w:pPr>
+      <w:r>
+        <w:rPr>
+          <w:sz w:val="24"/>
+          <w:szCs w:val="24"/>
+        </w:rPr>
+        <w:t xml:space="preserve">Persona 2 - Jerry Jumble - Brooklyn College teacher assistant mobile banker, who wonders why he cannot check his </w:t>
       </w:r>
       <w:r>
         <w:rPr>
@@ -546,29 +536,22 @@
           <w:sz w:val="24"/>
           <w:szCs w:val="24"/>
         </w:rPr>
-        <w:t xml:space="preserve"> all the time</w:t>
-      </w:r>
-    </w:p>
-    <w:p>
-      <w:pPr>
-        <w:rPr>
-          <w:sz w:val="24"/>
-          <w:szCs w:val="24"/>
-        </w:rPr>
-      </w:pPr>
-      <w:r>
-        <w:rPr>
-          <w:sz w:val="24"/>
-          <w:szCs w:val="24"/>
-        </w:rPr>
-        <w:t>Persona 2 - Jerry Jumble - Brooklyn College teacher assistant mobile banker, who wonders why he cannot</w:t>
-      </w:r>
-      <w:r>
-        <w:rPr>
-          <w:sz w:val="24"/>
-          <w:szCs w:val="24"/>
-        </w:rPr>
-        <w:t xml:space="preserve"> check his </w:t>
+        <w:t xml:space="preserve"> balance on his phone</w:t>
+      </w:r>
+    </w:p>
+    <w:p>
+      <w:pPr>
+        <w:rPr>
+          <w:sz w:val="24"/>
+          <w:szCs w:val="24"/>
+        </w:rPr>
+      </w:pPr>
+      <w:r>
+        <w:rPr>
+          <w:sz w:val="24"/>
+          <w:szCs w:val="24"/>
+        </w:rPr>
+        <w:t xml:space="preserve">Persona 3 - Max Metro - mid 30s educator who is always late because refilling his </w:t>
       </w:r>
       <w:r>
         <w:rPr>
@@ -582,30 +565,45 @@
           <w:sz w:val="24"/>
           <w:szCs w:val="24"/>
         </w:rPr>
-        <w:t xml:space="preserve"> balance on his phone</w:t>
-      </w:r>
-    </w:p>
-    <w:p>
-      <w:pPr>
-        <w:rPr>
-          <w:sz w:val="24"/>
-          <w:szCs w:val="24"/>
-        </w:rPr>
-      </w:pPr>
+        <w:t xml:space="preserve"> always takes too long and the machines by his house are always broken.</w:t>
+      </w:r>
+    </w:p>
+    <w:p>
+      <w:pPr>
+        <w:rPr>
+          <w:sz w:val="24"/>
+          <w:szCs w:val="24"/>
+        </w:rPr>
+      </w:pPr>
+      <w:r>
+        <w:rPr>
+          <w:sz w:val="24"/>
+          <w:szCs w:val="24"/>
+        </w:rPr>
+        <w:t xml:space="preserve"> </w:t>
+      </w:r>
+    </w:p>
+    <w:p>
+      <w:pPr>
+        <w:rPr>
+          <w:sz w:val="24"/>
+          <w:szCs w:val="24"/>
+        </w:rPr>
+      </w:pPr>
+      <w:r>
+        <w:rPr>
+          <w:sz w:val="24"/>
+          <w:szCs w:val="24"/>
+        </w:rPr>
+        <w:t xml:space="preserve"> All 3 personas are running late to the same class (teacher, teacher assistant and student). The teacher tells his class that he does not have a train station near his house </w:t>
+      </w:r>
       <w:r>
         <w:rPr>
           <w:sz w:val="24"/>
           <w:szCs w:val="24"/>
         </w:rPr>
         <w:lastRenderedPageBreak/>
-        <w:t xml:space="preserve">Persona 3 - Max Metro - </w:t>
-      </w:r>
-      <w:r>
-        <w:rPr>
-          <w:sz w:val="24"/>
-          <w:szCs w:val="24"/>
-        </w:rPr>
-        <w:t xml:space="preserve">mid 30s educator who is always late because refilling his </w:t>
+        <w:t xml:space="preserve">and his </w:t>
       </w:r>
       <w:r>
         <w:rPr>
@@ -619,51 +617,7 @@
           <w:sz w:val="24"/>
           <w:szCs w:val="24"/>
         </w:rPr>
-        <w:t xml:space="preserve"> always takes too long and the machines by his house are always broken.</w:t>
-      </w:r>
-    </w:p>
-    <w:p>
-      <w:pPr>
-        <w:rPr>
-          <w:sz w:val="24"/>
-          <w:szCs w:val="24"/>
-        </w:rPr>
-      </w:pPr>
-      <w:r>
-        <w:rPr>
-          <w:sz w:val="24"/>
-          <w:szCs w:val="24"/>
-        </w:rPr>
-        <w:t xml:space="preserve"> </w:t>
-      </w:r>
-    </w:p>
-    <w:p>
-      <w:pPr>
-        <w:rPr>
-          <w:sz w:val="24"/>
-          <w:szCs w:val="24"/>
-        </w:rPr>
-      </w:pPr>
-      <w:r>
-        <w:rPr>
-          <w:sz w:val="24"/>
-          <w:szCs w:val="24"/>
-        </w:rPr>
-        <w:t xml:space="preserve"> All 3 personas are running late to the same class (teacher, teacher assistant and student). The teacher tells his </w:t>
-      </w:r>
-      <w:r>
-        <w:rPr>
-          <w:sz w:val="24"/>
-          <w:szCs w:val="24"/>
-        </w:rPr>
-        <w:t>class that he does not</w:t>
-      </w:r>
-      <w:r>
-        <w:rPr>
-          <w:sz w:val="24"/>
-          <w:szCs w:val="24"/>
-        </w:rPr>
-        <w:t xml:space="preserve"> have a train station near his house and his </w:t>
+        <w:t xml:space="preserve"> ran out of money, so he had to walk to the nearest train station to refill his </w:t>
       </w:r>
       <w:r>
         <w:rPr>
@@ -677,14 +631,7 @@
           <w:sz w:val="24"/>
           <w:szCs w:val="24"/>
         </w:rPr>
-        <w:t xml:space="preserve"> ran out of money,</w:t>
-      </w:r>
-      <w:r>
-        <w:rPr>
-          <w:sz w:val="24"/>
-          <w:szCs w:val="24"/>
-        </w:rPr>
-        <w:t xml:space="preserve"> so he had to walk to the nearest train station to refill his </w:t>
+        <w:t xml:space="preserve">. The student was running late because he had lost his </w:t>
       </w:r>
       <w:r>
         <w:rPr>
@@ -698,7 +645,7 @@
           <w:sz w:val="24"/>
           <w:szCs w:val="24"/>
         </w:rPr>
-        <w:t xml:space="preserve">. The student was running late because he had lost his </w:t>
+        <w:t xml:space="preserve"> and had to buy a new </w:t>
       </w:r>
       <w:r>
         <w:rPr>
@@ -712,7 +659,7 @@
           <w:sz w:val="24"/>
           <w:szCs w:val="24"/>
         </w:rPr>
-        <w:t xml:space="preserve"> and had to buy a new </w:t>
+        <w:t xml:space="preserve">, he only had coins with him but both machines at his train station wasn't accepting coins at the time due to some malfunction, so he had to go to the deli to exchange his coins for cash. The teacher assistant had mixed up his old </w:t>
       </w:r>
       <w:r>
         <w:rPr>
@@ -726,7 +673,7 @@
           <w:sz w:val="24"/>
           <w:szCs w:val="24"/>
         </w:rPr>
-        <w:t xml:space="preserve">, he only had coins with him but both machines at his train station wasn't accepting coins at the time due to some malfunction, so he had to go to the deli to exchange his coins for cash. The teacher assistant had mixed up his old </w:t>
+        <w:t xml:space="preserve"> and new </w:t>
       </w:r>
       <w:r>
         <w:rPr>
@@ -740,7 +687,7 @@
           <w:sz w:val="24"/>
           <w:szCs w:val="24"/>
         </w:rPr>
-        <w:t xml:space="preserve"> and new </w:t>
+        <w:t xml:space="preserve"> and was not sure which one had money on it, so he had to check each </w:t>
       </w:r>
       <w:r>
         <w:rPr>
@@ -754,21 +701,7 @@
           <w:sz w:val="24"/>
           <w:szCs w:val="24"/>
         </w:rPr>
-        <w:t xml:space="preserve"> and was not</w:t>
-      </w:r>
-      <w:r>
-        <w:rPr>
-          <w:sz w:val="24"/>
-          <w:szCs w:val="24"/>
-        </w:rPr>
-        <w:t xml:space="preserve"> sure which one had money on it,</w:t>
-      </w:r>
-      <w:r>
-        <w:rPr>
-          <w:sz w:val="24"/>
-          <w:szCs w:val="24"/>
-        </w:rPr>
-        <w:t xml:space="preserve"> so he had to check each </w:t>
+        <w:t xml:space="preserve">. One of the students in the class suggests using this new app that allows you to check your </w:t>
       </w:r>
       <w:r>
         <w:rPr>
@@ -782,7 +715,7 @@
           <w:sz w:val="24"/>
           <w:szCs w:val="24"/>
         </w:rPr>
-        <w:t xml:space="preserve">. One of the students in the class suggests using this new app that allows you to check your </w:t>
+        <w:t xml:space="preserve"> balance and refill your </w:t>
       </w:r>
       <w:r>
         <w:rPr>
@@ -796,7 +729,7 @@
           <w:sz w:val="24"/>
           <w:szCs w:val="24"/>
         </w:rPr>
-        <w:t xml:space="preserve"> balance and refill your </w:t>
+        <w:t xml:space="preserve"> from anywhere - saving lots of time and preventing any problems that you could have with the </w:t>
       </w:r>
       <w:r>
         <w:rPr>
@@ -810,27 +743,6 @@
           <w:sz w:val="24"/>
           <w:szCs w:val="24"/>
         </w:rPr>
-        <w:t xml:space="preserve"> from anywhere - saving lots of time and</w:t>
-      </w:r>
-      <w:r>
-        <w:rPr>
-          <w:sz w:val="24"/>
-          <w:szCs w:val="24"/>
-        </w:rPr>
-        <w:t xml:space="preserve"> preventing any problems that you could have with the </w:t>
-      </w:r>
-      <w:r>
-        <w:rPr>
-          <w:sz w:val="24"/>
-          <w:szCs w:val="24"/>
-        </w:rPr>
-        <w:t>MetroCard</w:t>
-      </w:r>
-      <w:r>
-        <w:rPr>
-          <w:sz w:val="24"/>
-          <w:szCs w:val="24"/>
-        </w:rPr>
         <w:t xml:space="preserve"> refilling stations. </w:t>
       </w:r>
     </w:p>
@@ -882,7 +794,7 @@
         </w:rPr>
         <w:t xml:space="preserve"> - </w:t>
       </w:r>
-      <w:hyperlink r:id="rId8">
+      <w:hyperlink r:id="rId5">
         <w:r>
           <w:rPr>
             <w:b/>
@@ -1126,7 +1038,6 @@
           <w:sz w:val="24"/>
           <w:szCs w:val="24"/>
         </w:rPr>
-        <w:lastRenderedPageBreak/>
         <w:t xml:space="preserve">A writeup of your </w:t>
       </w:r>
       <w:r>
@@ -1255,6 +1166,7 @@
           <w:sz w:val="24"/>
           <w:szCs w:val="24"/>
         </w:rPr>
+        <w:lastRenderedPageBreak/>
         <w:t>Three wireframes/mockups (3 points)</w:t>
       </w:r>
     </w:p>
@@ -1283,15 +1195,7 @@
           <w:sz w:val="24"/>
           <w:szCs w:val="24"/>
         </w:rPr>
-        <w:t>A writeup of the design process, including design decisions, four of Schneiderman's rules, and an explanation of how your website adheres to one principle for each of the categories of learnability, flexibility, robustne</w:t>
-      </w:r>
-      <w:r>
-        <w:rPr>
-          <w:b/>
-          <w:sz w:val="24"/>
-          <w:szCs w:val="24"/>
-        </w:rPr>
-        <w:t>ss. (10 points)</w:t>
+        <w:t>A writeup of the design process, including design decisions, four of Schneiderman's rules, and an explanation of how your website adheres to one principle for each of the categories of learnability, flexibility, robustness. (10 points)</w:t>
       </w:r>
     </w:p>
     <w:p>
@@ -1347,15 +1251,7 @@
           <w:sz w:val="24"/>
           <w:szCs w:val="24"/>
         </w:rPr>
-        <w:t>Another persona, this one of someone with disabilities, who might use your s</w:t>
-      </w:r>
-      <w:r>
-        <w:rPr>
-          <w:b/>
-          <w:sz w:val="24"/>
-          <w:szCs w:val="24"/>
-        </w:rPr>
-        <w:t>ite (1 point)</w:t>
+        <w:t>Another persona, this one of someone with disabilities, who might use your site (1 point)</w:t>
       </w:r>
     </w:p>
     <w:p>
@@ -1479,15 +1375,7 @@
           <w:sz w:val="24"/>
           <w:szCs w:val="24"/>
         </w:rPr>
-        <w:t>Put everything but the website files into ONE pdf file. Zip al</w:t>
-      </w:r>
-      <w:r>
-        <w:rPr>
-          <w:b/>
-          <w:sz w:val="24"/>
-          <w:szCs w:val="24"/>
-        </w:rPr>
-        <w:t xml:space="preserve">l of the website files (html, </w:t>
+        <w:t xml:space="preserve">Put everything but the website files into ONE pdf file. Zip all of the website files (html, </w:t>
       </w:r>
       <w:r>
         <w:rPr>
@@ -1530,129 +1418,6 @@
     </w:sectPr>
   </w:body>
 </w:document>
-</file>
-
-<file path=word/comments.xml><?xml version="1.0" encoding="utf-8"?>
-<w:comments xmlns:wpc="http://schemas.microsoft.com/office/word/2010/wordprocessingCanvas" xmlns:cx="http://schemas.microsoft.com/office/drawing/2014/chartex" xmlns:cx1="http://schemas.microsoft.com/office/drawing/2015/9/8/chartex" xmlns:cx2="http://schemas.microsoft.com/office/drawing/2015/10/21/chartex" xmlns:cx3="http://schemas.microsoft.com/office/drawing/2016/5/9/chartex" xmlns:cx4="http://schemas.microsoft.com/office/drawing/2016/5/10/chartex" xmlns:cx5="http://schemas.microsoft.com/office/drawing/2016/5/11/chartex" xmlns:cx6="http://schemas.microsoft.com/office/drawing/2016/5/12/chartex" xmlns:cx7="http://schemas.microsoft.com/office/drawing/2016/5/13/chartex" xmlns:cx8="http://schemas.microsoft.com/office/drawing/2016/5/14/chartex" xmlns:mc="http://schemas.openxmlformats.org/markup-compatibility/2006" xmlns:aink="http://schemas.microsoft.com/office/drawing/2016/ink" xmlns:am3d="http://schemas.microsoft.com/office/drawing/2017/model3d" xmlns:o="urn:schemas-microsoft-com:office:office" xmlns:r="http://schemas.openxmlformats.org/officeDocument/2006/relationships" xmlns:m="http://schemas.openxmlformats.org/officeDocument/2006/math" xmlns:v="urn:schemas-microsoft-com:vml" xmlns:wp14="http://schemas.microsoft.com/office/word/2010/wordprocessingDrawing" xmlns:wp="http://schemas.openxmlformats.org/drawingml/2006/wordprocessingDrawing" xmlns:w10="urn:schemas-microsoft-com:office:word" xmlns:w="http://schemas.openxmlformats.org/wordprocessingml/2006/main" xmlns:w14="http://schemas.microsoft.com/office/word/2010/wordml" xmlns:w15="http://schemas.microsoft.com/office/word/2012/wordml" xmlns:w16cid="http://schemas.microsoft.com/office/word/2016/wordml/cid" xmlns:w16se="http://schemas.microsoft.com/office/word/2015/wordml/symex" xmlns:wpg="http://schemas.microsoft.com/office/word/2010/wordprocessingGroup" xmlns:wpi="http://schemas.microsoft.com/office/word/2010/wordprocessingInk" xmlns:wne="http://schemas.microsoft.com/office/word/2006/wordml" xmlns:wps="http://schemas.microsoft.com/office/word/2010/wordprocessingShape" mc:Ignorable="w14 w15 w16se w16cid wp14">
-  <w:comment w:id="0" w:author="Katie Solokhina" w:date="2020-04-23T22:09:00Z" w:initials="">
-    <w:p>
-      <w:pPr>
-        <w:widowControl w:val="0"/>
-        <w:pBdr>
-          <w:top w:val="nil"/>
-          <w:left w:val="nil"/>
-          <w:bottom w:val="nil"/>
-          <w:right w:val="nil"/>
-          <w:between w:val="nil"/>
-        </w:pBdr>
-        <w:spacing w:line="240" w:lineRule="auto"/>
-        <w:rPr>
-          <w:color w:val="000000"/>
-        </w:rPr>
-      </w:pPr>
-      <w:r>
-        <w:rPr>
-          <w:color w:val="000000"/>
-        </w:rPr>
-        <w:t xml:space="preserve">Need to specify the people in our demographic: are we going by age, gender, technological abilities, </w:t>
-      </w:r>
-      <w:r>
-        <w:rPr>
-          <w:color w:val="000000"/>
-        </w:rPr>
-        <w:t>etc.</w:t>
-      </w:r>
-      <w:r>
-        <w:rPr>
-          <w:color w:val="000000"/>
-        </w:rPr>
-        <w:t>?</w:t>
-      </w:r>
-    </w:p>
-    <w:p>
-      <w:pPr>
-        <w:widowControl w:val="0"/>
-        <w:pBdr>
-          <w:top w:val="nil"/>
-          <w:left w:val="nil"/>
-          <w:bottom w:val="nil"/>
-          <w:right w:val="nil"/>
-          <w:between w:val="nil"/>
-        </w:pBdr>
-        <w:spacing w:line="240" w:lineRule="auto"/>
-        <w:rPr>
-          <w:color w:val="000000"/>
-        </w:rPr>
-      </w:pPr>
-    </w:p>
-    <w:p>
-      <w:pPr>
-        <w:widowControl w:val="0"/>
-        <w:pBdr>
-          <w:top w:val="nil"/>
-          <w:left w:val="nil"/>
-          <w:bottom w:val="nil"/>
-          <w:right w:val="nil"/>
-          <w:between w:val="nil"/>
-        </w:pBdr>
-        <w:spacing w:line="240" w:lineRule="auto"/>
-        <w:rPr>
-          <w:color w:val="000000"/>
-        </w:rPr>
-      </w:pPr>
-      <w:r>
-        <w:rPr>
-          <w:color w:val="000000"/>
-        </w:rPr>
-        <w:t>maybe people who take bus vs train vs both? or based on how often they take public transportation?</w:t>
-      </w:r>
-    </w:p>
-  </w:comment>
-  <w:comment w:id="1" w:author="Katie Solokhina" w:date="2020-04-23T22:09:00Z" w:initials="">
-    <w:p>
-      <w:pPr>
-        <w:widowControl w:val="0"/>
-        <w:pBdr>
-          <w:top w:val="nil"/>
-          <w:left w:val="nil"/>
-          <w:bottom w:val="nil"/>
-          <w:right w:val="nil"/>
-          <w:between w:val="nil"/>
-        </w:pBdr>
-        <w:spacing w:line="240" w:lineRule="auto"/>
-        <w:rPr>
-          <w:color w:val="000000"/>
-        </w:rPr>
-      </w:pPr>
-      <w:r>
-        <w:rPr>
-          <w:color w:val="000000"/>
-        </w:rPr>
-        <w:t>Not sur</w:t>
-      </w:r>
-      <w:r>
-        <w:rPr>
-          <w:color w:val="000000"/>
-        </w:rPr>
-        <w:t>e if we want to implement this but let me know if you guys like the idea</w:t>
-      </w:r>
-    </w:p>
-  </w:comment>
-</w:comments>
-</file>
-
-<file path=word/commentsExtended.xml><?xml version="1.0" encoding="utf-8"?>
-<w15:commentsEx xmlns:wpc="http://schemas.microsoft.com/office/word/2010/wordprocessingCanvas" xmlns:cx="http://schemas.microsoft.com/office/drawing/2014/chartex" xmlns:cx1="http://schemas.microsoft.com/office/drawing/2015/9/8/chartex" xmlns:cx2="http://schemas.microsoft.com/office/drawing/2015/10/21/chartex" xmlns:cx3="http://schemas.microsoft.com/office/drawing/2016/5/9/chartex" xmlns:cx4="http://schemas.microsoft.com/office/drawing/2016/5/10/chartex" xmlns:cx5="http://schemas.microsoft.com/office/drawing/2016/5/11/chartex" xmlns:cx6="http://schemas.microsoft.com/office/drawing/2016/5/12/chartex" xmlns:cx7="http://schemas.microsoft.com/office/drawing/2016/5/13/chartex" xmlns:cx8="http://schemas.microsoft.com/office/drawing/2016/5/14/chartex" xmlns:mc="http://schemas.openxmlformats.org/markup-compatibility/2006" xmlns:aink="http://schemas.microsoft.com/office/drawing/2016/ink" xmlns:am3d="http://schemas.microsoft.com/office/drawing/2017/model3d" xmlns:o="urn:schemas-microsoft-com:office:office" xmlns:r="http://schemas.openxmlformats.org/officeDocument/2006/relationships" xmlns:m="http://schemas.openxmlformats.org/officeDocument/2006/math" xmlns:v="urn:schemas-microsoft-com:vml" xmlns:wp14="http://schemas.microsoft.com/office/word/2010/wordprocessingDrawing" xmlns:wp="http://schemas.openxmlformats.org/drawingml/2006/wordprocessingDrawing" xmlns:w10="urn:schemas-microsoft-com:office:word" xmlns:w="http://schemas.openxmlformats.org/wordprocessingml/2006/main" xmlns:w14="http://schemas.microsoft.com/office/word/2010/wordml" xmlns:w15="http://schemas.microsoft.com/office/word/2012/wordml" xmlns:w16cid="http://schemas.microsoft.com/office/word/2016/wordml/cid" xmlns:w16se="http://schemas.microsoft.com/office/word/2015/wordml/symex" xmlns:wpg="http://schemas.microsoft.com/office/word/2010/wordprocessingGroup" xmlns:wpi="http://schemas.microsoft.com/office/word/2010/wordprocessingInk" xmlns:wne="http://schemas.microsoft.com/office/word/2006/wordml" xmlns:wps="http://schemas.microsoft.com/office/word/2010/wordprocessingShape" mc:Ignorable="w14 w15 w16se w16cid wp14">
-  <w15:commentEx w15:paraId="11610B9C" w15:done="0"/>
-  <w15:commentEx w15:paraId="11610B9D" w15:done="0"/>
-</w15:commentsEx>
-</file>
-
-<file path=word/commentsIds.xml><?xml version="1.0" encoding="utf-8"?>
-<w16cid:commentsIds xmlns:wpc="http://schemas.microsoft.com/office/word/2010/wordprocessingCanvas" xmlns:cx="http://schemas.microsoft.com/office/drawing/2014/chartex" xmlns:cx1="http://schemas.microsoft.com/office/drawing/2015/9/8/chartex" xmlns:cx2="http://schemas.microsoft.com/office/drawing/2015/10/21/chartex" xmlns:cx3="http://schemas.microsoft.com/office/drawing/2016/5/9/chartex" xmlns:cx4="http://schemas.microsoft.com/office/drawing/2016/5/10/chartex" xmlns:cx5="http://schemas.microsoft.com/office/drawing/2016/5/11/chartex" xmlns:cx6="http://schemas.microsoft.com/office/drawing/2016/5/12/chartex" xmlns:cx7="http://schemas.microsoft.com/office/drawing/2016/5/13/chartex" xmlns:cx8="http://schemas.microsoft.com/office/drawing/2016/5/14/chartex" xmlns:mc="http://schemas.openxmlformats.org/markup-compatibility/2006" xmlns:aink="http://schemas.microsoft.com/office/drawing/2016/ink" xmlns:am3d="http://schemas.microsoft.com/office/drawing/2017/model3d" xmlns:o="urn:schemas-microsoft-com:office:office" xmlns:r="http://schemas.openxmlformats.org/officeDocument/2006/relationships" xmlns:m="http://schemas.openxmlformats.org/officeDocument/2006/math" xmlns:v="urn:schemas-microsoft-com:vml" xmlns:wp14="http://schemas.microsoft.com/office/word/2010/wordprocessingDrawing" xmlns:wp="http://schemas.openxmlformats.org/drawingml/2006/wordprocessingDrawing" xmlns:w10="urn:schemas-microsoft-com:office:word" xmlns:w="http://schemas.openxmlformats.org/wordprocessingml/2006/main" xmlns:w14="http://schemas.microsoft.com/office/word/2010/wordml" xmlns:w15="http://schemas.microsoft.com/office/word/2012/wordml" xmlns:w16cid="http://schemas.microsoft.com/office/word/2016/wordml/cid" xmlns:w16se="http://schemas.microsoft.com/office/word/2015/wordml/symex" xmlns:wpg="http://schemas.microsoft.com/office/word/2010/wordprocessingGroup" xmlns:wpi="http://schemas.microsoft.com/office/word/2010/wordprocessingInk" xmlns:wne="http://schemas.microsoft.com/office/word/2006/wordml" xmlns:wps="http://schemas.microsoft.com/office/word/2010/wordprocessingShape" mc:Ignorable="w14 w15 w16se w16cid wp14">
-  <w16cid:commentId w16cid:paraId="11610B9C" w16cid:durableId="22531C7F"/>
-  <w16cid:commentId w16cid:paraId="11610B9D" w16cid:durableId="22531C80"/>
-</w16cid:commentsIds>
 </file>
 
 <file path=word/numbering.xml><?xml version="1.0" encoding="utf-8"?>

--- a/docs/HCI Group Project.docx
+++ b/docs/HCI Group Project.docx
@@ -1,6 +1,6 @@
 
 <file path=word/document.xml><?xml version="1.0" encoding="utf-8"?>
-<w:document xmlns:wpc="http://schemas.microsoft.com/office/word/2010/wordprocessingCanvas" xmlns:cx="http://schemas.microsoft.com/office/drawing/2014/chartex" xmlns:cx1="http://schemas.microsoft.com/office/drawing/2015/9/8/chartex" xmlns:cx2="http://schemas.microsoft.com/office/drawing/2015/10/21/chartex" xmlns:cx3="http://schemas.microsoft.com/office/drawing/2016/5/9/chartex" xmlns:cx4="http://schemas.microsoft.com/office/drawing/2016/5/10/chartex" xmlns:cx5="http://schemas.microsoft.com/office/drawing/2016/5/11/chartex" xmlns:cx6="http://schemas.microsoft.com/office/drawing/2016/5/12/chartex" xmlns:cx7="http://schemas.microsoft.com/office/drawing/2016/5/13/chartex" xmlns:cx8="http://schemas.microsoft.com/office/drawing/2016/5/14/chartex" xmlns:mc="http://schemas.openxmlformats.org/markup-compatibility/2006" xmlns:aink="http://schemas.microsoft.com/office/drawing/2016/ink" xmlns:am3d="http://schemas.microsoft.com/office/drawing/2017/model3d" xmlns:o="urn:schemas-microsoft-com:office:office" xmlns:r="http://schemas.openxmlformats.org/officeDocument/2006/relationships" xmlns:m="http://schemas.openxmlformats.org/officeDocument/2006/math" xmlns:v="urn:schemas-microsoft-com:vml" xmlns:wp14="http://schemas.microsoft.com/office/word/2010/wordprocessingDrawing" xmlns:wp="http://schemas.openxmlformats.org/drawingml/2006/wordprocessingDrawing" xmlns:w10="urn:schemas-microsoft-com:office:word" xmlns:w="http://schemas.openxmlformats.org/wordprocessingml/2006/main" xmlns:w14="http://schemas.microsoft.com/office/word/2010/wordml" xmlns:w15="http://schemas.microsoft.com/office/word/2012/wordml" xmlns:w16cid="http://schemas.microsoft.com/office/word/2016/wordml/cid" xmlns:w16se="http://schemas.microsoft.com/office/word/2015/wordml/symex" xmlns:wpg="http://schemas.microsoft.com/office/word/2010/wordprocessingGroup" xmlns:wpi="http://schemas.microsoft.com/office/word/2010/wordprocessingInk" xmlns:wne="http://schemas.microsoft.com/office/word/2006/wordml" xmlns:wps="http://schemas.microsoft.com/office/word/2010/wordprocessingShape" mc:Ignorable="w14 w15 w16se w16cid wp14">
+<w:document xmlns:wpc="http://schemas.microsoft.com/office/word/2010/wordprocessingCanvas" xmlns:mc="http://schemas.openxmlformats.org/markup-compatibility/2006" xmlns:o="urn:schemas-microsoft-com:office:office" xmlns:r="http://schemas.openxmlformats.org/officeDocument/2006/relationships" xmlns:m="http://schemas.openxmlformats.org/officeDocument/2006/math" xmlns:v="urn:schemas-microsoft-com:vml" xmlns:wp14="http://schemas.microsoft.com/office/word/2010/wordprocessingDrawing" xmlns:wp="http://schemas.openxmlformats.org/drawingml/2006/wordprocessingDrawing" xmlns:w10="urn:schemas-microsoft-com:office:word" xmlns:w="http://schemas.openxmlformats.org/wordprocessingml/2006/main" xmlns:w14="http://schemas.microsoft.com/office/word/2010/wordml" xmlns:wpg="http://schemas.microsoft.com/office/word/2010/wordprocessingGroup" xmlns:wpi="http://schemas.microsoft.com/office/word/2010/wordprocessingInk" xmlns:wne="http://schemas.microsoft.com/office/word/2006/wordml" xmlns:wps="http://schemas.microsoft.com/office/word/2010/wordprocessingShape" mc:Ignorable="w14 wp14">
   <w:body>
     <w:p>
       <w:pPr>
@@ -370,7 +370,23 @@
           <w:sz w:val="24"/>
           <w:szCs w:val="24"/>
         </w:rPr>
-        <w:t xml:space="preserve"> and that the paper transfer (that you receive from paying in coins on buses) only works to transfer to another bus and not another train - so when you don’t live near a train you have to pay twice just to transfer from a bus to a train. Majority of the responses for improvements were to go digital by refilling the </w:t>
+        <w:t xml:space="preserve"> and that the paper transfer (that you receive from paying in coins on buses) only works to transfer to another bus and not another train - so when you don’t live near a train you have to pay twice just to transfer from a bus to a </w:t>
+      </w:r>
+      <w:proofErr w:type="gramStart"/>
+      <w:r>
+        <w:rPr>
+          <w:sz w:val="24"/>
+          <w:szCs w:val="24"/>
+        </w:rPr>
+        <w:t>train</w:t>
+      </w:r>
+      <w:proofErr w:type="gramEnd"/>
+      <w:r>
+        <w:rPr>
+          <w:sz w:val="24"/>
+          <w:szCs w:val="24"/>
+        </w:rPr>
+        <w:t xml:space="preserve">. Majority of the responses for improvements were to go digital by refilling the </w:t>
       </w:r>
       <w:r>
         <w:rPr>
@@ -493,7 +509,158 @@
           <w:sz w:val="24"/>
           <w:szCs w:val="24"/>
         </w:rPr>
-        <w:t xml:space="preserve">Persona 1 - Steve Swipe Brooklyn College freshman who loses his </w:t>
+        <w:t xml:space="preserve">Persona 1 - Steve Swipe is a Brooklyn College freshman who loses his MetroCard all the time. Steve tends just throw his </w:t>
+      </w:r>
+      <w:proofErr w:type="spellStart"/>
+      <w:r>
+        <w:rPr>
+          <w:sz w:val="24"/>
+          <w:szCs w:val="24"/>
+        </w:rPr>
+        <w:t>metrocard</w:t>
+      </w:r>
+      <w:proofErr w:type="spellEnd"/>
+      <w:r>
+        <w:rPr>
+          <w:sz w:val="24"/>
+          <w:szCs w:val="24"/>
+        </w:rPr>
+        <w:t xml:space="preserve"> anywhere in his pocket or bag whenever he is done using it. He loses a </w:t>
+      </w:r>
+      <w:proofErr w:type="spellStart"/>
+      <w:r>
+        <w:rPr>
+          <w:sz w:val="24"/>
+          <w:szCs w:val="24"/>
+        </w:rPr>
+        <w:t>metrocard</w:t>
+      </w:r>
+      <w:proofErr w:type="spellEnd"/>
+      <w:r>
+        <w:rPr>
+          <w:sz w:val="24"/>
+          <w:szCs w:val="24"/>
+        </w:rPr>
+        <w:t xml:space="preserve"> almost at least once a month. </w:t>
+      </w:r>
+    </w:p>
+    <w:p>
+      <w:pPr>
+        <w:rPr>
+          <w:sz w:val="24"/>
+          <w:szCs w:val="24"/>
+        </w:rPr>
+      </w:pPr>
+      <w:r>
+        <w:rPr>
+          <w:sz w:val="24"/>
+          <w:szCs w:val="24"/>
+        </w:rPr>
+        <w:t xml:space="preserve">Persona 2 - Jerry Jumble - Brooklyn College teacher assistant mobile banker, who wonders why he cannot check his MetroCard balance on his </w:t>
+      </w:r>
+      <w:proofErr w:type="gramStart"/>
+      <w:r>
+        <w:rPr>
+          <w:sz w:val="24"/>
+          <w:szCs w:val="24"/>
+        </w:rPr>
+        <w:t>phone</w:t>
+      </w:r>
+      <w:proofErr w:type="gramEnd"/>
+      <w:r>
+        <w:rPr>
+          <w:sz w:val="24"/>
+          <w:szCs w:val="24"/>
+        </w:rPr>
+        <w:t xml:space="preserve">. He is someone who loves technology and wonders why MTA hasn’t yet implemented an app that allows people to check their balance on their phone. It would make things much </w:t>
+      </w:r>
+      <w:proofErr w:type="gramStart"/>
+      <w:r>
+        <w:rPr>
+          <w:sz w:val="24"/>
+          <w:szCs w:val="24"/>
+        </w:rPr>
+        <w:t>more easier</w:t>
+      </w:r>
+      <w:proofErr w:type="gramEnd"/>
+      <w:r>
+        <w:rPr>
+          <w:sz w:val="24"/>
+          <w:szCs w:val="24"/>
+        </w:rPr>
+        <w:t xml:space="preserve"> for not only Jerry but for other new </w:t>
+      </w:r>
+      <w:proofErr w:type="spellStart"/>
+      <w:r>
+        <w:rPr>
+          <w:sz w:val="24"/>
+          <w:szCs w:val="24"/>
+        </w:rPr>
+        <w:t>yorkers</w:t>
+      </w:r>
+      <w:proofErr w:type="spellEnd"/>
+      <w:r>
+        <w:rPr>
+          <w:sz w:val="24"/>
+          <w:szCs w:val="24"/>
+        </w:rPr>
+        <w:t xml:space="preserve"> as well. </w:t>
+      </w:r>
+    </w:p>
+    <w:p>
+      <w:pPr>
+        <w:rPr>
+          <w:sz w:val="24"/>
+          <w:szCs w:val="24"/>
+        </w:rPr>
+      </w:pPr>
+      <w:r>
+        <w:rPr>
+          <w:sz w:val="24"/>
+          <w:szCs w:val="24"/>
+        </w:rPr>
+        <w:lastRenderedPageBreak/>
+        <w:t xml:space="preserve">Persona 3 - Max Metro - mid 30s educator who is always late because refilling his MetroCard always takes too long and the machines by his house are always broken. Max is someone who cannot ever seem to be on time. Max seems to always forget how much his balance actually is on his card and because he is always late he has no time to check it. It doesn’t help that the machines by his house are always broken and </w:t>
+      </w:r>
+      <w:proofErr w:type="spellStart"/>
+      <w:r>
+        <w:rPr>
+          <w:sz w:val="24"/>
+          <w:szCs w:val="24"/>
+        </w:rPr>
+        <w:t>theres</w:t>
+      </w:r>
+      <w:proofErr w:type="spellEnd"/>
+      <w:r>
+        <w:rPr>
+          <w:sz w:val="24"/>
+          <w:szCs w:val="24"/>
+        </w:rPr>
+        <w:t xml:space="preserve"> no workers there to insert money. He can only hope there is a website that he can refill or check his balance.</w:t>
+      </w:r>
+      <w:bookmarkStart w:id="0" w:name="_GoBack"/>
+      <w:bookmarkEnd w:id="0"/>
+      <w:r>
+        <w:rPr>
+          <w:sz w:val="24"/>
+          <w:szCs w:val="24"/>
+        </w:rPr>
+        <w:t xml:space="preserve"> </w:t>
+      </w:r>
+    </w:p>
+    <w:p>
+      <w:pPr>
+        <w:rPr>
+          <w:sz w:val="24"/>
+          <w:szCs w:val="24"/>
+        </w:rPr>
+      </w:pPr>
+      <w:r>
+        <w:rPr>
+          <w:sz w:val="24"/>
+          <w:szCs w:val="24"/>
+        </w:rPr>
+        <w:t xml:space="preserve"> All 3 personas are running late to the same class (teacher, teacher assistant and student). The teacher tells his class that he does not have a train station near his house and his </w:t>
       </w:r>
       <w:r>
         <w:rPr>
@@ -507,22 +674,7 @@
           <w:sz w:val="24"/>
           <w:szCs w:val="24"/>
         </w:rPr>
-        <w:t xml:space="preserve"> all the time</w:t>
-      </w:r>
-    </w:p>
-    <w:p>
-      <w:pPr>
-        <w:rPr>
-          <w:sz w:val="24"/>
-          <w:szCs w:val="24"/>
-        </w:rPr>
-      </w:pPr>
-      <w:r>
-        <w:rPr>
-          <w:sz w:val="24"/>
-          <w:szCs w:val="24"/>
-        </w:rPr>
-        <w:t xml:space="preserve">Persona 2 - Jerry Jumble - Brooklyn College teacher assistant mobile banker, who wonders why he cannot check his </w:t>
+        <w:t xml:space="preserve"> ran out of money, so he had to walk to the nearest train station to refill his </w:t>
       </w:r>
       <w:r>
         <w:rPr>
@@ -536,22 +688,7 @@
           <w:sz w:val="24"/>
           <w:szCs w:val="24"/>
         </w:rPr>
-        <w:t xml:space="preserve"> balance on his phone</w:t>
-      </w:r>
-    </w:p>
-    <w:p>
-      <w:pPr>
-        <w:rPr>
-          <w:sz w:val="24"/>
-          <w:szCs w:val="24"/>
-        </w:rPr>
-      </w:pPr>
-      <w:r>
-        <w:rPr>
-          <w:sz w:val="24"/>
-          <w:szCs w:val="24"/>
-        </w:rPr>
-        <w:t xml:space="preserve">Persona 3 - Max Metro - mid 30s educator who is always late because refilling his </w:t>
+        <w:t xml:space="preserve">. The student was running late because he had lost his </w:t>
       </w:r>
       <w:r>
         <w:rPr>
@@ -565,45 +702,7 @@
           <w:sz w:val="24"/>
           <w:szCs w:val="24"/>
         </w:rPr>
-        <w:t xml:space="preserve"> always takes too long and the machines by his house are always broken.</w:t>
-      </w:r>
-    </w:p>
-    <w:p>
-      <w:pPr>
-        <w:rPr>
-          <w:sz w:val="24"/>
-          <w:szCs w:val="24"/>
-        </w:rPr>
-      </w:pPr>
-      <w:r>
-        <w:rPr>
-          <w:sz w:val="24"/>
-          <w:szCs w:val="24"/>
-        </w:rPr>
-        <w:t xml:space="preserve"> </w:t>
-      </w:r>
-    </w:p>
-    <w:p>
-      <w:pPr>
-        <w:rPr>
-          <w:sz w:val="24"/>
-          <w:szCs w:val="24"/>
-        </w:rPr>
-      </w:pPr>
-      <w:r>
-        <w:rPr>
-          <w:sz w:val="24"/>
-          <w:szCs w:val="24"/>
-        </w:rPr>
-        <w:t xml:space="preserve"> All 3 personas are running late to the same class (teacher, teacher assistant and student). The teacher tells his class that he does not have a train station near his house </w:t>
-      </w:r>
-      <w:r>
-        <w:rPr>
-          <w:sz w:val="24"/>
-          <w:szCs w:val="24"/>
-        </w:rPr>
-        <w:lastRenderedPageBreak/>
-        <w:t xml:space="preserve">and his </w:t>
+        <w:t xml:space="preserve"> and had to buy a new </w:t>
       </w:r>
       <w:r>
         <w:rPr>
@@ -617,7 +716,7 @@
           <w:sz w:val="24"/>
           <w:szCs w:val="24"/>
         </w:rPr>
-        <w:t xml:space="preserve"> ran out of money, so he had to walk to the nearest train station to refill his </w:t>
+        <w:t xml:space="preserve">, he only had coins with him but both machines at his train station wasn't accepting coins at the time due to some malfunction, so he had to go to the deli to exchange his coins for cash. The teacher assistant had mixed up his old </w:t>
       </w:r>
       <w:r>
         <w:rPr>
@@ -631,7 +730,7 @@
           <w:sz w:val="24"/>
           <w:szCs w:val="24"/>
         </w:rPr>
-        <w:t xml:space="preserve">. The student was running late because he had lost his </w:t>
+        <w:t xml:space="preserve"> and new </w:t>
       </w:r>
       <w:r>
         <w:rPr>
@@ -645,7 +744,7 @@
           <w:sz w:val="24"/>
           <w:szCs w:val="24"/>
         </w:rPr>
-        <w:t xml:space="preserve"> and had to buy a new </w:t>
+        <w:t xml:space="preserve"> and was not sure which one had money on it, so he had to check each </w:t>
       </w:r>
       <w:r>
         <w:rPr>
@@ -659,7 +758,7 @@
           <w:sz w:val="24"/>
           <w:szCs w:val="24"/>
         </w:rPr>
-        <w:t xml:space="preserve">, he only had coins with him but both machines at his train station wasn't accepting coins at the time due to some malfunction, so he had to go to the deli to exchange his coins for cash. The teacher assistant had mixed up his old </w:t>
+        <w:t xml:space="preserve">. One of the students in the class suggests using this new app that allows you to check your </w:t>
       </w:r>
       <w:r>
         <w:rPr>
@@ -673,7 +772,7 @@
           <w:sz w:val="24"/>
           <w:szCs w:val="24"/>
         </w:rPr>
-        <w:t xml:space="preserve"> and new </w:t>
+        <w:t xml:space="preserve"> balance and refill your </w:t>
       </w:r>
       <w:r>
         <w:rPr>
@@ -687,7 +786,7 @@
           <w:sz w:val="24"/>
           <w:szCs w:val="24"/>
         </w:rPr>
-        <w:t xml:space="preserve"> and was not sure which one had money on it, so he had to check each </w:t>
+        <w:t xml:space="preserve"> from anywhere - saving lots of time and preventing any problems that you could have with the </w:t>
       </w:r>
       <w:r>
         <w:rPr>
@@ -701,48 +800,6 @@
           <w:sz w:val="24"/>
           <w:szCs w:val="24"/>
         </w:rPr>
-        <w:t xml:space="preserve">. One of the students in the class suggests using this new app that allows you to check your </w:t>
-      </w:r>
-      <w:r>
-        <w:rPr>
-          <w:sz w:val="24"/>
-          <w:szCs w:val="24"/>
-        </w:rPr>
-        <w:t>MetroCard</w:t>
-      </w:r>
-      <w:r>
-        <w:rPr>
-          <w:sz w:val="24"/>
-          <w:szCs w:val="24"/>
-        </w:rPr>
-        <w:t xml:space="preserve"> balance and refill your </w:t>
-      </w:r>
-      <w:r>
-        <w:rPr>
-          <w:sz w:val="24"/>
-          <w:szCs w:val="24"/>
-        </w:rPr>
-        <w:t>MetroCard</w:t>
-      </w:r>
-      <w:r>
-        <w:rPr>
-          <w:sz w:val="24"/>
-          <w:szCs w:val="24"/>
-        </w:rPr>
-        <w:t xml:space="preserve"> from anywhere - saving lots of time and preventing any problems that you could have with the </w:t>
-      </w:r>
-      <w:r>
-        <w:rPr>
-          <w:sz w:val="24"/>
-          <w:szCs w:val="24"/>
-        </w:rPr>
-        <w:t>MetroCard</w:t>
-      </w:r>
-      <w:r>
-        <w:rPr>
-          <w:sz w:val="24"/>
-          <w:szCs w:val="24"/>
-        </w:rPr>
         <w:t xml:space="preserve"> refilling stations. </w:t>
       </w:r>
     </w:p>
@@ -794,7 +851,7 @@
         </w:rPr>
         <w:t xml:space="preserve"> - </w:t>
       </w:r>
-      <w:hyperlink r:id="rId5">
+      <w:hyperlink r:id="rId6">
         <w:r>
           <w:rPr>
             <w:b/>
@@ -1166,7 +1223,6 @@
           <w:sz w:val="24"/>
           <w:szCs w:val="24"/>
         </w:rPr>
-        <w:lastRenderedPageBreak/>
         <w:t>Three wireframes/mockups (3 points)</w:t>
       </w:r>
     </w:p>
@@ -1421,8 +1477,8 @@
 </file>
 
 <file path=word/numbering.xml><?xml version="1.0" encoding="utf-8"?>
-<w:numbering xmlns:wpc="http://schemas.microsoft.com/office/word/2010/wordprocessingCanvas" xmlns:cx="http://schemas.microsoft.com/office/drawing/2014/chartex" xmlns:cx1="http://schemas.microsoft.com/office/drawing/2015/9/8/chartex" xmlns:cx2="http://schemas.microsoft.com/office/drawing/2015/10/21/chartex" xmlns:cx3="http://schemas.microsoft.com/office/drawing/2016/5/9/chartex" xmlns:cx4="http://schemas.microsoft.com/office/drawing/2016/5/10/chartex" xmlns:cx5="http://schemas.microsoft.com/office/drawing/2016/5/11/chartex" xmlns:cx6="http://schemas.microsoft.com/office/drawing/2016/5/12/chartex" xmlns:cx7="http://schemas.microsoft.com/office/drawing/2016/5/13/chartex" xmlns:cx8="http://schemas.microsoft.com/office/drawing/2016/5/14/chartex" xmlns:mc="http://schemas.openxmlformats.org/markup-compatibility/2006" xmlns:aink="http://schemas.microsoft.com/office/drawing/2016/ink" xmlns:am3d="http://schemas.microsoft.com/office/drawing/2017/model3d" xmlns:o="urn:schemas-microsoft-com:office:office" xmlns:r="http://schemas.openxmlformats.org/officeDocument/2006/relationships" xmlns:m="http://schemas.openxmlformats.org/officeDocument/2006/math" xmlns:v="urn:schemas-microsoft-com:vml" xmlns:wp14="http://schemas.microsoft.com/office/word/2010/wordprocessingDrawing" xmlns:wp="http://schemas.openxmlformats.org/drawingml/2006/wordprocessingDrawing" xmlns:w10="urn:schemas-microsoft-com:office:word" xmlns:w="http://schemas.openxmlformats.org/wordprocessingml/2006/main" xmlns:w14="http://schemas.microsoft.com/office/word/2010/wordml" xmlns:w15="http://schemas.microsoft.com/office/word/2012/wordml" xmlns:w16cid="http://schemas.microsoft.com/office/word/2016/wordml/cid" xmlns:w16se="http://schemas.microsoft.com/office/word/2015/wordml/symex" xmlns:wpg="http://schemas.microsoft.com/office/word/2010/wordprocessingGroup" xmlns:wpi="http://schemas.microsoft.com/office/word/2010/wordprocessingInk" xmlns:wne="http://schemas.microsoft.com/office/word/2006/wordml" xmlns:wps="http://schemas.microsoft.com/office/word/2010/wordprocessingShape" mc:Ignorable="w14 w15 w16se w16cid wp14">
-  <w:abstractNum w:abstractNumId="0" w15:restartNumberingAfterBreak="0">
+<w:numbering xmlns:wpc="http://schemas.microsoft.com/office/word/2010/wordprocessingCanvas" xmlns:mc="http://schemas.openxmlformats.org/markup-compatibility/2006" xmlns:o="urn:schemas-microsoft-com:office:office" xmlns:r="http://schemas.openxmlformats.org/officeDocument/2006/relationships" xmlns:m="http://schemas.openxmlformats.org/officeDocument/2006/math" xmlns:v="urn:schemas-microsoft-com:vml" xmlns:wp14="http://schemas.microsoft.com/office/word/2010/wordprocessingDrawing" xmlns:wp="http://schemas.openxmlformats.org/drawingml/2006/wordprocessingDrawing" xmlns:w10="urn:schemas-microsoft-com:office:word" xmlns:w="http://schemas.openxmlformats.org/wordprocessingml/2006/main" xmlns:w14="http://schemas.microsoft.com/office/word/2010/wordml" xmlns:wpg="http://schemas.microsoft.com/office/word/2010/wordprocessingGroup" xmlns:wpi="http://schemas.microsoft.com/office/word/2010/wordprocessingInk" xmlns:wne="http://schemas.microsoft.com/office/word/2006/wordml" xmlns:wps="http://schemas.microsoft.com/office/word/2010/wordprocessingShape" mc:Ignorable="w14 wp14">
+  <w:abstractNum w:abstractNumId="0">
     <w:nsid w:val="52FD7BC0"/>
     <w:multiLevelType w:val="multilevel"/>
     <w:tmpl w:val="A8E6F9B2"/>
@@ -1535,7 +1591,7 @@
       </w:rPr>
     </w:lvl>
   </w:abstractNum>
-  <w:abstractNum w:abstractNumId="1" w15:restartNumberingAfterBreak="0">
+  <w:abstractNum w:abstractNumId="1">
     <w:nsid w:val="598F08C1"/>
     <w:multiLevelType w:val="multilevel"/>
     <w:tmpl w:val="04C44142"/>
@@ -1658,7 +1714,7 @@
 </file>
 
 <file path=word/styles.xml><?xml version="1.0" encoding="utf-8"?>
-<w:styles xmlns:mc="http://schemas.openxmlformats.org/markup-compatibility/2006" xmlns:r="http://schemas.openxmlformats.org/officeDocument/2006/relationships" xmlns:w="http://schemas.openxmlformats.org/wordprocessingml/2006/main" xmlns:w14="http://schemas.microsoft.com/office/word/2010/wordml" xmlns:w15="http://schemas.microsoft.com/office/word/2012/wordml" xmlns:w16cid="http://schemas.microsoft.com/office/word/2016/wordml/cid" xmlns:w16se="http://schemas.microsoft.com/office/word/2015/wordml/symex" mc:Ignorable="w14 w15 w16se w16cid">
+<w:styles xmlns:mc="http://schemas.openxmlformats.org/markup-compatibility/2006" xmlns:r="http://schemas.openxmlformats.org/officeDocument/2006/relationships" xmlns:w="http://schemas.openxmlformats.org/wordprocessingml/2006/main" xmlns:w14="http://schemas.microsoft.com/office/word/2010/wordml" mc:Ignorable="w14">
   <w:docDefaults>
     <w:rPrDefault>
       <w:rPr>
@@ -1674,383 +1730,547 @@
       </w:pPr>
     </w:pPrDefault>
   </w:docDefaults>
-  <w:latentStyles w:defLockedState="0" w:defUIPriority="99" w:defSemiHidden="0" w:defUnhideWhenUsed="0" w:defQFormat="0" w:count="376">
-    <w:lsdException w:name="Normal" w:uiPriority="0" w:qFormat="1"/>
-    <w:lsdException w:name="heading 1" w:uiPriority="9" w:qFormat="1"/>
-    <w:lsdException w:name="heading 2" w:semiHidden="1" w:uiPriority="9" w:unhideWhenUsed="1" w:qFormat="1"/>
-    <w:lsdException w:name="heading 3" w:semiHidden="1" w:uiPriority="9" w:unhideWhenUsed="1" w:qFormat="1"/>
-    <w:lsdException w:name="heading 4" w:semiHidden="1" w:uiPriority="9" w:unhideWhenUsed="1" w:qFormat="1"/>
-    <w:lsdException w:name="heading 5" w:semiHidden="1" w:uiPriority="9" w:unhideWhenUsed="1" w:qFormat="1"/>
-    <w:lsdException w:name="heading 6" w:semiHidden="1" w:uiPriority="9" w:unhideWhenUsed="1" w:qFormat="1"/>
-    <w:lsdException w:name="heading 7" w:semiHidden="1" w:uiPriority="9" w:unhideWhenUsed="1" w:qFormat="1"/>
-    <w:lsdException w:name="heading 8" w:semiHidden="1" w:uiPriority="9" w:unhideWhenUsed="1" w:qFormat="1"/>
-    <w:lsdException w:name="heading 9" w:semiHidden="1" w:uiPriority="9" w:unhideWhenUsed="1" w:qFormat="1"/>
-    <w:lsdException w:name="index 1" w:semiHidden="1" w:unhideWhenUsed="1"/>
-    <w:lsdException w:name="index 2" w:semiHidden="1" w:unhideWhenUsed="1"/>
-    <w:lsdException w:name="index 3" w:semiHidden="1" w:unhideWhenUsed="1"/>
-    <w:lsdException w:name="index 4" w:semiHidden="1" w:unhideWhenUsed="1"/>
-    <w:lsdException w:name="index 5" w:semiHidden="1" w:unhideWhenUsed="1"/>
-    <w:lsdException w:name="index 6" w:semiHidden="1" w:unhideWhenUsed="1"/>
-    <w:lsdException w:name="index 7" w:semiHidden="1" w:unhideWhenUsed="1"/>
-    <w:lsdException w:name="index 8" w:semiHidden="1" w:unhideWhenUsed="1"/>
-    <w:lsdException w:name="index 9" w:semiHidden="1" w:unhideWhenUsed="1"/>
-    <w:lsdException w:name="toc 1" w:semiHidden="1" w:uiPriority="39" w:unhideWhenUsed="1"/>
-    <w:lsdException w:name="toc 2" w:semiHidden="1" w:uiPriority="39" w:unhideWhenUsed="1"/>
-    <w:lsdException w:name="toc 3" w:semiHidden="1" w:uiPriority="39" w:unhideWhenUsed="1"/>
-    <w:lsdException w:name="toc 4" w:semiHidden="1" w:uiPriority="39" w:unhideWhenUsed="1"/>
-    <w:lsdException w:name="toc 5" w:semiHidden="1" w:uiPriority="39" w:unhideWhenUsed="1"/>
-    <w:lsdException w:name="toc 6" w:semiHidden="1" w:uiPriority="39" w:unhideWhenUsed="1"/>
-    <w:lsdException w:name="toc 7" w:semiHidden="1" w:uiPriority="39" w:unhideWhenUsed="1"/>
-    <w:lsdException w:name="toc 8" w:semiHidden="1" w:uiPriority="39" w:unhideWhenUsed="1"/>
-    <w:lsdException w:name="toc 9" w:semiHidden="1" w:uiPriority="39" w:unhideWhenUsed="1"/>
-    <w:lsdException w:name="Normal Indent" w:semiHidden="1" w:unhideWhenUsed="1"/>
-    <w:lsdException w:name="footnote text" w:semiHidden="1" w:unhideWhenUsed="1"/>
-    <w:lsdException w:name="annotation text" w:semiHidden="1" w:unhideWhenUsed="1"/>
-    <w:lsdException w:name="header" w:semiHidden="1" w:unhideWhenUsed="1"/>
-    <w:lsdException w:name="footer" w:semiHidden="1" w:unhideWhenUsed="1"/>
-    <w:lsdException w:name="index heading" w:semiHidden="1" w:unhideWhenUsed="1"/>
-    <w:lsdException w:name="caption" w:semiHidden="1" w:uiPriority="35" w:unhideWhenUsed="1" w:qFormat="1"/>
-    <w:lsdException w:name="table of figures" w:semiHidden="1" w:unhideWhenUsed="1"/>
-    <w:lsdException w:name="envelope address" w:semiHidden="1" w:unhideWhenUsed="1"/>
-    <w:lsdException w:name="envelope return" w:semiHidden="1" w:unhideWhenUsed="1"/>
-    <w:lsdException w:name="footnote reference" w:semiHidden="1" w:unhideWhenUsed="1"/>
-    <w:lsdException w:name="annotation reference" w:semiHidden="1" w:unhideWhenUsed="1"/>
-    <w:lsdException w:name="line number" w:semiHidden="1" w:unhideWhenUsed="1"/>
-    <w:lsdException w:name="page number" w:semiHidden="1" w:unhideWhenUsed="1"/>
-    <w:lsdException w:name="endnote reference" w:semiHidden="1" w:unhideWhenUsed="1"/>
-    <w:lsdException w:name="endnote text" w:semiHidden="1" w:unhideWhenUsed="1"/>
-    <w:lsdException w:name="table of authorities" w:semiHidden="1" w:unhideWhenUsed="1"/>
-    <w:lsdException w:name="macro" w:semiHidden="1" w:unhideWhenUsed="1"/>
-    <w:lsdException w:name="toa heading" w:semiHidden="1" w:unhideWhenUsed="1"/>
-    <w:lsdException w:name="List" w:semiHidden="1" w:unhideWhenUsed="1"/>
-    <w:lsdException w:name="List Bullet" w:semiHidden="1" w:unhideWhenUsed="1"/>
-    <w:lsdException w:name="List Number" w:semiHidden="1" w:unhideWhenUsed="1"/>
-    <w:lsdException w:name="List 2" w:semiHidden="1" w:unhideWhenUsed="1"/>
-    <w:lsdException w:name="List 3" w:semiHidden="1" w:unhideWhenUsed="1"/>
-    <w:lsdException w:name="List 4" w:semiHidden="1" w:unhideWhenUsed="1"/>
-    <w:lsdException w:name="List 5" w:semiHidden="1" w:unhideWhenUsed="1"/>
-    <w:lsdException w:name="List Bullet 2" w:semiHidden="1" w:unhideWhenUsed="1"/>
-    <w:lsdException w:name="List Bullet 3" w:semiHidden="1" w:unhideWhenUsed="1"/>
-    <w:lsdException w:name="List Bullet 4" w:semiHidden="1" w:unhideWhenUsed="1"/>
-    <w:lsdException w:name="List Bullet 5" w:semiHidden="1" w:unhideWhenUsed="1"/>
-    <w:lsdException w:name="List Number 2" w:semiHidden="1" w:unhideWhenUsed="1"/>
-    <w:lsdException w:name="List Number 3" w:semiHidden="1" w:unhideWhenUsed="1"/>
-    <w:lsdException w:name="List Number 4" w:semiHidden="1" w:unhideWhenUsed="1"/>
-    <w:lsdException w:name="List Number 5" w:semiHidden="1" w:unhideWhenUsed="1"/>
-    <w:lsdException w:name="Title" w:uiPriority="10" w:qFormat="1"/>
-    <w:lsdException w:name="Closing" w:semiHidden="1" w:unhideWhenUsed="1"/>
-    <w:lsdException w:name="Signature" w:semiHidden="1" w:unhideWhenUsed="1"/>
-    <w:lsdException w:name="Default Paragraph Font" w:semiHidden="1" w:uiPriority="1" w:unhideWhenUsed="1"/>
-    <w:lsdException w:name="Body Text" w:semiHidden="1" w:unhideWhenUsed="1"/>
-    <w:lsdException w:name="Body Text Indent" w:semiHidden="1" w:unhideWhenUsed="1"/>
-    <w:lsdException w:name="List Continue" w:semiHidden="1" w:unhideWhenUsed="1"/>
-    <w:lsdException w:name="List Continue 2" w:semiHidden="1" w:unhideWhenUsed="1"/>
-    <w:lsdException w:name="List Continue 3" w:semiHidden="1" w:unhideWhenUsed="1"/>
-    <w:lsdException w:name="List Continue 4" w:semiHidden="1" w:unhideWhenUsed="1"/>
-    <w:lsdException w:name="List Continue 5" w:semiHidden="1" w:unhideWhenUsed="1"/>
-    <w:lsdException w:name="Message Header" w:semiHidden="1" w:unhideWhenUsed="1"/>
-    <w:lsdException w:name="Subtitle" w:uiPriority="11" w:qFormat="1"/>
-    <w:lsdException w:name="Salutation" w:semiHidden="1" w:unhideWhenUsed="1"/>
-    <w:lsdException w:name="Date" w:semiHidden="1" w:unhideWhenUsed="1"/>
-    <w:lsdException w:name="Body Text First Indent" w:semiHidden="1" w:unhideWhenUsed="1"/>
-    <w:lsdException w:name="Body Text First Indent 2" w:semiHidden="1" w:unhideWhenUsed="1"/>
-    <w:lsdException w:name="Note Heading" w:semiHidden="1" w:unhideWhenUsed="1"/>
-    <w:lsdException w:name="Body Text 2" w:semiHidden="1" w:unhideWhenUsed="1"/>
-    <w:lsdException w:name="Body Text 3" w:semiHidden="1" w:unhideWhenUsed="1"/>
-    <w:lsdException w:name="Body Text Indent 2" w:semiHidden="1" w:unhideWhenUsed="1"/>
-    <w:lsdException w:name="Body Text Indent 3" w:semiHidden="1" w:unhideWhenUsed="1"/>
-    <w:lsdException w:name="Block Text" w:semiHidden="1" w:unhideWhenUsed="1"/>
-    <w:lsdException w:name="Hyperlink" w:semiHidden="1" w:unhideWhenUsed="1"/>
-    <w:lsdException w:name="FollowedHyperlink" w:semiHidden="1" w:unhideWhenUsed="1"/>
-    <w:lsdException w:name="Strong" w:uiPriority="22" w:qFormat="1"/>
-    <w:lsdException w:name="Emphasis" w:uiPriority="20" w:qFormat="1"/>
-    <w:lsdException w:name="Document Map" w:semiHidden="1" w:unhideWhenUsed="1"/>
-    <w:lsdException w:name="Plain Text" w:semiHidden="1" w:unhideWhenUsed="1"/>
-    <w:lsdException w:name="E-mail Signature" w:semiHidden="1" w:unhideWhenUsed="1"/>
-    <w:lsdException w:name="HTML Top of Form" w:semiHidden="1" w:unhideWhenUsed="1"/>
-    <w:lsdException w:name="HTML Bottom of Form" w:semiHidden="1" w:unhideWhenUsed="1"/>
-    <w:lsdException w:name="Normal (Web)" w:semiHidden="1" w:unhideWhenUsed="1"/>
-    <w:lsdException w:name="HTML Acronym" w:semiHidden="1" w:unhideWhenUsed="1"/>
-    <w:lsdException w:name="HTML Address" w:semiHidden="1" w:unhideWhenUsed="1"/>
-    <w:lsdException w:name="HTML Cite" w:semiHidden="1" w:unhideWhenUsed="1"/>
-    <w:lsdException w:name="HTML Code" w:semiHidden="1" w:unhideWhenUsed="1"/>
-    <w:lsdException w:name="HTML Definition" w:semiHidden="1" w:unhideWhenUsed="1"/>
-    <w:lsdException w:name="HTML Keyboard" w:semiHidden="1" w:unhideWhenUsed="1"/>
-    <w:lsdException w:name="HTML Preformatted" w:semiHidden="1" w:unhideWhenUsed="1"/>
-    <w:lsdException w:name="HTML Sample" w:semiHidden="1" w:unhideWhenUsed="1"/>
-    <w:lsdException w:name="HTML Typewriter" w:semiHidden="1" w:unhideWhenUsed="1"/>
-    <w:lsdException w:name="HTML Variable" w:semiHidden="1" w:unhideWhenUsed="1"/>
-    <w:lsdException w:name="Normal Table" w:semiHidden="1" w:unhideWhenUsed="1"/>
-    <w:lsdException w:name="annotation subject" w:semiHidden="1" w:unhideWhenUsed="1"/>
-    <w:lsdException w:name="No List" w:semiHidden="1" w:unhideWhenUsed="1"/>
-    <w:lsdException w:name="Outline List 1" w:semiHidden="1" w:unhideWhenUsed="1"/>
-    <w:lsdException w:name="Outline List 2" w:semiHidden="1" w:unhideWhenUsed="1"/>
-    <w:lsdException w:name="Outline List 3" w:semiHidden="1" w:unhideWhenUsed="1"/>
-    <w:lsdException w:name="Table Simple 1" w:semiHidden="1" w:unhideWhenUsed="1"/>
-    <w:lsdException w:name="Table Simple 2" w:semiHidden="1" w:unhideWhenUsed="1"/>
-    <w:lsdException w:name="Table Simple 3" w:semiHidden="1" w:unhideWhenUsed="1"/>
-    <w:lsdException w:name="Table Classic 1" w:semiHidden="1" w:unhideWhenUsed="1"/>
-    <w:lsdException w:name="Table Classic 2" w:semiHidden="1" w:unhideWhenUsed="1"/>
-    <w:lsdException w:name="Table Classic 3" w:semiHidden="1" w:unhideWhenUsed="1"/>
-    <w:lsdException w:name="Table Classic 4" w:semiHidden="1" w:unhideWhenUsed="1"/>
-    <w:lsdException w:name="Table Colorful 1" w:semiHidden="1" w:unhideWhenUsed="1"/>
-    <w:lsdException w:name="Table Colorful 2" w:semiHidden="1" w:unhideWhenUsed="1"/>
-    <w:lsdException w:name="Table Colorful 3" w:semiHidden="1" w:unhideWhenUsed="1"/>
-    <w:lsdException w:name="Table Columns 1" w:semiHidden="1" w:unhideWhenUsed="1"/>
-    <w:lsdException w:name="Table Columns 2" w:semiHidden="1" w:unhideWhenUsed="1"/>
-    <w:lsdException w:name="Table Columns 3" w:semiHidden="1" w:unhideWhenUsed="1"/>
-    <w:lsdException w:name="Table Columns 4" w:semiHidden="1" w:unhideWhenUsed="1"/>
-    <w:lsdException w:name="Table Columns 5" w:semiHidden="1" w:unhideWhenUsed="1"/>
-    <w:lsdException w:name="Table Grid 1" w:semiHidden="1" w:unhideWhenUsed="1"/>
-    <w:lsdException w:name="Table Grid 2" w:semiHidden="1" w:unhideWhenUsed="1"/>
-    <w:lsdException w:name="Table Grid 3" w:semiHidden="1" w:unhideWhenUsed="1"/>
-    <w:lsdException w:name="Table Grid 4" w:semiHidden="1" w:unhideWhenUsed="1"/>
-    <w:lsdException w:name="Table Grid 5" w:semiHidden="1" w:unhideWhenUsed="1"/>
-    <w:lsdException w:name="Table Grid 6" w:semiHidden="1" w:unhideWhenUsed="1"/>
-    <w:lsdException w:name="Table Grid 7" w:semiHidden="1" w:unhideWhenUsed="1"/>
-    <w:lsdException w:name="Table Grid 8" w:semiHidden="1" w:unhideWhenUsed="1"/>
-    <w:lsdException w:name="Table List 1" w:semiHidden="1" w:unhideWhenUsed="1"/>
-    <w:lsdException w:name="Table List 2" w:semiHidden="1" w:unhideWhenUsed="1"/>
-    <w:lsdException w:name="Table List 3" w:semiHidden="1" w:unhideWhenUsed="1"/>
-    <w:lsdException w:name="Table List 4" w:semiHidden="1" w:unhideWhenUsed="1"/>
-    <w:lsdException w:name="Table List 5" w:semiHidden="1" w:unhideWhenUsed="1"/>
-    <w:lsdException w:name="Table List 6" w:semiHidden="1" w:unhideWhenUsed="1"/>
-    <w:lsdException w:name="Table List 7" w:semiHidden="1" w:unhideWhenUsed="1"/>
-    <w:lsdException w:name="Table List 8" w:semiHidden="1" w:unhideWhenUsed="1"/>
-    <w:lsdException w:name="Table 3D effects 1" w:semiHidden="1" w:unhideWhenUsed="1"/>
-    <w:lsdException w:name="Table 3D effects 2" w:semiHidden="1" w:unhideWhenUsed="1"/>
-    <w:lsdException w:name="Table 3D effects 3" w:semiHidden="1" w:unhideWhenUsed="1"/>
-    <w:lsdException w:name="Table Contemporary" w:semiHidden="1" w:unhideWhenUsed="1"/>
-    <w:lsdException w:name="Table Elegant" w:semiHidden="1" w:unhideWhenUsed="1"/>
-    <w:lsdException w:name="Table Professional" w:semiHidden="1" w:unhideWhenUsed="1"/>
-    <w:lsdException w:name="Table Subtle 1" w:semiHidden="1" w:unhideWhenUsed="1"/>
-    <w:lsdException w:name="Table Subtle 2" w:semiHidden="1" w:unhideWhenUsed="1"/>
-    <w:lsdException w:name="Table Web 1" w:semiHidden="1" w:unhideWhenUsed="1"/>
-    <w:lsdException w:name="Table Web 2" w:semiHidden="1" w:unhideWhenUsed="1"/>
-    <w:lsdException w:name="Table Web 3" w:semiHidden="1" w:unhideWhenUsed="1"/>
-    <w:lsdException w:name="Balloon Text" w:semiHidden="1" w:unhideWhenUsed="1"/>
-    <w:lsdException w:name="Table Grid" w:uiPriority="39"/>
-    <w:lsdException w:name="Table Theme" w:semiHidden="1" w:unhideWhenUsed="1"/>
-    <w:lsdException w:name="Placeholder Text" w:semiHidden="1"/>
-    <w:lsdException w:name="No Spacing" w:uiPriority="1" w:qFormat="1"/>
-    <w:lsdException w:name="Light Shading" w:uiPriority="60"/>
-    <w:lsdException w:name="Light List" w:uiPriority="61"/>
-    <w:lsdException w:name="Light Grid" w:uiPriority="62"/>
-    <w:lsdException w:name="Medium Shading 1" w:uiPriority="63"/>
-    <w:lsdException w:name="Medium Shading 2" w:uiPriority="64"/>
-    <w:lsdException w:name="Medium List 1" w:uiPriority="65"/>
-    <w:lsdException w:name="Medium List 2" w:uiPriority="66"/>
-    <w:lsdException w:name="Medium Grid 1" w:uiPriority="67"/>
-    <w:lsdException w:name="Medium Grid 2" w:uiPriority="68"/>
-    <w:lsdException w:name="Medium Grid 3" w:uiPriority="69"/>
-    <w:lsdException w:name="Dark List" w:uiPriority="70"/>
-    <w:lsdException w:name="Colorful Shading" w:uiPriority="71"/>
-    <w:lsdException w:name="Colorful List" w:uiPriority="72"/>
-    <w:lsdException w:name="Colorful Grid" w:uiPriority="73"/>
-    <w:lsdException w:name="Light Shading Accent 1" w:uiPriority="60"/>
-    <w:lsdException w:name="Light List Accent 1" w:uiPriority="61"/>
-    <w:lsdException w:name="Light Grid Accent 1" w:uiPriority="62"/>
-    <w:lsdException w:name="Medium Shading 1 Accent 1" w:uiPriority="63"/>
-    <w:lsdException w:name="Medium Shading 2 Accent 1" w:uiPriority="64"/>
-    <w:lsdException w:name="Medium List 1 Accent 1" w:uiPriority="65"/>
-    <w:lsdException w:name="Revision" w:semiHidden="1"/>
-    <w:lsdException w:name="List Paragraph" w:uiPriority="34" w:qFormat="1"/>
-    <w:lsdException w:name="Quote" w:uiPriority="29" w:qFormat="1"/>
-    <w:lsdException w:name="Intense Quote" w:uiPriority="30" w:qFormat="1"/>
-    <w:lsdException w:name="Medium List 2 Accent 1" w:uiPriority="66"/>
-    <w:lsdException w:name="Medium Grid 1 Accent 1" w:uiPriority="67"/>
-    <w:lsdException w:name="Medium Grid 2 Accent 1" w:uiPriority="68"/>
-    <w:lsdException w:name="Medium Grid 3 Accent 1" w:uiPriority="69"/>
-    <w:lsdException w:name="Dark List Accent 1" w:uiPriority="70"/>
-    <w:lsdException w:name="Colorful Shading Accent 1" w:uiPriority="71"/>
-    <w:lsdException w:name="Colorful List Accent 1" w:uiPriority="72"/>
-    <w:lsdException w:name="Colorful Grid Accent 1" w:uiPriority="73"/>
-    <w:lsdException w:name="Light Shading Accent 2" w:uiPriority="60"/>
-    <w:lsdException w:name="Light List Accent 2" w:uiPriority="61"/>
-    <w:lsdException w:name="Light Grid Accent 2" w:uiPriority="62"/>
-    <w:lsdException w:name="Medium Shading 1 Accent 2" w:uiPriority="63"/>
-    <w:lsdException w:name="Medium Shading 2 Accent 2" w:uiPriority="64"/>
-    <w:lsdException w:name="Medium List 1 Accent 2" w:uiPriority="65"/>
-    <w:lsdException w:name="Medium List 2 Accent 2" w:uiPriority="66"/>
-    <w:lsdException w:name="Medium Grid 1 Accent 2" w:uiPriority="67"/>
-    <w:lsdException w:name="Medium Grid 2 Accent 2" w:uiPriority="68"/>
-    <w:lsdException w:name="Medium Grid 3 Accent 2" w:uiPriority="69"/>
-    <w:lsdException w:name="Dark List Accent 2" w:uiPriority="70"/>
-    <w:lsdException w:name="Colorful Shading Accent 2" w:uiPriority="71"/>
-    <w:lsdException w:name="Colorful List Accent 2" w:uiPriority="72"/>
-    <w:lsdException w:name="Colorful Grid Accent 2" w:uiPriority="73"/>
-    <w:lsdException w:name="Light Shading Accent 3" w:uiPriority="60"/>
-    <w:lsdException w:name="Light List Accent 3" w:uiPriority="61"/>
-    <w:lsdException w:name="Light Grid Accent 3" w:uiPriority="62"/>
-    <w:lsdException w:name="Medium Shading 1 Accent 3" w:uiPriority="63"/>
-    <w:lsdException w:name="Medium Shading 2 Accent 3" w:uiPriority="64"/>
-    <w:lsdException w:name="Medium List 1 Accent 3" w:uiPriority="65"/>
-    <w:lsdException w:name="Medium List 2 Accent 3" w:uiPriority="66"/>
-    <w:lsdException w:name="Medium Grid 1 Accent 3" w:uiPriority="67"/>
-    <w:lsdException w:name="Medium Grid 2 Accent 3" w:uiPriority="68"/>
-    <w:lsdException w:name="Medium Grid 3 Accent 3" w:uiPriority="69"/>
-    <w:lsdException w:name="Dark List Accent 3" w:uiPriority="70"/>
-    <w:lsdException w:name="Colorful Shading Accent 3" w:uiPriority="71"/>
-    <w:lsdException w:name="Colorful List Accent 3" w:uiPriority="72"/>
-    <w:lsdException w:name="Colorful Grid Accent 3" w:uiPriority="73"/>
-    <w:lsdException w:name="Light Shading Accent 4" w:uiPriority="60"/>
-    <w:lsdException w:name="Light List Accent 4" w:uiPriority="61"/>
-    <w:lsdException w:name="Light Grid Accent 4" w:uiPriority="62"/>
-    <w:lsdException w:name="Medium Shading 1 Accent 4" w:uiPriority="63"/>
-    <w:lsdException w:name="Medium Shading 2 Accent 4" w:uiPriority="64"/>
-    <w:lsdException w:name="Medium List 1 Accent 4" w:uiPriority="65"/>
-    <w:lsdException w:name="Medium List 2 Accent 4" w:uiPriority="66"/>
-    <w:lsdException w:name="Medium Grid 1 Accent 4" w:uiPriority="67"/>
-    <w:lsdException w:name="Medium Grid 2 Accent 4" w:uiPriority="68"/>
-    <w:lsdException w:name="Medium Grid 3 Accent 4" w:uiPriority="69"/>
-    <w:lsdException w:name="Dark List Accent 4" w:uiPriority="70"/>
-    <w:lsdException w:name="Colorful Shading Accent 4" w:uiPriority="71"/>
-    <w:lsdException w:name="Colorful List Accent 4" w:uiPriority="72"/>
-    <w:lsdException w:name="Colorful Grid Accent 4" w:uiPriority="73"/>
-    <w:lsdException w:name="Light Shading Accent 5" w:uiPriority="60"/>
-    <w:lsdException w:name="Light List Accent 5" w:uiPriority="61"/>
-    <w:lsdException w:name="Light Grid Accent 5" w:uiPriority="62"/>
-    <w:lsdException w:name="Medium Shading 1 Accent 5" w:uiPriority="63"/>
-    <w:lsdException w:name="Medium Shading 2 Accent 5" w:uiPriority="64"/>
-    <w:lsdException w:name="Medium List 1 Accent 5" w:uiPriority="65"/>
-    <w:lsdException w:name="Medium List 2 Accent 5" w:uiPriority="66"/>
-    <w:lsdException w:name="Medium Grid 1 Accent 5" w:uiPriority="67"/>
-    <w:lsdException w:name="Medium Grid 2 Accent 5" w:uiPriority="68"/>
-    <w:lsdException w:name="Medium Grid 3 Accent 5" w:uiPriority="69"/>
-    <w:lsdException w:name="Dark List Accent 5" w:uiPriority="70"/>
-    <w:lsdException w:name="Colorful Shading Accent 5" w:uiPriority="71"/>
-    <w:lsdException w:name="Colorful List Accent 5" w:uiPriority="72"/>
-    <w:lsdException w:name="Colorful Grid Accent 5" w:uiPriority="73"/>
-    <w:lsdException w:name="Light Shading Accent 6" w:uiPriority="60"/>
-    <w:lsdException w:name="Light List Accent 6" w:uiPriority="61"/>
-    <w:lsdException w:name="Light Grid Accent 6" w:uiPriority="62"/>
-    <w:lsdException w:name="Medium Shading 1 Accent 6" w:uiPriority="63"/>
-    <w:lsdException w:name="Medium Shading 2 Accent 6" w:uiPriority="64"/>
-    <w:lsdException w:name="Medium List 1 Accent 6" w:uiPriority="65"/>
-    <w:lsdException w:name="Medium List 2 Accent 6" w:uiPriority="66"/>
-    <w:lsdException w:name="Medium Grid 1 Accent 6" w:uiPriority="67"/>
-    <w:lsdException w:name="Medium Grid 2 Accent 6" w:uiPriority="68"/>
-    <w:lsdException w:name="Medium Grid 3 Accent 6" w:uiPriority="69"/>
-    <w:lsdException w:name="Dark List Accent 6" w:uiPriority="70"/>
-    <w:lsdException w:name="Colorful Shading Accent 6" w:uiPriority="71"/>
-    <w:lsdException w:name="Colorful List Accent 6" w:uiPriority="72"/>
-    <w:lsdException w:name="Colorful Grid Accent 6" w:uiPriority="73"/>
-    <w:lsdException w:name="Subtle Emphasis" w:uiPriority="19" w:qFormat="1"/>
-    <w:lsdException w:name="Intense Emphasis" w:uiPriority="21" w:qFormat="1"/>
-    <w:lsdException w:name="Subtle Reference" w:uiPriority="31" w:qFormat="1"/>
-    <w:lsdException w:name="Intense Reference" w:uiPriority="32" w:qFormat="1"/>
-    <w:lsdException w:name="Book Title" w:uiPriority="33" w:qFormat="1"/>
-    <w:lsdException w:name="Bibliography" w:semiHidden="1" w:uiPriority="37" w:unhideWhenUsed="1"/>
-    <w:lsdException w:name="TOC Heading" w:semiHidden="1" w:uiPriority="39" w:unhideWhenUsed="1" w:qFormat="1"/>
-    <w:lsdException w:name="Plain Table 1" w:uiPriority="41"/>
-    <w:lsdException w:name="Plain Table 2" w:uiPriority="42"/>
-    <w:lsdException w:name="Plain Table 3" w:uiPriority="43"/>
-    <w:lsdException w:name="Plain Table 4" w:uiPriority="44"/>
-    <w:lsdException w:name="Plain Table 5" w:uiPriority="45"/>
-    <w:lsdException w:name="Grid Table Light" w:uiPriority="40"/>
-    <w:lsdException w:name="Grid Table 1 Light" w:uiPriority="46"/>
-    <w:lsdException w:name="Grid Table 2" w:uiPriority="47"/>
-    <w:lsdException w:name="Grid Table 3" w:uiPriority="48"/>
-    <w:lsdException w:name="Grid Table 4" w:uiPriority="49"/>
-    <w:lsdException w:name="Grid Table 5 Dark" w:uiPriority="50"/>
-    <w:lsdException w:name="Grid Table 6 Colorful" w:uiPriority="51"/>
-    <w:lsdException w:name="Grid Table 7 Colorful" w:uiPriority="52"/>
-    <w:lsdException w:name="Grid Table 1 Light Accent 1" w:uiPriority="46"/>
-    <w:lsdException w:name="Grid Table 2 Accent 1" w:uiPriority="47"/>
-    <w:lsdException w:name="Grid Table 3 Accent 1" w:uiPriority="48"/>
-    <w:lsdException w:name="Grid Table 4 Accent 1" w:uiPriority="49"/>
-    <w:lsdException w:name="Grid Table 5 Dark Accent 1" w:uiPriority="50"/>
-    <w:lsdException w:name="Grid Table 6 Colorful Accent 1" w:uiPriority="51"/>
-    <w:lsdException w:name="Grid Table 7 Colorful Accent 1" w:uiPriority="52"/>
-    <w:lsdException w:name="Grid Table 1 Light Accent 2" w:uiPriority="46"/>
-    <w:lsdException w:name="Grid Table 2 Accent 2" w:uiPriority="47"/>
-    <w:lsdException w:name="Grid Table 3 Accent 2" w:uiPriority="48"/>
-    <w:lsdException w:name="Grid Table 4 Accent 2" w:uiPriority="49"/>
-    <w:lsdException w:name="Grid Table 5 Dark Accent 2" w:uiPriority="50"/>
-    <w:lsdException w:name="Grid Table 6 Colorful Accent 2" w:uiPriority="51"/>
-    <w:lsdException w:name="Grid Table 7 Colorful Accent 2" w:uiPriority="52"/>
-    <w:lsdException w:name="Grid Table 1 Light Accent 3" w:uiPriority="46"/>
-    <w:lsdException w:name="Grid Table 2 Accent 3" w:uiPriority="47"/>
-    <w:lsdException w:name="Grid Table 3 Accent 3" w:uiPriority="48"/>
-    <w:lsdException w:name="Grid Table 4 Accent 3" w:uiPriority="49"/>
-    <w:lsdException w:name="Grid Table 5 Dark Accent 3" w:uiPriority="50"/>
-    <w:lsdException w:name="Grid Table 6 Colorful Accent 3" w:uiPriority="51"/>
-    <w:lsdException w:name="Grid Table 7 Colorful Accent 3" w:uiPriority="52"/>
-    <w:lsdException w:name="Grid Table 1 Light Accent 4" w:uiPriority="46"/>
-    <w:lsdException w:name="Grid Table 2 Accent 4" w:uiPriority="47"/>
-    <w:lsdException w:name="Grid Table 3 Accent 4" w:uiPriority="48"/>
-    <w:lsdException w:name="Grid Table 4 Accent 4" w:uiPriority="49"/>
-    <w:lsdException w:name="Grid Table 5 Dark Accent 4" w:uiPriority="50"/>
-    <w:lsdException w:name="Grid Table 6 Colorful Accent 4" w:uiPriority="51"/>
-    <w:lsdException w:name="Grid Table 7 Colorful Accent 4" w:uiPriority="52"/>
-    <w:lsdException w:name="Grid Table 1 Light Accent 5" w:uiPriority="46"/>
-    <w:lsdException w:name="Grid Table 2 Accent 5" w:uiPriority="47"/>
-    <w:lsdException w:name="Grid Table 3 Accent 5" w:uiPriority="48"/>
-    <w:lsdException w:name="Grid Table 4 Accent 5" w:uiPriority="49"/>
-    <w:lsdException w:name="Grid Table 5 Dark Accent 5" w:uiPriority="50"/>
-    <w:lsdException w:name="Grid Table 6 Colorful Accent 5" w:uiPriority="51"/>
-    <w:lsdException w:name="Grid Table 7 Colorful Accent 5" w:uiPriority="52"/>
-    <w:lsdException w:name="Grid Table 1 Light Accent 6" w:uiPriority="46"/>
-    <w:lsdException w:name="Grid Table 2 Accent 6" w:uiPriority="47"/>
-    <w:lsdException w:name="Grid Table 3 Accent 6" w:uiPriority="48"/>
-    <w:lsdException w:name="Grid Table 4 Accent 6" w:uiPriority="49"/>
-    <w:lsdException w:name="Grid Table 5 Dark Accent 6" w:uiPriority="50"/>
-    <w:lsdException w:name="Grid Table 6 Colorful Accent 6" w:uiPriority="51"/>
-    <w:lsdException w:name="Grid Table 7 Colorful Accent 6" w:uiPriority="52"/>
-    <w:lsdException w:name="List Table 1 Light" w:uiPriority="46"/>
-    <w:lsdException w:name="List Table 2" w:uiPriority="47"/>
-    <w:lsdException w:name="List Table 3" w:uiPriority="48"/>
-    <w:lsdException w:name="List Table 4" w:uiPriority="49"/>
-    <w:lsdException w:name="List Table 5 Dark" w:uiPriority="50"/>
-    <w:lsdException w:name="List Table 6 Colorful" w:uiPriority="51"/>
-    <w:lsdException w:name="List Table 7 Colorful" w:uiPriority="52"/>
-    <w:lsdException w:name="List Table 1 Light Accent 1" w:uiPriority="46"/>
-    <w:lsdException w:name="List Table 2 Accent 1" w:uiPriority="47"/>
-    <w:lsdException w:name="List Table 3 Accent 1" w:uiPriority="48"/>
-    <w:lsdException w:name="List Table 4 Accent 1" w:uiPriority="49"/>
-    <w:lsdException w:name="List Table 5 Dark Accent 1" w:uiPriority="50"/>
-    <w:lsdException w:name="List Table 6 Colorful Accent 1" w:uiPriority="51"/>
-    <w:lsdException w:name="List Table 7 Colorful Accent 1" w:uiPriority="52"/>
-    <w:lsdException w:name="List Table 1 Light Accent 2" w:uiPriority="46"/>
-    <w:lsdException w:name="List Table 2 Accent 2" w:uiPriority="47"/>
-    <w:lsdException w:name="List Table 3 Accent 2" w:uiPriority="48"/>
-    <w:lsdException w:name="List Table 4 Accent 2" w:uiPriority="49"/>
-    <w:lsdException w:name="List Table 5 Dark Accent 2" w:uiPriority="50"/>
-    <w:lsdException w:name="List Table 6 Colorful Accent 2" w:uiPriority="51"/>
-    <w:lsdException w:name="List Table 7 Colorful Accent 2" w:uiPriority="52"/>
-    <w:lsdException w:name="List Table 1 Light Accent 3" w:uiPriority="46"/>
-    <w:lsdException w:name="List Table 2 Accent 3" w:uiPriority="47"/>
-    <w:lsdException w:name="List Table 3 Accent 3" w:uiPriority="48"/>
-    <w:lsdException w:name="List Table 4 Accent 3" w:uiPriority="49"/>
-    <w:lsdException w:name="List Table 5 Dark Accent 3" w:uiPriority="50"/>
-    <w:lsdException w:name="List Table 6 Colorful Accent 3" w:uiPriority="51"/>
-    <w:lsdException w:name="List Table 7 Colorful Accent 3" w:uiPriority="52"/>
-    <w:lsdException w:name="List Table 1 Light Accent 4" w:uiPriority="46"/>
-    <w:lsdException w:name="List Table 2 Accent 4" w:uiPriority="47"/>
-    <w:lsdException w:name="List Table 3 Accent 4" w:uiPriority="48"/>
-    <w:lsdException w:name="List Table 4 Accent 4" w:uiPriority="49"/>
-    <w:lsdException w:name="List Table 5 Dark Accent 4" w:uiPriority="50"/>
-    <w:lsdException w:name="List Table 6 Colorful Accent 4" w:uiPriority="51"/>
-    <w:lsdException w:name="List Table 7 Colorful Accent 4" w:uiPriority="52"/>
-    <w:lsdException w:name="List Table 1 Light Accent 5" w:uiPriority="46"/>
-    <w:lsdException w:name="List Table 2 Accent 5" w:uiPriority="47"/>
-    <w:lsdException w:name="List Table 3 Accent 5" w:uiPriority="48"/>
-    <w:lsdException w:name="List Table 4 Accent 5" w:uiPriority="49"/>
-    <w:lsdException w:name="List Table 5 Dark Accent 5" w:uiPriority="50"/>
-    <w:lsdException w:name="List Table 6 Colorful Accent 5" w:uiPriority="51"/>
-    <w:lsdException w:name="List Table 7 Colorful Accent 5" w:uiPriority="52"/>
-    <w:lsdException w:name="List Table 1 Light Accent 6" w:uiPriority="46"/>
-    <w:lsdException w:name="List Table 2 Accent 6" w:uiPriority="47"/>
-    <w:lsdException w:name="List Table 3 Accent 6" w:uiPriority="48"/>
-    <w:lsdException w:name="List Table 4 Accent 6" w:uiPriority="49"/>
-    <w:lsdException w:name="List Table 5 Dark Accent 6" w:uiPriority="50"/>
-    <w:lsdException w:name="List Table 6 Colorful Accent 6" w:uiPriority="51"/>
-    <w:lsdException w:name="List Table 7 Colorful Accent 6" w:uiPriority="52"/>
-    <w:lsdException w:name="Mention" w:semiHidden="1" w:unhideWhenUsed="1"/>
-    <w:lsdException w:name="Smart Hyperlink" w:semiHidden="1" w:unhideWhenUsed="1"/>
-    <w:lsdException w:name="Hashtag" w:semiHidden="1" w:unhideWhenUsed="1"/>
-    <w:lsdException w:name="Unresolved Mention" w:semiHidden="1" w:unhideWhenUsed="1"/>
-    <w:lsdException w:name="Smart Link" w:semiHidden="1" w:unhideWhenUsed="1"/>
+  <w:latentStyles w:defLockedState="0" w:defUIPriority="99" w:defSemiHidden="1" w:defUnhideWhenUsed="1" w:defQFormat="0" w:count="267">
+    <w:lsdException w:name="Normal" w:semiHidden="0" w:uiPriority="0" w:unhideWhenUsed="0" w:qFormat="1"/>
+    <w:lsdException w:name="heading 1" w:semiHidden="0" w:uiPriority="9" w:unhideWhenUsed="0" w:qFormat="1"/>
+    <w:lsdException w:name="heading 2" w:uiPriority="9" w:qFormat="1"/>
+    <w:lsdException w:name="heading 3" w:uiPriority="9" w:qFormat="1"/>
+    <w:lsdException w:name="heading 4" w:uiPriority="9" w:qFormat="1"/>
+    <w:lsdException w:name="heading 5" w:uiPriority="9" w:qFormat="1"/>
+    <w:lsdException w:name="heading 6" w:uiPriority="9" w:qFormat="1"/>
+    <w:lsdException w:name="heading 7" w:uiPriority="9" w:qFormat="1"/>
+    <w:lsdException w:name="heading 8" w:uiPriority="9" w:qFormat="1"/>
+    <w:lsdException w:name="heading 9" w:uiPriority="9" w:qFormat="1"/>
+    <w:lsdException w:name="toc 1" w:uiPriority="39"/>
+    <w:lsdException w:name="toc 2" w:uiPriority="39"/>
+    <w:lsdException w:name="toc 3" w:uiPriority="39"/>
+    <w:lsdException w:name="toc 4" w:uiPriority="39"/>
+    <w:lsdException w:name="toc 5" w:uiPriority="39"/>
+    <w:lsdException w:name="toc 6" w:uiPriority="39"/>
+    <w:lsdException w:name="toc 7" w:uiPriority="39"/>
+    <w:lsdException w:name="toc 8" w:uiPriority="39"/>
+    <w:lsdException w:name="toc 9" w:uiPriority="39"/>
+    <w:lsdException w:name="caption" w:uiPriority="35" w:qFormat="1"/>
+    <w:lsdException w:name="Title" w:semiHidden="0" w:uiPriority="10" w:unhideWhenUsed="0" w:qFormat="1"/>
+    <w:lsdException w:name="Default Paragraph Font" w:uiPriority="1"/>
+    <w:lsdException w:name="Subtitle" w:semiHidden="0" w:uiPriority="11" w:unhideWhenUsed="0" w:qFormat="1"/>
+    <w:lsdException w:name="Strong" w:semiHidden="0" w:uiPriority="22" w:unhideWhenUsed="0" w:qFormat="1"/>
+    <w:lsdException w:name="Emphasis" w:semiHidden="0" w:uiPriority="20" w:unhideWhenUsed="0" w:qFormat="1"/>
+    <w:lsdException w:name="Table Grid" w:semiHidden="0" w:uiPriority="39" w:unhideWhenUsed="0"/>
+    <w:lsdException w:name="Placeholder Text" w:unhideWhenUsed="0"/>
+    <w:lsdException w:name="No Spacing" w:semiHidden="0" w:uiPriority="1" w:unhideWhenUsed="0" w:qFormat="1"/>
+    <w:lsdException w:name="Light Shading" w:semiHidden="0" w:uiPriority="60" w:unhideWhenUsed="0"/>
+    <w:lsdException w:name="Light List" w:semiHidden="0" w:uiPriority="61" w:unhideWhenUsed="0"/>
+    <w:lsdException w:name="Light Grid" w:semiHidden="0" w:uiPriority="62" w:unhideWhenUsed="0"/>
+    <w:lsdException w:name="Medium Shading 1" w:semiHidden="0" w:uiPriority="63" w:unhideWhenUsed="0"/>
+    <w:lsdException w:name="Medium Shading 2" w:semiHidden="0" w:uiPriority="64" w:unhideWhenUsed="0"/>
+    <w:lsdException w:name="Medium List 1" w:semiHidden="0" w:uiPriority="65" w:unhideWhenUsed="0"/>
+    <w:lsdException w:name="Medium List 2" w:semiHidden="0" w:uiPriority="66" w:unhideWhenUsed="0"/>
+    <w:lsdException w:name="Medium Grid 1" w:semiHidden="0" w:uiPriority="67" w:unhideWhenUsed="0"/>
+    <w:lsdException w:name="Medium Grid 2" w:semiHidden="0" w:uiPriority="68" w:unhideWhenUsed="0"/>
+    <w:lsdException w:name="Medium Grid 3" w:semiHidden="0" w:uiPriority="69" w:unhideWhenUsed="0"/>
+    <w:lsdException w:name="Dark List" w:semiHidden="0" w:uiPriority="70" w:unhideWhenUsed="0"/>
+    <w:lsdException w:name="Colorful Shading" w:semiHidden="0" w:uiPriority="71" w:unhideWhenUsed="0"/>
+    <w:lsdException w:name="Colorful List" w:semiHidden="0" w:uiPriority="72" w:unhideWhenUsed="0"/>
+    <w:lsdException w:name="Colorful Grid" w:semiHidden="0" w:uiPriority="73" w:unhideWhenUsed="0"/>
+    <w:lsdException w:name="Light Shading Accent 1" w:semiHidden="0" w:uiPriority="60" w:unhideWhenUsed="0"/>
+    <w:lsdException w:name="Light List Accent 1" w:semiHidden="0" w:uiPriority="61" w:unhideWhenUsed="0"/>
+    <w:lsdException w:name="Light Grid Accent 1" w:semiHidden="0" w:uiPriority="62" w:unhideWhenUsed="0"/>
+    <w:lsdException w:name="Medium Shading 1 Accent 1" w:semiHidden="0" w:uiPriority="63" w:unhideWhenUsed="0"/>
+    <w:lsdException w:name="Medium Shading 2 Accent 1" w:semiHidden="0" w:uiPriority="64" w:unhideWhenUsed="0"/>
+    <w:lsdException w:name="Medium List 1 Accent 1" w:semiHidden="0" w:uiPriority="65" w:unhideWhenUsed="0"/>
+    <w:lsdException w:name="Revision" w:unhideWhenUsed="0"/>
+    <w:lsdException w:name="List Paragraph" w:semiHidden="0" w:uiPriority="34" w:unhideWhenUsed="0" w:qFormat="1"/>
+    <w:lsdException w:name="Quote" w:semiHidden="0" w:uiPriority="29" w:unhideWhenUsed="0" w:qFormat="1"/>
+    <w:lsdException w:name="Intense Quote" w:semiHidden="0" w:uiPriority="30" w:unhideWhenUsed="0" w:qFormat="1"/>
+    <w:lsdException w:name="Medium List 2 Accent 1" w:semiHidden="0" w:uiPriority="66" w:unhideWhenUsed="0"/>
+    <w:lsdException w:name="Medium Grid 1 Accent 1" w:semiHidden="0" w:uiPriority="67" w:unhideWhenUsed="0"/>
+    <w:lsdException w:name="Medium Grid 2 Accent 1" w:semiHidden="0" w:uiPriority="68" w:unhideWhenUsed="0"/>
+    <w:lsdException w:name="Medium Grid 3 Accent 1" w:semiHidden="0" w:uiPriority="69" w:unhideWhenUsed="0"/>
+    <w:lsdException w:name="Dark List Accent 1" w:semiHidden="0" w:uiPriority="70" w:unhideWhenUsed="0"/>
+    <w:lsdException w:name="Colorful Shading Accent 1" w:semiHidden="0" w:uiPriority="71" w:unhideWhenUsed="0"/>
+    <w:lsdException w:name="Colorful List Accent 1" w:semiHidden="0" w:uiPriority="72" w:unhideWhenUsed="0"/>
+    <w:lsdException w:name="Colorful Grid Accent 1" w:semiHidden="0" w:uiPriority="73" w:unhideWhenUsed="0"/>
+    <w:lsdException w:name="Light Shading Accent 2" w:semiHidden="0" w:uiPriority="60" w:unhideWhenUsed="0"/>
+    <w:lsdException w:name="Light List Accent 2" w:semiHidden="0" w:uiPriority="61" w:unhideWhenUsed="0"/>
+    <w:lsdException w:name="Light Grid Accent 2" w:semiHidden="0" w:uiPriority="62" w:unhideWhenUsed="0"/>
+    <w:lsdException w:name="Medium Shading 1 Accent 2" w:semiHidden="0" w:uiPriority="63" w:unhideWhenUsed="0"/>
+    <w:lsdException w:name="Medium Shading 2 Accent 2" w:semiHidden="0" w:uiPriority="64" w:unhideWhenUsed="0"/>
+    <w:lsdException w:name="Medium List 1 Accent 2" w:semiHidden="0" w:uiPriority="65" w:unhideWhenUsed="0"/>
+    <w:lsdException w:name="Medium List 2 Accent 2" w:semiHidden="0" w:uiPriority="66" w:unhideWhenUsed="0"/>
+    <w:lsdException w:name="Medium Grid 1 Accent 2" w:semiHidden="0" w:uiPriority="67" w:unhideWhenUsed="0"/>
+    <w:lsdException w:name="Medium Grid 2 Accent 2" w:semiHidden="0" w:uiPriority="68" w:unhideWhenUsed="0"/>
+    <w:lsdException w:name="Medium Grid 3 Accent 2" w:semiHidden="0" w:uiPriority="69" w:unhideWhenUsed="0"/>
+    <w:lsdException w:name="Dark List Accent 2" w:semiHidden="0" w:uiPriority="70" w:unhideWhenUsed="0"/>
+    <w:lsdException w:name="Colorful Shading Accent 2" w:semiHidden="0" w:uiPriority="71" w:unhideWhenUsed="0"/>
+    <w:lsdException w:name="Colorful List Accent 2" w:semiHidden="0" w:uiPriority="72" w:unhideWhenUsed="0"/>
+    <w:lsdException w:name="Colorful Grid Accent 2" w:semiHidden="0" w:uiPriority="73" w:unhideWhenUsed="0"/>
+    <w:lsdException w:name="Light Shading Accent 3" w:semiHidden="0" w:uiPriority="60" w:unhideWhenUsed="0"/>
+    <w:lsdException w:name="Light List Accent 3" w:semiHidden="0" w:uiPriority="61" w:unhideWhenUsed="0"/>
+    <w:lsdException w:name="Light Grid Accent 3" w:semiHidden="0" w:uiPriority="62" w:unhideWhenUsed="0"/>
+    <w:lsdException w:name="Medium Shading 1 Accent 3" w:semiHidden="0" w:uiPriority="63" w:unhideWhenUsed="0"/>
+    <w:lsdException w:name="Medium Shading 2 Accent 3" w:semiHidden="0" w:uiPriority="64" w:unhideWhenUsed="0"/>
+    <w:lsdException w:name="Medium List 1 Accent 3" w:semiHidden="0" w:uiPriority="65" w:unhideWhenUsed="0"/>
+    <w:lsdException w:name="Medium List 2 Accent 3" w:semiHidden="0" w:uiPriority="66" w:unhideWhenUsed="0"/>
+    <w:lsdException w:name="Medium Grid 1 Accent 3" w:semiHidden="0" w:uiPriority="67" w:unhideWhenUsed="0"/>
+    <w:lsdException w:name="Medium Grid 2 Accent 3" w:semiHidden="0" w:uiPriority="68" w:unhideWhenUsed="0"/>
+    <w:lsdException w:name="Medium Grid 3 Accent 3" w:semiHidden="0" w:uiPriority="69" w:unhideWhenUsed="0"/>
+    <w:lsdException w:name="Dark List Accent 3" w:semiHidden="0" w:uiPriority="70" w:unhideWhenUsed="0"/>
+    <w:lsdException w:name="Colorful Shading Accent 3" w:semiHidden="0" w:uiPriority="71" w:unhideWhenUsed="0"/>
+    <w:lsdException w:name="Colorful List Accent 3" w:semiHidden="0" w:uiPriority="72" w:unhideWhenUsed="0"/>
+    <w:lsdException w:name="Colorful Grid Accent 3" w:semiHidden="0" w:uiPriority="73" w:unhideWhenUsed="0"/>
+    <w:lsdException w:name="Light Shading Accent 4" w:semiHidden="0" w:uiPriority="60" w:unhideWhenUsed="0"/>
+    <w:lsdException w:name="Light List Accent 4" w:semiHidden="0" w:uiPriority="61" w:unhideWhenUsed="0"/>
+    <w:lsdException w:name="Light Grid Accent 4" w:semiHidden="0" w:uiPriority="62" w:unhideWhenUsed="0"/>
+    <w:lsdException w:name="Medium Shading 1 Accent 4" w:semiHidden="0" w:uiPriority="63" w:unhideWhenUsed="0"/>
+    <w:lsdException w:name="Medium Shading 2 Accent 4" w:semiHidden="0" w:uiPriority="64" w:unhideWhenUsed="0"/>
+    <w:lsdException w:name="Medium List 1 Accent 4" w:semiHidden="0" w:uiPriority="65" w:unhideWhenUsed="0"/>
+    <w:lsdException w:name="Medium List 2 Accent 4" w:semiHidden="0" w:uiPriority="66" w:unhideWhenUsed="0"/>
+    <w:lsdException w:name="Medium Grid 1 Accent 4" w:semiHidden="0" w:uiPriority="67" w:unhideWhenUsed="0"/>
+    <w:lsdException w:name="Medium Grid 2 Accent 4" w:semiHidden="0" w:uiPriority="68" w:unhideWhenUsed="0"/>
+    <w:lsdException w:name="Medium Grid 3 Accent 4" w:semiHidden="0" w:uiPriority="69" w:unhideWhenUsed="0"/>
+    <w:lsdException w:name="Dark List Accent 4" w:semiHidden="0" w:uiPriority="70" w:unhideWhenUsed="0"/>
+    <w:lsdException w:name="Colorful Shading Accent 4" w:semiHidden="0" w:uiPriority="71" w:unhideWhenUsed="0"/>
+    <w:lsdException w:name="Colorful List Accent 4" w:semiHidden="0" w:uiPriority="72" w:unhideWhenUsed="0"/>
+    <w:lsdException w:name="Colorful Grid Accent 4" w:semiHidden="0" w:uiPriority="73" w:unhideWhenUsed="0"/>
+    <w:lsdException w:name="Light Shading Accent 5" w:semiHidden="0" w:uiPriority="60" w:unhideWhenUsed="0"/>
+    <w:lsdException w:name="Light List Accent 5" w:semiHidden="0" w:uiPriority="61" w:unhideWhenUsed="0"/>
+    <w:lsdException w:name="Light Grid Accent 5" w:semiHidden="0" w:uiPriority="62" w:unhideWhenUsed="0"/>
+    <w:lsdException w:name="Medium Shading 1 Accent 5" w:semiHidden="0" w:uiPriority="63" w:unhideWhenUsed="0"/>
+    <w:lsdException w:name="Medium Shading 2 Accent 5" w:semiHidden="0" w:uiPriority="64" w:unhideWhenUsed="0"/>
+    <w:lsdException w:name="Medium List 1 Accent 5" w:semiHidden="0" w:uiPriority="65" w:unhideWhenUsed="0"/>
+    <w:lsdException w:name="Medium List 2 Accent 5" w:semiHidden="0" w:uiPriority="66" w:unhideWhenUsed="0"/>
+    <w:lsdException w:name="Medium Grid 1 Accent 5" w:semiHidden="0" w:uiPriority="67" w:unhideWhenUsed="0"/>
+    <w:lsdException w:name="Medium Grid 2 Accent 5" w:semiHidden="0" w:uiPriority="68" w:unhideWhenUsed="0"/>
+    <w:lsdException w:name="Medium Grid 3 Accent 5" w:semiHidden="0" w:uiPriority="69" w:unhideWhenUsed="0"/>
+    <w:lsdException w:name="Dark List Accent 5" w:semiHidden="0" w:uiPriority="70" w:unhideWhenUsed="0"/>
+    <w:lsdException w:name="Colorful Shading Accent 5" w:semiHidden="0" w:uiPriority="71" w:unhideWhenUsed="0"/>
+    <w:lsdException w:name="Colorful List Accent 5" w:semiHidden="0" w:uiPriority="72" w:unhideWhenUsed="0"/>
+    <w:lsdException w:name="Colorful Grid Accent 5" w:semiHidden="0" w:uiPriority="73" w:unhideWhenUsed="0"/>
+    <w:lsdException w:name="Light Shading Accent 6" w:semiHidden="0" w:uiPriority="60" w:unhideWhenUsed="0"/>
+    <w:lsdException w:name="Light List Accent 6" w:semiHidden="0" w:uiPriority="61" w:unhideWhenUsed="0"/>
+    <w:lsdException w:name="Light Grid Accent 6" w:semiHidden="0" w:uiPriority="62" w:unhideWhenUsed="0"/>
+    <w:lsdException w:name="Medium Shading 1 Accent 6" w:semiHidden="0" w:uiPriority="63" w:unhideWhenUsed="0"/>
+    <w:lsdException w:name="Medium Shading 2 Accent 6" w:semiHidden="0" w:uiPriority="64" w:unhideWhenUsed="0"/>
+    <w:lsdException w:name="Medium List 1 Accent 6" w:semiHidden="0" w:uiPriority="65" w:unhideWhenUsed="0"/>
+    <w:lsdException w:name="Medium List 2 Accent 6" w:semiHidden="0" w:uiPriority="66" w:unhideWhenUsed="0"/>
+    <w:lsdException w:name="Medium Grid 1 Accent 6" w:semiHidden="0" w:uiPriority="67" w:unhideWhenUsed="0"/>
+    <w:lsdException w:name="Medium Grid 2 Accent 6" w:semiHidden="0" w:uiPriority="68" w:unhideWhenUsed="0"/>
+    <w:lsdException w:name="Medium Grid 3 Accent 6" w:semiHidden="0" w:uiPriority="69" w:unhideWhenUsed="0"/>
+    <w:lsdException w:name="Dark List Accent 6" w:semiHidden="0" w:uiPriority="70" w:unhideWhenUsed="0"/>
+    <w:lsdException w:name="Colorful Shading Accent 6" w:semiHidden="0" w:uiPriority="71" w:unhideWhenUsed="0"/>
+    <w:lsdException w:name="Colorful List Accent 6" w:semiHidden="0" w:uiPriority="72" w:unhideWhenUsed="0"/>
+    <w:lsdException w:name="Colorful Grid Accent 6" w:semiHidden="0" w:uiPriority="73" w:unhideWhenUsed="0"/>
+    <w:lsdException w:name="Subtle Emphasis" w:semiHidden="0" w:uiPriority="19" w:unhideWhenUsed="0" w:qFormat="1"/>
+    <w:lsdException w:name="Intense Emphasis" w:semiHidden="0" w:uiPriority="21" w:unhideWhenUsed="0" w:qFormat="1"/>
+    <w:lsdException w:name="Subtle Reference" w:semiHidden="0" w:uiPriority="31" w:unhideWhenUsed="0" w:qFormat="1"/>
+    <w:lsdException w:name="Intense Reference" w:semiHidden="0" w:uiPriority="32" w:unhideWhenUsed="0" w:qFormat="1"/>
+    <w:lsdException w:name="Book Title" w:semiHidden="0" w:uiPriority="33" w:unhideWhenUsed="0" w:qFormat="1"/>
+    <w:lsdException w:name="Bibliography" w:uiPriority="37"/>
+    <w:lsdException w:name="TOC Heading" w:uiPriority="39" w:qFormat="1"/>
+  </w:latentStyles>
+  <w:style w:type="paragraph" w:default="1" w:styleId="Normal">
+    <w:name w:val="Normal"/>
+    <w:qFormat/>
+  </w:style>
+  <w:style w:type="paragraph" w:styleId="Heading1">
+    <w:name w:val="heading 1"/>
+    <w:basedOn w:val="Normal"/>
+    <w:next w:val="Normal"/>
+    <w:uiPriority w:val="9"/>
+    <w:qFormat/>
+    <w:pPr>
+      <w:keepNext/>
+      <w:keepLines/>
+      <w:spacing w:before="400" w:after="120"/>
+      <w:outlineLvl w:val="0"/>
+    </w:pPr>
+    <w:rPr>
+      <w:sz w:val="40"/>
+      <w:szCs w:val="40"/>
+    </w:rPr>
+  </w:style>
+  <w:style w:type="paragraph" w:styleId="Heading2">
+    <w:name w:val="heading 2"/>
+    <w:basedOn w:val="Normal"/>
+    <w:next w:val="Normal"/>
+    <w:uiPriority w:val="9"/>
+    <w:semiHidden/>
+    <w:unhideWhenUsed/>
+    <w:qFormat/>
+    <w:pPr>
+      <w:keepNext/>
+      <w:keepLines/>
+      <w:spacing w:before="360" w:after="120"/>
+      <w:outlineLvl w:val="1"/>
+    </w:pPr>
+    <w:rPr>
+      <w:sz w:val="32"/>
+      <w:szCs w:val="32"/>
+    </w:rPr>
+  </w:style>
+  <w:style w:type="paragraph" w:styleId="Heading3">
+    <w:name w:val="heading 3"/>
+    <w:basedOn w:val="Normal"/>
+    <w:next w:val="Normal"/>
+    <w:uiPriority w:val="9"/>
+    <w:semiHidden/>
+    <w:unhideWhenUsed/>
+    <w:qFormat/>
+    <w:pPr>
+      <w:keepNext/>
+      <w:keepLines/>
+      <w:spacing w:before="320" w:after="80"/>
+      <w:outlineLvl w:val="2"/>
+    </w:pPr>
+    <w:rPr>
+      <w:color w:val="434343"/>
+      <w:sz w:val="28"/>
+      <w:szCs w:val="28"/>
+    </w:rPr>
+  </w:style>
+  <w:style w:type="paragraph" w:styleId="Heading4">
+    <w:name w:val="heading 4"/>
+    <w:basedOn w:val="Normal"/>
+    <w:next w:val="Normal"/>
+    <w:uiPriority w:val="9"/>
+    <w:semiHidden/>
+    <w:unhideWhenUsed/>
+    <w:qFormat/>
+    <w:pPr>
+      <w:keepNext/>
+      <w:keepLines/>
+      <w:spacing w:before="280" w:after="80"/>
+      <w:outlineLvl w:val="3"/>
+    </w:pPr>
+    <w:rPr>
+      <w:color w:val="666666"/>
+      <w:sz w:val="24"/>
+      <w:szCs w:val="24"/>
+    </w:rPr>
+  </w:style>
+  <w:style w:type="paragraph" w:styleId="Heading5">
+    <w:name w:val="heading 5"/>
+    <w:basedOn w:val="Normal"/>
+    <w:next w:val="Normal"/>
+    <w:uiPriority w:val="9"/>
+    <w:semiHidden/>
+    <w:unhideWhenUsed/>
+    <w:qFormat/>
+    <w:pPr>
+      <w:keepNext/>
+      <w:keepLines/>
+      <w:spacing w:before="240" w:after="80"/>
+      <w:outlineLvl w:val="4"/>
+    </w:pPr>
+    <w:rPr>
+      <w:color w:val="666666"/>
+    </w:rPr>
+  </w:style>
+  <w:style w:type="paragraph" w:styleId="Heading6">
+    <w:name w:val="heading 6"/>
+    <w:basedOn w:val="Normal"/>
+    <w:next w:val="Normal"/>
+    <w:uiPriority w:val="9"/>
+    <w:semiHidden/>
+    <w:unhideWhenUsed/>
+    <w:qFormat/>
+    <w:pPr>
+      <w:keepNext/>
+      <w:keepLines/>
+      <w:spacing w:before="240" w:after="80"/>
+      <w:outlineLvl w:val="5"/>
+    </w:pPr>
+    <w:rPr>
+      <w:i/>
+      <w:color w:val="666666"/>
+    </w:rPr>
+  </w:style>
+  <w:style w:type="character" w:default="1" w:styleId="DefaultParagraphFont">
+    <w:name w:val="Default Paragraph Font"/>
+    <w:uiPriority w:val="1"/>
+    <w:semiHidden/>
+    <w:unhideWhenUsed/>
+  </w:style>
+  <w:style w:type="table" w:default="1" w:styleId="TableNormal">
+    <w:name w:val="Normal Table"/>
+    <w:uiPriority w:val="99"/>
+    <w:semiHidden/>
+    <w:unhideWhenUsed/>
+    <w:tblPr>
+      <w:tblInd w:w="0" w:type="dxa"/>
+      <w:tblCellMar>
+        <w:top w:w="0" w:type="dxa"/>
+        <w:left w:w="108" w:type="dxa"/>
+        <w:bottom w:w="0" w:type="dxa"/>
+        <w:right w:w="108" w:type="dxa"/>
+      </w:tblCellMar>
+    </w:tblPr>
+  </w:style>
+  <w:style w:type="numbering" w:default="1" w:styleId="NoList">
+    <w:name w:val="No List"/>
+    <w:uiPriority w:val="99"/>
+    <w:semiHidden/>
+    <w:unhideWhenUsed/>
+  </w:style>
+  <w:style w:type="paragraph" w:styleId="Title">
+    <w:name w:val="Title"/>
+    <w:basedOn w:val="Normal"/>
+    <w:next w:val="Normal"/>
+    <w:uiPriority w:val="10"/>
+    <w:qFormat/>
+    <w:pPr>
+      <w:keepNext/>
+      <w:keepLines/>
+      <w:spacing w:after="60"/>
+    </w:pPr>
+    <w:rPr>
+      <w:sz w:val="52"/>
+      <w:szCs w:val="52"/>
+    </w:rPr>
+  </w:style>
+  <w:style w:type="paragraph" w:styleId="Subtitle">
+    <w:name w:val="Subtitle"/>
+    <w:basedOn w:val="Normal"/>
+    <w:next w:val="Normal"/>
+    <w:uiPriority w:val="11"/>
+    <w:qFormat/>
+    <w:pPr>
+      <w:keepNext/>
+      <w:keepLines/>
+      <w:spacing w:after="320"/>
+    </w:pPr>
+    <w:rPr>
+      <w:color w:val="666666"/>
+      <w:sz w:val="30"/>
+      <w:szCs w:val="30"/>
+    </w:rPr>
+  </w:style>
+  <w:style w:type="paragraph" w:styleId="CommentText">
+    <w:name w:val="annotation text"/>
+    <w:basedOn w:val="Normal"/>
+    <w:link w:val="CommentTextChar"/>
+    <w:uiPriority w:val="99"/>
+    <w:semiHidden/>
+    <w:unhideWhenUsed/>
+    <w:pPr>
+      <w:spacing w:line="240" w:lineRule="auto"/>
+    </w:pPr>
+    <w:rPr>
+      <w:sz w:val="20"/>
+      <w:szCs w:val="20"/>
+    </w:rPr>
+  </w:style>
+  <w:style w:type="character" w:customStyle="1" w:styleId="CommentTextChar">
+    <w:name w:val="Comment Text Char"/>
+    <w:basedOn w:val="DefaultParagraphFont"/>
+    <w:link w:val="CommentText"/>
+    <w:uiPriority w:val="99"/>
+    <w:semiHidden/>
+    <w:rPr>
+      <w:sz w:val="20"/>
+      <w:szCs w:val="20"/>
+    </w:rPr>
+  </w:style>
+  <w:style w:type="character" w:styleId="CommentReference">
+    <w:name w:val="annotation reference"/>
+    <w:basedOn w:val="DefaultParagraphFont"/>
+    <w:uiPriority w:val="99"/>
+    <w:semiHidden/>
+    <w:unhideWhenUsed/>
+    <w:rPr>
+      <w:sz w:val="16"/>
+      <w:szCs w:val="16"/>
+    </w:rPr>
+  </w:style>
+  <w:style w:type="paragraph" w:styleId="BalloonText">
+    <w:name w:val="Balloon Text"/>
+    <w:basedOn w:val="Normal"/>
+    <w:link w:val="BalloonTextChar"/>
+    <w:uiPriority w:val="99"/>
+    <w:semiHidden/>
+    <w:unhideWhenUsed/>
+    <w:rsid w:val="00F0194E"/>
+    <w:pPr>
+      <w:spacing w:line="240" w:lineRule="auto"/>
+    </w:pPr>
+    <w:rPr>
+      <w:rFonts w:ascii="Segoe UI" w:hAnsi="Segoe UI" w:cs="Segoe UI"/>
+      <w:sz w:val="18"/>
+      <w:szCs w:val="18"/>
+    </w:rPr>
+  </w:style>
+  <w:style w:type="character" w:customStyle="1" w:styleId="BalloonTextChar">
+    <w:name w:val="Balloon Text Char"/>
+    <w:basedOn w:val="DefaultParagraphFont"/>
+    <w:link w:val="BalloonText"/>
+    <w:uiPriority w:val="99"/>
+    <w:semiHidden/>
+    <w:rsid w:val="00F0194E"/>
+    <w:rPr>
+      <w:rFonts w:ascii="Segoe UI" w:hAnsi="Segoe UI" w:cs="Segoe UI"/>
+      <w:sz w:val="18"/>
+      <w:szCs w:val="18"/>
+    </w:rPr>
+  </w:style>
+</w:styles>
+</file>
+
+<file path=word/stylesWithEffects.xml><?xml version="1.0" encoding="utf-8"?>
+<w:styles xmlns:wpc="http://schemas.microsoft.com/office/word/2010/wordprocessingCanvas" xmlns:mc="http://schemas.openxmlformats.org/markup-compatibility/2006" xmlns:o="urn:schemas-microsoft-com:office:office" xmlns:r="http://schemas.openxmlformats.org/officeDocument/2006/relationships" xmlns:m="http://schemas.openxmlformats.org/officeDocument/2006/math" xmlns:v="urn:schemas-microsoft-com:vml" xmlns:wp14="http://schemas.microsoft.com/office/word/2010/wordprocessingDrawing" xmlns:wp="http://schemas.openxmlformats.org/drawingml/2006/wordprocessingDrawing" xmlns:w10="urn:schemas-microsoft-com:office:word" xmlns:w="http://schemas.openxmlformats.org/wordprocessingml/2006/main" xmlns:w14="http://schemas.microsoft.com/office/word/2010/wordml" xmlns:wpg="http://schemas.microsoft.com/office/word/2010/wordprocessingGroup" xmlns:wpi="http://schemas.microsoft.com/office/word/2010/wordprocessingInk" xmlns:wne="http://schemas.microsoft.com/office/word/2006/wordml" xmlns:wps="http://schemas.microsoft.com/office/word/2010/wordprocessingShape" mc:Ignorable="w14 wp14">
+  <w:docDefaults>
+    <w:rPrDefault>
+      <w:rPr>
+        <w:rFonts w:ascii="Arial" w:eastAsia="Arial" w:hAnsi="Arial" w:cs="Arial"/>
+        <w:sz w:val="22"/>
+        <w:szCs w:val="22"/>
+        <w:lang w:val="en" w:eastAsia="en-US" w:bidi="ar-SA"/>
+      </w:rPr>
+    </w:rPrDefault>
+    <w:pPrDefault>
+      <w:pPr>
+        <w:spacing w:line="276" w:lineRule="auto"/>
+      </w:pPr>
+    </w:pPrDefault>
+  </w:docDefaults>
+  <w:latentStyles w:defLockedState="0" w:defUIPriority="99" w:defSemiHidden="1" w:defUnhideWhenUsed="1" w:defQFormat="0" w:count="267">
+    <w:lsdException w:name="Normal" w:semiHidden="0" w:uiPriority="0" w:unhideWhenUsed="0" w:qFormat="1"/>
+    <w:lsdException w:name="heading 1" w:semiHidden="0" w:uiPriority="9" w:unhideWhenUsed="0" w:qFormat="1"/>
+    <w:lsdException w:name="heading 2" w:uiPriority="9" w:qFormat="1"/>
+    <w:lsdException w:name="heading 3" w:uiPriority="9" w:qFormat="1"/>
+    <w:lsdException w:name="heading 4" w:uiPriority="9" w:qFormat="1"/>
+    <w:lsdException w:name="heading 5" w:uiPriority="9" w:qFormat="1"/>
+    <w:lsdException w:name="heading 6" w:uiPriority="9" w:qFormat="1"/>
+    <w:lsdException w:name="heading 7" w:uiPriority="9" w:qFormat="1"/>
+    <w:lsdException w:name="heading 8" w:uiPriority="9" w:qFormat="1"/>
+    <w:lsdException w:name="heading 9" w:uiPriority="9" w:qFormat="1"/>
+    <w:lsdException w:name="toc 1" w:uiPriority="39"/>
+    <w:lsdException w:name="toc 2" w:uiPriority="39"/>
+    <w:lsdException w:name="toc 3" w:uiPriority="39"/>
+    <w:lsdException w:name="toc 4" w:uiPriority="39"/>
+    <w:lsdException w:name="toc 5" w:uiPriority="39"/>
+    <w:lsdException w:name="toc 6" w:uiPriority="39"/>
+    <w:lsdException w:name="toc 7" w:uiPriority="39"/>
+    <w:lsdException w:name="toc 8" w:uiPriority="39"/>
+    <w:lsdException w:name="toc 9" w:uiPriority="39"/>
+    <w:lsdException w:name="caption" w:uiPriority="35" w:qFormat="1"/>
+    <w:lsdException w:name="Title" w:semiHidden="0" w:uiPriority="10" w:unhideWhenUsed="0" w:qFormat="1"/>
+    <w:lsdException w:name="Default Paragraph Font" w:uiPriority="1"/>
+    <w:lsdException w:name="Subtitle" w:semiHidden="0" w:uiPriority="11" w:unhideWhenUsed="0" w:qFormat="1"/>
+    <w:lsdException w:name="Strong" w:semiHidden="0" w:uiPriority="22" w:unhideWhenUsed="0" w:qFormat="1"/>
+    <w:lsdException w:name="Emphasis" w:semiHidden="0" w:uiPriority="20" w:unhideWhenUsed="0" w:qFormat="1"/>
+    <w:lsdException w:name="Table Grid" w:semiHidden="0" w:uiPriority="39" w:unhideWhenUsed="0"/>
+    <w:lsdException w:name="Placeholder Text" w:unhideWhenUsed="0"/>
+    <w:lsdException w:name="No Spacing" w:semiHidden="0" w:uiPriority="1" w:unhideWhenUsed="0" w:qFormat="1"/>
+    <w:lsdException w:name="Light Shading" w:semiHidden="0" w:uiPriority="60" w:unhideWhenUsed="0"/>
+    <w:lsdException w:name="Light List" w:semiHidden="0" w:uiPriority="61" w:unhideWhenUsed="0"/>
+    <w:lsdException w:name="Light Grid" w:semiHidden="0" w:uiPriority="62" w:unhideWhenUsed="0"/>
+    <w:lsdException w:name="Medium Shading 1" w:semiHidden="0" w:uiPriority="63" w:unhideWhenUsed="0"/>
+    <w:lsdException w:name="Medium Shading 2" w:semiHidden="0" w:uiPriority="64" w:unhideWhenUsed="0"/>
+    <w:lsdException w:name="Medium List 1" w:semiHidden="0" w:uiPriority="65" w:unhideWhenUsed="0"/>
+    <w:lsdException w:name="Medium List 2" w:semiHidden="0" w:uiPriority="66" w:unhideWhenUsed="0"/>
+    <w:lsdException w:name="Medium Grid 1" w:semiHidden="0" w:uiPriority="67" w:unhideWhenUsed="0"/>
+    <w:lsdException w:name="Medium Grid 2" w:semiHidden="0" w:uiPriority="68" w:unhideWhenUsed="0"/>
+    <w:lsdException w:name="Medium Grid 3" w:semiHidden="0" w:uiPriority="69" w:unhideWhenUsed="0"/>
+    <w:lsdException w:name="Dark List" w:semiHidden="0" w:uiPriority="70" w:unhideWhenUsed="0"/>
+    <w:lsdException w:name="Colorful Shading" w:semiHidden="0" w:uiPriority="71" w:unhideWhenUsed="0"/>
+    <w:lsdException w:name="Colorful List" w:semiHidden="0" w:uiPriority="72" w:unhideWhenUsed="0"/>
+    <w:lsdException w:name="Colorful Grid" w:semiHidden="0" w:uiPriority="73" w:unhideWhenUsed="0"/>
+    <w:lsdException w:name="Light Shading Accent 1" w:semiHidden="0" w:uiPriority="60" w:unhideWhenUsed="0"/>
+    <w:lsdException w:name="Light List Accent 1" w:semiHidden="0" w:uiPriority="61" w:unhideWhenUsed="0"/>
+    <w:lsdException w:name="Light Grid Accent 1" w:semiHidden="0" w:uiPriority="62" w:unhideWhenUsed="0"/>
+    <w:lsdException w:name="Medium Shading 1 Accent 1" w:semiHidden="0" w:uiPriority="63" w:unhideWhenUsed="0"/>
+    <w:lsdException w:name="Medium Shading 2 Accent 1" w:semiHidden="0" w:uiPriority="64" w:unhideWhenUsed="0"/>
+    <w:lsdException w:name="Medium List 1 Accent 1" w:semiHidden="0" w:uiPriority="65" w:unhideWhenUsed="0"/>
+    <w:lsdException w:name="Revision" w:unhideWhenUsed="0"/>
+    <w:lsdException w:name="List Paragraph" w:semiHidden="0" w:uiPriority="34" w:unhideWhenUsed="0" w:qFormat="1"/>
+    <w:lsdException w:name="Quote" w:semiHidden="0" w:uiPriority="29" w:unhideWhenUsed="0" w:qFormat="1"/>
+    <w:lsdException w:name="Intense Quote" w:semiHidden="0" w:uiPriority="30" w:unhideWhenUsed="0" w:qFormat="1"/>
+    <w:lsdException w:name="Medium List 2 Accent 1" w:semiHidden="0" w:uiPriority="66" w:unhideWhenUsed="0"/>
+    <w:lsdException w:name="Medium Grid 1 Accent 1" w:semiHidden="0" w:uiPriority="67" w:unhideWhenUsed="0"/>
+    <w:lsdException w:name="Medium Grid 2 Accent 1" w:semiHidden="0" w:uiPriority="68" w:unhideWhenUsed="0"/>
+    <w:lsdException w:name="Medium Grid 3 Accent 1" w:semiHidden="0" w:uiPriority="69" w:unhideWhenUsed="0"/>
+    <w:lsdException w:name="Dark List Accent 1" w:semiHidden="0" w:uiPriority="70" w:unhideWhenUsed="0"/>
+    <w:lsdException w:name="Colorful Shading Accent 1" w:semiHidden="0" w:uiPriority="71" w:unhideWhenUsed="0"/>
+    <w:lsdException w:name="Colorful List Accent 1" w:semiHidden="0" w:uiPriority="72" w:unhideWhenUsed="0"/>
+    <w:lsdException w:name="Colorful Grid Accent 1" w:semiHidden="0" w:uiPriority="73" w:unhideWhenUsed="0"/>
+    <w:lsdException w:name="Light Shading Accent 2" w:semiHidden="0" w:uiPriority="60" w:unhideWhenUsed="0"/>
+    <w:lsdException w:name="Light List Accent 2" w:semiHidden="0" w:uiPriority="61" w:unhideWhenUsed="0"/>
+    <w:lsdException w:name="Light Grid Accent 2" w:semiHidden="0" w:uiPriority="62" w:unhideWhenUsed="0"/>
+    <w:lsdException w:name="Medium Shading 1 Accent 2" w:semiHidden="0" w:uiPriority="63" w:unhideWhenUsed="0"/>
+    <w:lsdException w:name="Medium Shading 2 Accent 2" w:semiHidden="0" w:uiPriority="64" w:unhideWhenUsed="0"/>
+    <w:lsdException w:name="Medium List 1 Accent 2" w:semiHidden="0" w:uiPriority="65" w:unhideWhenUsed="0"/>
+    <w:lsdException w:name="Medium List 2 Accent 2" w:semiHidden="0" w:uiPriority="66" w:unhideWhenUsed="0"/>
+    <w:lsdException w:name="Medium Grid 1 Accent 2" w:semiHidden="0" w:uiPriority="67" w:unhideWhenUsed="0"/>
+    <w:lsdException w:name="Medium Grid 2 Accent 2" w:semiHidden="0" w:uiPriority="68" w:unhideWhenUsed="0"/>
+    <w:lsdException w:name="Medium Grid 3 Accent 2" w:semiHidden="0" w:uiPriority="69" w:unhideWhenUsed="0"/>
+    <w:lsdException w:name="Dark List Accent 2" w:semiHidden="0" w:uiPriority="70" w:unhideWhenUsed="0"/>
+    <w:lsdException w:name="Colorful Shading Accent 2" w:semiHidden="0" w:uiPriority="71" w:unhideWhenUsed="0"/>
+    <w:lsdException w:name="Colorful List Accent 2" w:semiHidden="0" w:uiPriority="72" w:unhideWhenUsed="0"/>
+    <w:lsdException w:name="Colorful Grid Accent 2" w:semiHidden="0" w:uiPriority="73" w:unhideWhenUsed="0"/>
+    <w:lsdException w:name="Light Shading Accent 3" w:semiHidden="0" w:uiPriority="60" w:unhideWhenUsed="0"/>
+    <w:lsdException w:name="Light List Accent 3" w:semiHidden="0" w:uiPriority="61" w:unhideWhenUsed="0"/>
+    <w:lsdException w:name="Light Grid Accent 3" w:semiHidden="0" w:uiPriority="62" w:unhideWhenUsed="0"/>
+    <w:lsdException w:name="Medium Shading 1 Accent 3" w:semiHidden="0" w:uiPriority="63" w:unhideWhenUsed="0"/>
+    <w:lsdException w:name="Medium Shading 2 Accent 3" w:semiHidden="0" w:uiPriority="64" w:unhideWhenUsed="0"/>
+    <w:lsdException w:name="Medium List 1 Accent 3" w:semiHidden="0" w:uiPriority="65" w:unhideWhenUsed="0"/>
+    <w:lsdException w:name="Medium List 2 Accent 3" w:semiHidden="0" w:uiPriority="66" w:unhideWhenUsed="0"/>
+    <w:lsdException w:name="Medium Grid 1 Accent 3" w:semiHidden="0" w:uiPriority="67" w:unhideWhenUsed="0"/>
+    <w:lsdException w:name="Medium Grid 2 Accent 3" w:semiHidden="0" w:uiPriority="68" w:unhideWhenUsed="0"/>
+    <w:lsdException w:name="Medium Grid 3 Accent 3" w:semiHidden="0" w:uiPriority="69" w:unhideWhenUsed="0"/>
+    <w:lsdException w:name="Dark List Accent 3" w:semiHidden="0" w:uiPriority="70" w:unhideWhenUsed="0"/>
+    <w:lsdException w:name="Colorful Shading Accent 3" w:semiHidden="0" w:uiPriority="71" w:unhideWhenUsed="0"/>
+    <w:lsdException w:name="Colorful List Accent 3" w:semiHidden="0" w:uiPriority="72" w:unhideWhenUsed="0"/>
+    <w:lsdException w:name="Colorful Grid Accent 3" w:semiHidden="0" w:uiPriority="73" w:unhideWhenUsed="0"/>
+    <w:lsdException w:name="Light Shading Accent 4" w:semiHidden="0" w:uiPriority="60" w:unhideWhenUsed="0"/>
+    <w:lsdException w:name="Light List Accent 4" w:semiHidden="0" w:uiPriority="61" w:unhideWhenUsed="0"/>
+    <w:lsdException w:name="Light Grid Accent 4" w:semiHidden="0" w:uiPriority="62" w:unhideWhenUsed="0"/>
+    <w:lsdException w:name="Medium Shading 1 Accent 4" w:semiHidden="0" w:uiPriority="63" w:unhideWhenUsed="0"/>
+    <w:lsdException w:name="Medium Shading 2 Accent 4" w:semiHidden="0" w:uiPriority="64" w:unhideWhenUsed="0"/>
+    <w:lsdException w:name="Medium List 1 Accent 4" w:semiHidden="0" w:uiPriority="65" w:unhideWhenUsed="0"/>
+    <w:lsdException w:name="Medium List 2 Accent 4" w:semiHidden="0" w:uiPriority="66" w:unhideWhenUsed="0"/>
+    <w:lsdException w:name="Medium Grid 1 Accent 4" w:semiHidden="0" w:uiPriority="67" w:unhideWhenUsed="0"/>
+    <w:lsdException w:name="Medium Grid 2 Accent 4" w:semiHidden="0" w:uiPriority="68" w:unhideWhenUsed="0"/>
+    <w:lsdException w:name="Medium Grid 3 Accent 4" w:semiHidden="0" w:uiPriority="69" w:unhideWhenUsed="0"/>
+    <w:lsdException w:name="Dark List Accent 4" w:semiHidden="0" w:uiPriority="70" w:unhideWhenUsed="0"/>
+    <w:lsdException w:name="Colorful Shading Accent 4" w:semiHidden="0" w:uiPriority="71" w:unhideWhenUsed="0"/>
+    <w:lsdException w:name="Colorful List Accent 4" w:semiHidden="0" w:uiPriority="72" w:unhideWhenUsed="0"/>
+    <w:lsdException w:name="Colorful Grid Accent 4" w:semiHidden="0" w:uiPriority="73" w:unhideWhenUsed="0"/>
+    <w:lsdException w:name="Light Shading Accent 5" w:semiHidden="0" w:uiPriority="60" w:unhideWhenUsed="0"/>
+    <w:lsdException w:name="Light List Accent 5" w:semiHidden="0" w:uiPriority="61" w:unhideWhenUsed="0"/>
+    <w:lsdException w:name="Light Grid Accent 5" w:semiHidden="0" w:uiPriority="62" w:unhideWhenUsed="0"/>
+    <w:lsdException w:name="Medium Shading 1 Accent 5" w:semiHidden="0" w:uiPriority="63" w:unhideWhenUsed="0"/>
+    <w:lsdException w:name="Medium Shading 2 Accent 5" w:semiHidden="0" w:uiPriority="64" w:unhideWhenUsed="0"/>
+    <w:lsdException w:name="Medium List 1 Accent 5" w:semiHidden="0" w:uiPriority="65" w:unhideWhenUsed="0"/>
+    <w:lsdException w:name="Medium List 2 Accent 5" w:semiHidden="0" w:uiPriority="66" w:unhideWhenUsed="0"/>
+    <w:lsdException w:name="Medium Grid 1 Accent 5" w:semiHidden="0" w:uiPriority="67" w:unhideWhenUsed="0"/>
+    <w:lsdException w:name="Medium Grid 2 Accent 5" w:semiHidden="0" w:uiPriority="68" w:unhideWhenUsed="0"/>
+    <w:lsdException w:name="Medium Grid 3 Accent 5" w:semiHidden="0" w:uiPriority="69" w:unhideWhenUsed="0"/>
+    <w:lsdException w:name="Dark List Accent 5" w:semiHidden="0" w:uiPriority="70" w:unhideWhenUsed="0"/>
+    <w:lsdException w:name="Colorful Shading Accent 5" w:semiHidden="0" w:uiPriority="71" w:unhideWhenUsed="0"/>
+    <w:lsdException w:name="Colorful List Accent 5" w:semiHidden="0" w:uiPriority="72" w:unhideWhenUsed="0"/>
+    <w:lsdException w:name="Colorful Grid Accent 5" w:semiHidden="0" w:uiPriority="73" w:unhideWhenUsed="0"/>
+    <w:lsdException w:name="Light Shading Accent 6" w:semiHidden="0" w:uiPriority="60" w:unhideWhenUsed="0"/>
+    <w:lsdException w:name="Light List Accent 6" w:semiHidden="0" w:uiPriority="61" w:unhideWhenUsed="0"/>
+    <w:lsdException w:name="Light Grid Accent 6" w:semiHidden="0" w:uiPriority="62" w:unhideWhenUsed="0"/>
+    <w:lsdException w:name="Medium Shading 1 Accent 6" w:semiHidden="0" w:uiPriority="63" w:unhideWhenUsed="0"/>
+    <w:lsdException w:name="Medium Shading 2 Accent 6" w:semiHidden="0" w:uiPriority="64" w:unhideWhenUsed="0"/>
+    <w:lsdException w:name="Medium List 1 Accent 6" w:semiHidden="0" w:uiPriority="65" w:unhideWhenUsed="0"/>
+    <w:lsdException w:name="Medium List 2 Accent 6" w:semiHidden="0" w:uiPriority="66" w:unhideWhenUsed="0"/>
+    <w:lsdException w:name="Medium Grid 1 Accent 6" w:semiHidden="0" w:uiPriority="67" w:unhideWhenUsed="0"/>
+    <w:lsdException w:name="Medium Grid 2 Accent 6" w:semiHidden="0" w:uiPriority="68" w:unhideWhenUsed="0"/>
+    <w:lsdException w:name="Medium Grid 3 Accent 6" w:semiHidden="0" w:uiPriority="69" w:unhideWhenUsed="0"/>
+    <w:lsdException w:name="Dark List Accent 6" w:semiHidden="0" w:uiPriority="70" w:unhideWhenUsed="0"/>
+    <w:lsdException w:name="Colorful Shading Accent 6" w:semiHidden="0" w:uiPriority="71" w:unhideWhenUsed="0"/>
+    <w:lsdException w:name="Colorful List Accent 6" w:semiHidden="0" w:uiPriority="72" w:unhideWhenUsed="0"/>
+    <w:lsdException w:name="Colorful Grid Accent 6" w:semiHidden="0" w:uiPriority="73" w:unhideWhenUsed="0"/>
+    <w:lsdException w:name="Subtle Emphasis" w:semiHidden="0" w:uiPriority="19" w:unhideWhenUsed="0" w:qFormat="1"/>
+    <w:lsdException w:name="Intense Emphasis" w:semiHidden="0" w:uiPriority="21" w:unhideWhenUsed="0" w:qFormat="1"/>
+    <w:lsdException w:name="Subtle Reference" w:semiHidden="0" w:uiPriority="31" w:unhideWhenUsed="0" w:qFormat="1"/>
+    <w:lsdException w:name="Intense Reference" w:semiHidden="0" w:uiPriority="32" w:unhideWhenUsed="0" w:qFormat="1"/>
+    <w:lsdException w:name="Book Title" w:semiHidden="0" w:uiPriority="33" w:unhideWhenUsed="0" w:qFormat="1"/>
+    <w:lsdException w:name="Bibliography" w:uiPriority="37"/>
+    <w:lsdException w:name="TOC Heading" w:uiPriority="39" w:qFormat="1"/>
   </w:latentStyles>
   <w:style w:type="paragraph" w:default="1" w:styleId="Normal">
     <w:name w:val="Normal"/>

--- a/docs/HCI Group Project.docx
+++ b/docs/HCI Group Project.docx
@@ -4,25 +4,186 @@
   <w:body>
     <w:p>
       <w:pPr>
-        <w:rPr>
-          <w:b/>
-          <w:sz w:val="24"/>
-          <w:szCs w:val="24"/>
-        </w:rPr>
-      </w:pPr>
-      <w:r>
-        <w:rPr>
-          <w:b/>
-          <w:sz w:val="24"/>
-          <w:szCs w:val="24"/>
+        <w:jc w:val="center"/>
+        <w:rPr>
+          <w:b/>
+          <w:sz w:val="24"/>
+          <w:szCs w:val="24"/>
+        </w:rPr>
+      </w:pPr>
+      <w:r>
+        <w:rPr>
+          <w:b/>
+          <w:sz w:val="24"/>
+          <w:szCs w:val="24"/>
+        </w:rPr>
+        <w:t>Project for the Public Good</w:t>
+      </w:r>
+    </w:p>
+    <w:p>
+      <w:pPr>
+        <w:rPr>
+          <w:b/>
+          <w:sz w:val="24"/>
+          <w:szCs w:val="24"/>
+        </w:rPr>
+      </w:pPr>
+      <w:r>
+        <w:rPr>
+          <w:b/>
+          <w:sz w:val="24"/>
+          <w:szCs w:val="24"/>
+        </w:rPr>
+        <w:t>CISC 3650 – Group 3</w:t>
+      </w:r>
+    </w:p>
+    <w:p>
+      <w:pPr>
+        <w:rPr>
+          <w:b/>
+          <w:sz w:val="24"/>
+          <w:szCs w:val="24"/>
+        </w:rPr>
+      </w:pPr>
+      <w:r>
+        <w:rPr>
+          <w:b/>
+          <w:sz w:val="24"/>
+          <w:szCs w:val="24"/>
+        </w:rPr>
+        <w:t>Team Members:</w:t>
+      </w:r>
+    </w:p>
+    <w:p>
+      <w:pPr>
+        <w:rPr>
+          <w:b/>
+          <w:sz w:val="24"/>
+          <w:szCs w:val="24"/>
+        </w:rPr>
+      </w:pPr>
+      <w:r>
+        <w:rPr>
+          <w:b/>
+          <w:sz w:val="24"/>
+          <w:szCs w:val="24"/>
+        </w:rPr>
+        <w:tab/>
+        <w:t>Michael Levinson</w:t>
+      </w:r>
+    </w:p>
+    <w:p>
+      <w:pPr>
+        <w:rPr>
+          <w:b/>
+          <w:sz w:val="24"/>
+          <w:szCs w:val="24"/>
+        </w:rPr>
+      </w:pPr>
+      <w:r>
+        <w:rPr>
+          <w:b/>
+          <w:sz w:val="24"/>
+          <w:szCs w:val="24"/>
+        </w:rPr>
+        <w:tab/>
+        <w:t>Gregory Ross</w:t>
+      </w:r>
+    </w:p>
+    <w:p>
+      <w:pPr>
+        <w:rPr>
+          <w:b/>
+          <w:sz w:val="24"/>
+          <w:szCs w:val="24"/>
+        </w:rPr>
+      </w:pPr>
+      <w:r>
+        <w:rPr>
+          <w:b/>
+          <w:sz w:val="24"/>
+          <w:szCs w:val="24"/>
+        </w:rPr>
+        <w:tab/>
+        <w:t xml:space="preserve">Katie </w:t>
+      </w:r>
+      <w:proofErr w:type="spellStart"/>
+      <w:r>
+        <w:rPr>
+          <w:b/>
+          <w:sz w:val="24"/>
+          <w:szCs w:val="24"/>
+        </w:rPr>
+        <w:t>Solokhina</w:t>
+      </w:r>
+      <w:proofErr w:type="spellEnd"/>
+    </w:p>
+    <w:p>
+      <w:pPr>
+        <w:rPr>
+          <w:b/>
+          <w:sz w:val="24"/>
+          <w:szCs w:val="24"/>
+        </w:rPr>
+      </w:pPr>
+      <w:r>
+        <w:rPr>
+          <w:b/>
+          <w:sz w:val="24"/>
+          <w:szCs w:val="24"/>
+        </w:rPr>
+        <w:tab/>
+        <w:t xml:space="preserve">Corey </w:t>
+      </w:r>
+      <w:proofErr w:type="spellStart"/>
+      <w:r>
+        <w:rPr>
+          <w:b/>
+          <w:sz w:val="24"/>
+          <w:szCs w:val="24"/>
+        </w:rPr>
+        <w:t>Zoubkov</w:t>
+      </w:r>
+      <w:proofErr w:type="spellEnd"/>
+    </w:p>
+    <w:p>
+      <w:pPr>
+        <w:rPr>
+          <w:b/>
+          <w:sz w:val="24"/>
+          <w:szCs w:val="24"/>
+        </w:rPr>
+      </w:pPr>
+      <w:r>
+        <w:rPr>
+          <w:b/>
+          <w:sz w:val="24"/>
+          <w:szCs w:val="24"/>
+        </w:rPr>
+        <w:tab/>
+      </w:r>
+    </w:p>
+    <w:p>
+      <w:pPr>
+        <w:rPr>
+          <w:b/>
+          <w:sz w:val="28"/>
+          <w:szCs w:val="28"/>
+        </w:rPr>
+      </w:pPr>
+      <w:r>
+        <w:rPr>
+          <w:b/>
+          <w:sz w:val="28"/>
+          <w:szCs w:val="28"/>
         </w:rPr>
         <w:t xml:space="preserve">Lab 4 - </w:t>
       </w:r>
       <w:r>
         <w:rPr>
           <w:b/>
-          <w:sz w:val="24"/>
-          <w:szCs w:val="24"/>
+          <w:sz w:val="28"/>
+          <w:szCs w:val="28"/>
         </w:rPr>
         <w:t>Need finding</w:t>
       </w:r>
@@ -370,7 +531,145 @@
           <w:sz w:val="24"/>
           <w:szCs w:val="24"/>
         </w:rPr>
-        <w:t xml:space="preserve"> and that the paper transfer (that you receive from paying in coins on buses) only works to transfer to another bus and not another train - so when you don’t live near a train you have to pay twice just to transfer from a bus to a </w:t>
+        <w:t xml:space="preserve"> and that the paper transfer (that you receive from paying in coins on buses) only works to transfer to another bus and not another train - so when you don’t live near a train you have to pay twice just to transfer from a bus to a train. Majority of the responses for improvements were to go digital by refilling the </w:t>
+      </w:r>
+      <w:r>
+        <w:rPr>
+          <w:sz w:val="24"/>
+          <w:szCs w:val="24"/>
+        </w:rPr>
+        <w:t>MetroCard</w:t>
+      </w:r>
+      <w:r>
+        <w:rPr>
+          <w:sz w:val="24"/>
+          <w:szCs w:val="24"/>
+        </w:rPr>
+        <w:t xml:space="preserve"> online or on an app. </w:t>
+      </w:r>
+    </w:p>
+    <w:p>
+      <w:pPr>
+        <w:numPr>
+          <w:ilvl w:val="0"/>
+          <w:numId w:val="2"/>
+        </w:numPr>
+        <w:rPr>
+          <w:sz w:val="24"/>
+          <w:szCs w:val="24"/>
+        </w:rPr>
+      </w:pPr>
+      <w:r>
+        <w:rPr>
+          <w:sz w:val="24"/>
+          <w:szCs w:val="24"/>
+        </w:rPr>
+        <w:t xml:space="preserve">While some of the reasons for not liking the </w:t>
+      </w:r>
+      <w:r>
+        <w:rPr>
+          <w:sz w:val="24"/>
+          <w:szCs w:val="24"/>
+        </w:rPr>
+        <w:t>MetroCard</w:t>
+      </w:r>
+      <w:r>
+        <w:rPr>
+          <w:sz w:val="24"/>
+          <w:szCs w:val="24"/>
+        </w:rPr>
+        <w:t xml:space="preserve"> system are valid, we can only solve some of the problems with our own technology. We plan to make a website that allows you to check and refill your </w:t>
+      </w:r>
+      <w:r>
+        <w:rPr>
+          <w:sz w:val="24"/>
+          <w:szCs w:val="24"/>
+        </w:rPr>
+        <w:t>MetroCard</w:t>
+      </w:r>
+      <w:r>
+        <w:rPr>
+          <w:sz w:val="24"/>
+          <w:szCs w:val="24"/>
+        </w:rPr>
+        <w:t xml:space="preserve"> balance by entering the number that is on the back of the </w:t>
+      </w:r>
+      <w:r>
+        <w:rPr>
+          <w:sz w:val="24"/>
+          <w:szCs w:val="24"/>
+        </w:rPr>
+        <w:t>MetroCard</w:t>
+      </w:r>
+      <w:r>
+        <w:rPr>
+          <w:sz w:val="24"/>
+          <w:szCs w:val="24"/>
+        </w:rPr>
+        <w:t xml:space="preserve">. </w:t>
+      </w:r>
+    </w:p>
+    <w:p>
+      <w:pPr>
+        <w:rPr>
+          <w:sz w:val="24"/>
+          <w:szCs w:val="24"/>
+        </w:rPr>
+      </w:pPr>
+    </w:p>
+    <w:p>
+      <w:pPr>
+        <w:rPr>
+          <w:sz w:val="24"/>
+          <w:szCs w:val="24"/>
+        </w:rPr>
+      </w:pPr>
+      <w:r>
+        <w:rPr>
+          <w:sz w:val="24"/>
+          <w:szCs w:val="24"/>
+        </w:rPr>
+        <w:t xml:space="preserve">Our project is considered as a project for the public good because a lot of people have issues adding money to their </w:t>
+      </w:r>
+      <w:proofErr w:type="spellStart"/>
+      <w:r>
+        <w:rPr>
+          <w:sz w:val="24"/>
+          <w:szCs w:val="24"/>
+        </w:rPr>
+        <w:t>MetroCards</w:t>
+      </w:r>
+      <w:proofErr w:type="spellEnd"/>
+      <w:r>
+        <w:rPr>
+          <w:sz w:val="24"/>
+          <w:szCs w:val="24"/>
+        </w:rPr>
+        <w:t xml:space="preserve"> on a daily basis, whether it’s because of the machines or because they live far away from a train station where they can refill their MetroCard. Our website, if it was an actual fully functional site, would help a lot of </w:t>
+      </w:r>
+      <w:r>
+        <w:rPr>
+          <w:sz w:val="24"/>
+          <w:szCs w:val="24"/>
+        </w:rPr>
+        <w:lastRenderedPageBreak/>
+        <w:t xml:space="preserve">people save time, and the hassle of refilling a MetroCard. Not only can people add funds, they can check how much money their </w:t>
+      </w:r>
+      <w:proofErr w:type="spellStart"/>
+      <w:r>
+        <w:rPr>
+          <w:sz w:val="24"/>
+          <w:szCs w:val="24"/>
+        </w:rPr>
+        <w:t>MetroCards</w:t>
+      </w:r>
+      <w:proofErr w:type="spellEnd"/>
+      <w:r>
+        <w:rPr>
+          <w:sz w:val="24"/>
+          <w:szCs w:val="24"/>
+        </w:rPr>
+        <w:t xml:space="preserve"> have, to ensure that they </w:t>
       </w:r>
       <w:proofErr w:type="gramStart"/>
       <w:r>
@@ -378,7 +677,7 @@
           <w:sz w:val="24"/>
           <w:szCs w:val="24"/>
         </w:rPr>
-        <w:t>train</w:t>
+        <w:t>never not</w:t>
       </w:r>
       <w:proofErr w:type="gramEnd"/>
       <w:r>
@@ -386,7 +685,533 @@
           <w:sz w:val="24"/>
           <w:szCs w:val="24"/>
         </w:rPr>
-        <w:t xml:space="preserve">. Majority of the responses for improvements were to go digital by refilling the </w:t>
+        <w:t xml:space="preserve"> have enough money on there to get somewhere.</w:t>
+      </w:r>
+    </w:p>
+    <w:p>
+      <w:pPr>
+        <w:rPr>
+          <w:sz w:val="24"/>
+          <w:szCs w:val="24"/>
+        </w:rPr>
+      </w:pPr>
+    </w:p>
+    <w:p>
+      <w:pPr>
+        <w:rPr>
+          <w:b/>
+          <w:sz w:val="24"/>
+          <w:szCs w:val="24"/>
+        </w:rPr>
+      </w:pPr>
+    </w:p>
+    <w:p>
+      <w:pPr>
+        <w:rPr>
+          <w:b/>
+          <w:sz w:val="24"/>
+          <w:szCs w:val="24"/>
+        </w:rPr>
+      </w:pPr>
+    </w:p>
+    <w:p>
+      <w:pPr>
+        <w:rPr>
+          <w:b/>
+          <w:sz w:val="24"/>
+          <w:szCs w:val="24"/>
+        </w:rPr>
+      </w:pPr>
+    </w:p>
+    <w:p>
+      <w:pPr>
+        <w:rPr>
+          <w:b/>
+          <w:sz w:val="24"/>
+          <w:szCs w:val="24"/>
+        </w:rPr>
+      </w:pPr>
+    </w:p>
+    <w:p>
+      <w:pPr>
+        <w:rPr>
+          <w:b/>
+          <w:sz w:val="24"/>
+          <w:szCs w:val="24"/>
+        </w:rPr>
+      </w:pPr>
+    </w:p>
+    <w:p>
+      <w:pPr>
+        <w:rPr>
+          <w:b/>
+          <w:sz w:val="24"/>
+          <w:szCs w:val="24"/>
+        </w:rPr>
+      </w:pPr>
+    </w:p>
+    <w:p>
+      <w:pPr>
+        <w:rPr>
+          <w:b/>
+          <w:sz w:val="24"/>
+          <w:szCs w:val="24"/>
+        </w:rPr>
+      </w:pPr>
+    </w:p>
+    <w:p>
+      <w:pPr>
+        <w:rPr>
+          <w:b/>
+          <w:sz w:val="24"/>
+          <w:szCs w:val="24"/>
+        </w:rPr>
+      </w:pPr>
+    </w:p>
+    <w:p>
+      <w:pPr>
+        <w:rPr>
+          <w:b/>
+          <w:sz w:val="24"/>
+          <w:szCs w:val="24"/>
+        </w:rPr>
+      </w:pPr>
+    </w:p>
+    <w:p>
+      <w:pPr>
+        <w:rPr>
+          <w:b/>
+          <w:sz w:val="24"/>
+          <w:szCs w:val="24"/>
+        </w:rPr>
+      </w:pPr>
+    </w:p>
+    <w:p>
+      <w:pPr>
+        <w:rPr>
+          <w:b/>
+          <w:sz w:val="24"/>
+          <w:szCs w:val="24"/>
+        </w:rPr>
+      </w:pPr>
+    </w:p>
+    <w:p>
+      <w:pPr>
+        <w:rPr>
+          <w:b/>
+          <w:sz w:val="24"/>
+          <w:szCs w:val="24"/>
+        </w:rPr>
+      </w:pPr>
+    </w:p>
+    <w:p>
+      <w:pPr>
+        <w:rPr>
+          <w:b/>
+          <w:sz w:val="24"/>
+          <w:szCs w:val="24"/>
+        </w:rPr>
+      </w:pPr>
+    </w:p>
+    <w:p>
+      <w:pPr>
+        <w:rPr>
+          <w:b/>
+          <w:sz w:val="24"/>
+          <w:szCs w:val="24"/>
+        </w:rPr>
+      </w:pPr>
+    </w:p>
+    <w:p>
+      <w:pPr>
+        <w:rPr>
+          <w:b/>
+          <w:sz w:val="24"/>
+          <w:szCs w:val="24"/>
+        </w:rPr>
+      </w:pPr>
+    </w:p>
+    <w:p>
+      <w:pPr>
+        <w:rPr>
+          <w:b/>
+          <w:sz w:val="24"/>
+          <w:szCs w:val="24"/>
+        </w:rPr>
+      </w:pPr>
+    </w:p>
+    <w:p>
+      <w:pPr>
+        <w:rPr>
+          <w:b/>
+          <w:sz w:val="24"/>
+          <w:szCs w:val="24"/>
+        </w:rPr>
+      </w:pPr>
+    </w:p>
+    <w:p>
+      <w:pPr>
+        <w:rPr>
+          <w:b/>
+          <w:sz w:val="24"/>
+          <w:szCs w:val="24"/>
+        </w:rPr>
+      </w:pPr>
+    </w:p>
+    <w:p>
+      <w:pPr>
+        <w:rPr>
+          <w:b/>
+          <w:sz w:val="24"/>
+          <w:szCs w:val="24"/>
+        </w:rPr>
+      </w:pPr>
+    </w:p>
+    <w:p>
+      <w:pPr>
+        <w:rPr>
+          <w:b/>
+          <w:sz w:val="24"/>
+          <w:szCs w:val="24"/>
+        </w:rPr>
+      </w:pPr>
+    </w:p>
+    <w:p>
+      <w:pPr>
+        <w:rPr>
+          <w:b/>
+          <w:sz w:val="24"/>
+          <w:szCs w:val="24"/>
+        </w:rPr>
+      </w:pPr>
+    </w:p>
+    <w:p>
+      <w:pPr>
+        <w:rPr>
+          <w:b/>
+          <w:sz w:val="24"/>
+          <w:szCs w:val="24"/>
+        </w:rPr>
+      </w:pPr>
+    </w:p>
+    <w:p>
+      <w:pPr>
+        <w:rPr>
+          <w:b/>
+          <w:sz w:val="24"/>
+          <w:szCs w:val="24"/>
+        </w:rPr>
+      </w:pPr>
+    </w:p>
+    <w:p>
+      <w:pPr>
+        <w:rPr>
+          <w:b/>
+          <w:sz w:val="24"/>
+          <w:szCs w:val="24"/>
+        </w:rPr>
+      </w:pPr>
+    </w:p>
+    <w:p>
+      <w:pPr>
+        <w:rPr>
+          <w:b/>
+          <w:sz w:val="24"/>
+          <w:szCs w:val="24"/>
+        </w:rPr>
+      </w:pPr>
+    </w:p>
+    <w:p>
+      <w:pPr>
+        <w:rPr>
+          <w:b/>
+          <w:sz w:val="24"/>
+          <w:szCs w:val="24"/>
+        </w:rPr>
+      </w:pPr>
+    </w:p>
+    <w:p>
+      <w:pPr>
+        <w:rPr>
+          <w:b/>
+          <w:sz w:val="24"/>
+          <w:szCs w:val="24"/>
+        </w:rPr>
+      </w:pPr>
+    </w:p>
+    <w:p>
+      <w:pPr>
+        <w:rPr>
+          <w:b/>
+          <w:sz w:val="24"/>
+          <w:szCs w:val="24"/>
+        </w:rPr>
+      </w:pPr>
+    </w:p>
+    <w:p>
+      <w:pPr>
+        <w:rPr>
+          <w:b/>
+          <w:sz w:val="24"/>
+          <w:szCs w:val="24"/>
+        </w:rPr>
+      </w:pPr>
+    </w:p>
+    <w:p>
+      <w:pPr>
+        <w:rPr>
+          <w:b/>
+          <w:sz w:val="24"/>
+          <w:szCs w:val="24"/>
+        </w:rPr>
+      </w:pPr>
+    </w:p>
+    <w:p>
+      <w:pPr>
+        <w:rPr>
+          <w:b/>
+          <w:sz w:val="24"/>
+          <w:szCs w:val="24"/>
+        </w:rPr>
+      </w:pPr>
+    </w:p>
+    <w:p>
+      <w:pPr>
+        <w:rPr>
+          <w:b/>
+          <w:sz w:val="24"/>
+          <w:szCs w:val="24"/>
+        </w:rPr>
+      </w:pPr>
+    </w:p>
+    <w:p>
+      <w:pPr>
+        <w:rPr>
+          <w:b/>
+          <w:sz w:val="24"/>
+          <w:szCs w:val="24"/>
+        </w:rPr>
+      </w:pPr>
+    </w:p>
+    <w:p>
+      <w:pPr>
+        <w:rPr>
+          <w:b/>
+          <w:sz w:val="24"/>
+          <w:szCs w:val="24"/>
+        </w:rPr>
+      </w:pPr>
+    </w:p>
+    <w:p>
+      <w:pPr>
+        <w:rPr>
+          <w:b/>
+          <w:sz w:val="24"/>
+          <w:szCs w:val="24"/>
+        </w:rPr>
+      </w:pPr>
+    </w:p>
+    <w:p>
+      <w:pPr>
+        <w:rPr>
+          <w:b/>
+          <w:sz w:val="24"/>
+          <w:szCs w:val="24"/>
+        </w:rPr>
+      </w:pPr>
+    </w:p>
+    <w:p>
+      <w:pPr>
+        <w:rPr>
+          <w:b/>
+          <w:sz w:val="24"/>
+          <w:szCs w:val="24"/>
+        </w:rPr>
+      </w:pPr>
+    </w:p>
+    <w:p>
+      <w:pPr>
+        <w:rPr>
+          <w:b/>
+          <w:sz w:val="28"/>
+          <w:szCs w:val="28"/>
+        </w:rPr>
+      </w:pPr>
+      <w:r>
+        <w:rPr>
+          <w:b/>
+          <w:sz w:val="28"/>
+          <w:szCs w:val="28"/>
+        </w:rPr>
+        <w:lastRenderedPageBreak/>
+        <w:t>Lab 5 - Personas and Scenarios</w:t>
+      </w:r>
+    </w:p>
+    <w:p>
+      <w:pPr>
+        <w:rPr>
+          <w:sz w:val="24"/>
+          <w:szCs w:val="24"/>
+        </w:rPr>
+      </w:pPr>
+      <w:r>
+        <w:rPr>
+          <w:sz w:val="24"/>
+          <w:szCs w:val="24"/>
+        </w:rPr>
+        <w:t>Persona 1 - Steve Swipe is a Brooklyn College freshman who loses his MetroCard all the ti</w:t>
+      </w:r>
+      <w:r>
+        <w:rPr>
+          <w:sz w:val="24"/>
+          <w:szCs w:val="24"/>
+        </w:rPr>
+        <w:t>me. Steve tends just throw his MetroC</w:t>
+      </w:r>
+      <w:r>
+        <w:rPr>
+          <w:sz w:val="24"/>
+          <w:szCs w:val="24"/>
+        </w:rPr>
+        <w:t xml:space="preserve">ard anywhere in his pocket or bag whenever he is done using it. He loses a </w:t>
+      </w:r>
+      <w:r>
+        <w:rPr>
+          <w:sz w:val="24"/>
+          <w:szCs w:val="24"/>
+        </w:rPr>
+        <w:t>M</w:t>
+      </w:r>
+      <w:r>
+        <w:rPr>
+          <w:sz w:val="24"/>
+          <w:szCs w:val="24"/>
+        </w:rPr>
+        <w:t>etro</w:t>
+      </w:r>
+      <w:r>
+        <w:rPr>
+          <w:sz w:val="24"/>
+          <w:szCs w:val="24"/>
+        </w:rPr>
+        <w:t>C</w:t>
+      </w:r>
+      <w:r>
+        <w:rPr>
+          <w:sz w:val="24"/>
+          <w:szCs w:val="24"/>
+        </w:rPr>
+        <w:t xml:space="preserve">ard almost at least once a month. </w:t>
+      </w:r>
+    </w:p>
+    <w:p>
+      <w:pPr>
+        <w:rPr>
+          <w:sz w:val="24"/>
+          <w:szCs w:val="24"/>
+        </w:rPr>
+      </w:pPr>
+      <w:r>
+        <w:rPr>
+          <w:sz w:val="24"/>
+          <w:szCs w:val="24"/>
+        </w:rPr>
+        <w:t xml:space="preserve">Persona 2 - Jerry Jumble - Brooklyn College teacher assistant mobile banker, who wonders why he cannot check his MetroCard balance on his </w:t>
+      </w:r>
+      <w:proofErr w:type="gramStart"/>
+      <w:r>
+        <w:rPr>
+          <w:sz w:val="24"/>
+          <w:szCs w:val="24"/>
+        </w:rPr>
+        <w:t>phone</w:t>
+      </w:r>
+      <w:proofErr w:type="gramEnd"/>
+      <w:r>
+        <w:rPr>
+          <w:sz w:val="24"/>
+          <w:szCs w:val="24"/>
+        </w:rPr>
+        <w:t xml:space="preserve">. He is someone who loves technology and wonders why MTA hasn’t yet implemented an app that allows people to check their balance on their phone. It would make things much </w:t>
+      </w:r>
+      <w:r>
+        <w:rPr>
+          <w:sz w:val="24"/>
+          <w:szCs w:val="24"/>
+        </w:rPr>
+        <w:t>easier</w:t>
+      </w:r>
+      <w:r>
+        <w:rPr>
+          <w:sz w:val="24"/>
+          <w:szCs w:val="24"/>
+        </w:rPr>
+        <w:t xml:space="preserve"> for no</w:t>
+      </w:r>
+      <w:r>
+        <w:rPr>
+          <w:sz w:val="24"/>
+          <w:szCs w:val="24"/>
+        </w:rPr>
+        <w:t>t only Jerry but for other New Y</w:t>
+      </w:r>
+      <w:r>
+        <w:rPr>
+          <w:sz w:val="24"/>
+          <w:szCs w:val="24"/>
+        </w:rPr>
+        <w:t xml:space="preserve">orkers as well. </w:t>
+      </w:r>
+    </w:p>
+    <w:p>
+      <w:pPr>
+        <w:rPr>
+          <w:sz w:val="24"/>
+          <w:szCs w:val="24"/>
+        </w:rPr>
+      </w:pPr>
+      <w:r>
+        <w:rPr>
+          <w:sz w:val="24"/>
+          <w:szCs w:val="24"/>
+        </w:rPr>
+        <w:t xml:space="preserve">Persona 3 - Max Metro - mid 30s educator who is always late because refilling his MetroCard always takes too long and the machines by his house are always broken. Max is someone who cannot ever seem to be on time. Max seems to always forget how much his balance actually is on his card and because he is always late he has no time to check it. It doesn’t help that the machines by his house are always broken and </w:t>
+      </w:r>
+      <w:r>
+        <w:rPr>
+          <w:sz w:val="24"/>
+          <w:szCs w:val="24"/>
+        </w:rPr>
+        <w:t>there’s</w:t>
+      </w:r>
+      <w:r>
+        <w:rPr>
+          <w:sz w:val="24"/>
+          <w:szCs w:val="24"/>
+        </w:rPr>
+        <w:t xml:space="preserve"> no workers there to insert money. He can only hope there is a website that he can refill or check his balance.</w:t>
+      </w:r>
+      <w:r>
+        <w:rPr>
+          <w:sz w:val="24"/>
+          <w:szCs w:val="24"/>
+        </w:rPr>
+        <w:t xml:space="preserve"> </w:t>
+      </w:r>
+    </w:p>
+    <w:p>
+      <w:pPr>
+        <w:rPr>
+          <w:sz w:val="24"/>
+          <w:szCs w:val="24"/>
+        </w:rPr>
+      </w:pPr>
+      <w:r>
+        <w:rPr>
+          <w:sz w:val="24"/>
+          <w:szCs w:val="24"/>
+        </w:rPr>
+        <w:t xml:space="preserve"> All 3 personas are running late to the same class (teacher, teacher assistant and student). The teacher tells his class that he does not have a train station near his house and his </w:t>
       </w:r>
       <w:r>
         <w:rPr>
@@ -400,26 +1225,7 @@
           <w:sz w:val="24"/>
           <w:szCs w:val="24"/>
         </w:rPr>
-        <w:t xml:space="preserve"> online or on an app. </w:t>
-      </w:r>
-    </w:p>
-    <w:p>
-      <w:pPr>
-        <w:numPr>
-          <w:ilvl w:val="0"/>
-          <w:numId w:val="2"/>
-        </w:numPr>
-        <w:rPr>
-          <w:sz w:val="24"/>
-          <w:szCs w:val="24"/>
-        </w:rPr>
-      </w:pPr>
-      <w:r>
-        <w:rPr>
-          <w:sz w:val="24"/>
-          <w:szCs w:val="24"/>
-        </w:rPr>
-        <w:t xml:space="preserve">While some of the reasons for not liking the </w:t>
+        <w:t xml:space="preserve"> ran out of money, so he had to walk to the nearest train station to refill his </w:t>
       </w:r>
       <w:r>
         <w:rPr>
@@ -433,7 +1239,7 @@
           <w:sz w:val="24"/>
           <w:szCs w:val="24"/>
         </w:rPr>
-        <w:t xml:space="preserve"> system are valid, we can only solve some of the problems with our own technology. We plan to make a website that allows you to check and refill your </w:t>
+        <w:t xml:space="preserve">. The student was running late because he had lost his </w:t>
       </w:r>
       <w:r>
         <w:rPr>
@@ -447,7 +1253,7 @@
           <w:sz w:val="24"/>
           <w:szCs w:val="24"/>
         </w:rPr>
-        <w:t xml:space="preserve"> balance by entering the number that is on the back of the </w:t>
+        <w:t xml:space="preserve"> and had to buy a new </w:t>
       </w:r>
       <w:r>
         <w:rPr>
@@ -461,71 +1267,322 @@
           <w:sz w:val="24"/>
           <w:szCs w:val="24"/>
         </w:rPr>
-        <w:t xml:space="preserve">. </w:t>
-      </w:r>
-    </w:p>
-    <w:p>
-      <w:pPr>
-        <w:rPr>
-          <w:sz w:val="24"/>
-          <w:szCs w:val="24"/>
-        </w:rPr>
-      </w:pPr>
-    </w:p>
-    <w:p>
-      <w:pPr>
-        <w:rPr>
-          <w:sz w:val="24"/>
-          <w:szCs w:val="24"/>
-        </w:rPr>
-      </w:pPr>
-    </w:p>
-    <w:p>
-      <w:pPr>
-        <w:rPr>
-          <w:b/>
-          <w:sz w:val="24"/>
-          <w:szCs w:val="24"/>
-        </w:rPr>
-      </w:pPr>
-      <w:r>
-        <w:rPr>
-          <w:b/>
-          <w:sz w:val="24"/>
-          <w:szCs w:val="24"/>
-        </w:rPr>
-        <w:t>Lab 5 - Personas and Scenarios</w:t>
-      </w:r>
-    </w:p>
-    <w:p>
-      <w:pPr>
-        <w:rPr>
-          <w:sz w:val="24"/>
-          <w:szCs w:val="24"/>
-        </w:rPr>
-      </w:pPr>
-      <w:r>
-        <w:rPr>
-          <w:sz w:val="24"/>
-          <w:szCs w:val="24"/>
-        </w:rPr>
-        <w:t xml:space="preserve">Persona 1 - Steve Swipe is a Brooklyn College freshman who loses his MetroCard all the time. Steve tends just throw his </w:t>
+        <w:t xml:space="preserve">, he only had coins with him but both machines at his train station wasn't accepting coins at the time due to some malfunction, so he had to go to the deli to exchange his coins for cash. The teacher assistant had mixed up his old </w:t>
+      </w:r>
+      <w:r>
+        <w:rPr>
+          <w:sz w:val="24"/>
+          <w:szCs w:val="24"/>
+        </w:rPr>
+        <w:t>MetroCard</w:t>
+      </w:r>
+      <w:r>
+        <w:rPr>
+          <w:sz w:val="24"/>
+          <w:szCs w:val="24"/>
+        </w:rPr>
+        <w:t xml:space="preserve"> and new </w:t>
+      </w:r>
+      <w:r>
+        <w:rPr>
+          <w:sz w:val="24"/>
+          <w:szCs w:val="24"/>
+        </w:rPr>
+        <w:t>MetroCard</w:t>
+      </w:r>
+      <w:r>
+        <w:rPr>
+          <w:sz w:val="24"/>
+          <w:szCs w:val="24"/>
+        </w:rPr>
+        <w:t xml:space="preserve"> and was not sure which one had money on it, so he had to check each </w:t>
+      </w:r>
+      <w:r>
+        <w:rPr>
+          <w:sz w:val="24"/>
+          <w:szCs w:val="24"/>
+        </w:rPr>
+        <w:t>MetroCard</w:t>
+      </w:r>
+      <w:r>
+        <w:rPr>
+          <w:sz w:val="24"/>
+          <w:szCs w:val="24"/>
+        </w:rPr>
+        <w:t xml:space="preserve">. One of the students in the class suggests using this new app that allows you to check your </w:t>
+      </w:r>
+      <w:r>
+        <w:rPr>
+          <w:sz w:val="24"/>
+          <w:szCs w:val="24"/>
+        </w:rPr>
+        <w:t>MetroCard</w:t>
+      </w:r>
+      <w:r>
+        <w:rPr>
+          <w:sz w:val="24"/>
+          <w:szCs w:val="24"/>
+        </w:rPr>
+        <w:t xml:space="preserve"> balance and refill your </w:t>
+      </w:r>
+      <w:r>
+        <w:rPr>
+          <w:sz w:val="24"/>
+          <w:szCs w:val="24"/>
+        </w:rPr>
+        <w:t>MetroCard</w:t>
+      </w:r>
+      <w:r>
+        <w:rPr>
+          <w:sz w:val="24"/>
+          <w:szCs w:val="24"/>
+        </w:rPr>
+        <w:t xml:space="preserve"> from anywhere - saving lots of time and preventing any problems that you could have with the </w:t>
+      </w:r>
+      <w:r>
+        <w:rPr>
+          <w:sz w:val="24"/>
+          <w:szCs w:val="24"/>
+        </w:rPr>
+        <w:t>MetroCard</w:t>
+      </w:r>
+      <w:r>
+        <w:rPr>
+          <w:sz w:val="24"/>
+          <w:szCs w:val="24"/>
+        </w:rPr>
+        <w:t xml:space="preserve"> refilling stations. </w:t>
+      </w:r>
+    </w:p>
+    <w:p>
+      <w:pPr>
+        <w:rPr>
+          <w:sz w:val="24"/>
+          <w:szCs w:val="24"/>
+        </w:rPr>
+      </w:pPr>
+    </w:p>
+    <w:p>
+      <w:pPr>
+        <w:rPr>
+          <w:sz w:val="24"/>
+          <w:szCs w:val="24"/>
+        </w:rPr>
+      </w:pPr>
+    </w:p>
+    <w:p>
+      <w:pPr>
+        <w:rPr>
+          <w:b/>
+          <w:sz w:val="24"/>
+          <w:szCs w:val="24"/>
+        </w:rPr>
+      </w:pPr>
+    </w:p>
+    <w:p>
+      <w:pPr>
+        <w:rPr>
+          <w:b/>
+          <w:sz w:val="24"/>
+          <w:szCs w:val="24"/>
+        </w:rPr>
+      </w:pPr>
+    </w:p>
+    <w:p>
+      <w:pPr>
+        <w:rPr>
+          <w:b/>
+          <w:sz w:val="24"/>
+          <w:szCs w:val="24"/>
+        </w:rPr>
+      </w:pPr>
+    </w:p>
+    <w:p>
+      <w:pPr>
+        <w:rPr>
+          <w:b/>
+          <w:sz w:val="24"/>
+          <w:szCs w:val="24"/>
+        </w:rPr>
+      </w:pPr>
+    </w:p>
+    <w:p>
+      <w:pPr>
+        <w:rPr>
+          <w:b/>
+          <w:sz w:val="24"/>
+          <w:szCs w:val="24"/>
+        </w:rPr>
+      </w:pPr>
+    </w:p>
+    <w:p>
+      <w:pPr>
+        <w:rPr>
+          <w:b/>
+          <w:sz w:val="24"/>
+          <w:szCs w:val="24"/>
+        </w:rPr>
+      </w:pPr>
+    </w:p>
+    <w:p>
+      <w:pPr>
+        <w:rPr>
+          <w:b/>
+          <w:sz w:val="24"/>
+          <w:szCs w:val="24"/>
+        </w:rPr>
+      </w:pPr>
+    </w:p>
+    <w:p>
+      <w:pPr>
+        <w:rPr>
+          <w:b/>
+          <w:sz w:val="24"/>
+          <w:szCs w:val="24"/>
+        </w:rPr>
+      </w:pPr>
+    </w:p>
+    <w:p>
+      <w:pPr>
+        <w:rPr>
+          <w:b/>
+          <w:sz w:val="24"/>
+          <w:szCs w:val="24"/>
+        </w:rPr>
+      </w:pPr>
+    </w:p>
+    <w:p>
+      <w:pPr>
+        <w:rPr>
+          <w:b/>
+          <w:sz w:val="24"/>
+          <w:szCs w:val="24"/>
+        </w:rPr>
+      </w:pPr>
+    </w:p>
+    <w:p>
+      <w:pPr>
+        <w:rPr>
+          <w:b/>
+          <w:sz w:val="24"/>
+          <w:szCs w:val="24"/>
+        </w:rPr>
+      </w:pPr>
+    </w:p>
+    <w:p>
+      <w:pPr>
+        <w:rPr>
+          <w:b/>
+          <w:sz w:val="28"/>
+          <w:szCs w:val="28"/>
+        </w:rPr>
+      </w:pPr>
+      <w:r>
+        <w:rPr>
+          <w:b/>
+          <w:sz w:val="28"/>
+          <w:szCs w:val="28"/>
+        </w:rPr>
+        <w:lastRenderedPageBreak/>
+        <w:t xml:space="preserve">Lab 6 and </w:t>
+      </w:r>
+      <w:r>
+        <w:rPr>
+          <w:b/>
+          <w:sz w:val="28"/>
+          <w:szCs w:val="28"/>
+        </w:rPr>
+        <w:t xml:space="preserve">7: </w:t>
+      </w:r>
+    </w:p>
+    <w:p>
+      <w:pPr>
+        <w:rPr>
+          <w:b/>
+          <w:bCs/>
+          <w:sz w:val="24"/>
+          <w:szCs w:val="24"/>
+        </w:rPr>
+      </w:pPr>
+      <w:r>
+        <w:rPr>
+          <w:b/>
+          <w:bCs/>
+          <w:sz w:val="24"/>
+          <w:szCs w:val="24"/>
+        </w:rPr>
+        <w:t>3) Written Component: Website Design</w:t>
+      </w:r>
+    </w:p>
+    <w:p>
+      <w:pPr>
+        <w:spacing w:line="240" w:lineRule="auto"/>
+        <w:contextualSpacing/>
+        <w:rPr>
+          <w:b/>
+          <w:bCs/>
+          <w:sz w:val="24"/>
+          <w:szCs w:val="24"/>
+        </w:rPr>
+      </w:pPr>
+      <w:r>
+        <w:rPr>
+          <w:b/>
+          <w:bCs/>
+          <w:sz w:val="24"/>
+          <w:szCs w:val="24"/>
+        </w:rPr>
+        <w:t xml:space="preserve">1. Having conducted your </w:t>
       </w:r>
       <w:proofErr w:type="spellStart"/>
       <w:r>
         <w:rPr>
-          <w:sz w:val="24"/>
-          <w:szCs w:val="24"/>
-        </w:rPr>
-        <w:t>metrocard</w:t>
+          <w:b/>
+          <w:bCs/>
+          <w:sz w:val="24"/>
+          <w:szCs w:val="24"/>
+        </w:rPr>
+        <w:t>needfinding</w:t>
       </w:r>
       <w:proofErr w:type="spellEnd"/>
       <w:r>
         <w:rPr>
-          <w:sz w:val="24"/>
-          <w:szCs w:val="24"/>
-        </w:rPr>
-        <w:t xml:space="preserve"> anywhere in his pocket or bag whenever he is done using it. He loses a </w:t>
+          <w:b/>
+          <w:bCs/>
+          <w:sz w:val="24"/>
+          <w:szCs w:val="24"/>
+        </w:rPr>
+        <w:t xml:space="preserve"> and created personas and scenario(s), write a brief synopsis of what your website is intended to do. What problem will it solve, for which group of people? What are the demographics of that group? Why do you think this is an important project?</w:t>
+      </w:r>
+    </w:p>
+    <w:p>
+      <w:pPr>
+        <w:spacing w:line="240" w:lineRule="auto"/>
+        <w:contextualSpacing/>
+        <w:rPr>
+          <w:b/>
+          <w:bCs/>
+          <w:sz w:val="24"/>
+          <w:szCs w:val="24"/>
+        </w:rPr>
+      </w:pPr>
+    </w:p>
+    <w:p>
+      <w:pPr>
+        <w:spacing w:line="240" w:lineRule="auto"/>
+        <w:ind w:firstLine="720"/>
+        <w:contextualSpacing/>
+        <w:rPr>
+          <w:sz w:val="24"/>
+          <w:szCs w:val="24"/>
+        </w:rPr>
+      </w:pPr>
+      <w:r>
+        <w:rPr>
+          <w:sz w:val="24"/>
+          <w:szCs w:val="24"/>
+        </w:rPr>
+        <w:t xml:space="preserve">Our website is intended to provide a way for NYC area commuters to manage their </w:t>
       </w:r>
       <w:proofErr w:type="spellStart"/>
       <w:r>
@@ -533,7 +1590,7 @@
           <w:sz w:val="24"/>
           <w:szCs w:val="24"/>
         </w:rPr>
-        <w:t>metrocard</w:t>
+        <w:t>MetroCards</w:t>
       </w:r>
       <w:proofErr w:type="spellEnd"/>
       <w:r>
@@ -541,22 +1598,7 @@
           <w:sz w:val="24"/>
           <w:szCs w:val="24"/>
         </w:rPr>
-        <w:t xml:space="preserve"> almost at least once a month. </w:t>
-      </w:r>
-    </w:p>
-    <w:p>
-      <w:pPr>
-        <w:rPr>
-          <w:sz w:val="24"/>
-          <w:szCs w:val="24"/>
-        </w:rPr>
-      </w:pPr>
-      <w:r>
-        <w:rPr>
-          <w:sz w:val="24"/>
-          <w:szCs w:val="24"/>
-        </w:rPr>
-        <w:t xml:space="preserve">Persona 2 - Jerry Jumble - Brooklyn College teacher assistant mobile banker, who wonders why he cannot check his MetroCard balance on his </w:t>
+        <w:t xml:space="preserve"> online. New Yorkers are always in a rush as is and standing in line to add fares to our cards only makes us even more </w:t>
       </w:r>
       <w:proofErr w:type="gramStart"/>
       <w:r>
@@ -564,7 +1606,7 @@
           <w:sz w:val="24"/>
           <w:szCs w:val="24"/>
         </w:rPr>
-        <w:t>phone</w:t>
+        <w:t>late</w:t>
       </w:r>
       <w:proofErr w:type="gramEnd"/>
       <w:r>
@@ -572,23 +1614,147 @@
           <w:sz w:val="24"/>
           <w:szCs w:val="24"/>
         </w:rPr>
-        <w:t xml:space="preserve">. He is someone who loves technology and wonders why MTA hasn’t yet implemented an app that allows people to check their balance on their phone. It would make things much </w:t>
+        <w:t xml:space="preserve">. There is no specific demographic beyond that as everyone can benefit from </w:t>
+      </w:r>
+      <w:r>
+        <w:rPr>
+          <w:sz w:val="24"/>
+          <w:szCs w:val="24"/>
+        </w:rPr>
+        <w:t>having a</w:t>
+      </w:r>
+      <w:r>
+        <w:rPr>
+          <w:sz w:val="24"/>
+          <w:szCs w:val="24"/>
+        </w:rPr>
+        <w:t xml:space="preserve"> way to view and add funds online.</w:t>
+      </w:r>
+      <w:r>
+        <w:rPr>
+          <w:sz w:val="24"/>
+          <w:szCs w:val="24"/>
+        </w:rPr>
+        <w:t xml:space="preserve"> Upon conducting a survey, we found that most of the participants were not happy with the MetroCard system. In addition to the simple inconvenience of waiting in line, if you lose a MetroCard, any money that was on it is gone. Tracking funds online will provide an easier way to recover those funds.</w:t>
+      </w:r>
+    </w:p>
+    <w:p>
+      <w:pPr>
+        <w:spacing w:line="240" w:lineRule="auto"/>
+        <w:contextualSpacing/>
+        <w:rPr>
+          <w:sz w:val="24"/>
+          <w:szCs w:val="24"/>
+        </w:rPr>
+      </w:pPr>
+    </w:p>
+    <w:p>
+      <w:pPr>
+        <w:spacing w:line="240" w:lineRule="auto"/>
+        <w:contextualSpacing/>
+        <w:rPr>
+          <w:b/>
+          <w:bCs/>
+          <w:sz w:val="24"/>
+          <w:szCs w:val="24"/>
+        </w:rPr>
+      </w:pPr>
+      <w:r>
+        <w:rPr>
+          <w:b/>
+          <w:bCs/>
+          <w:sz w:val="24"/>
+          <w:szCs w:val="24"/>
+        </w:rPr>
+        <w:t xml:space="preserve">2. Include pictures of your wireframes (there must be at least 3, created in </w:t>
+      </w:r>
+      <w:proofErr w:type="spellStart"/>
+      <w:r>
+        <w:rPr>
+          <w:b/>
+          <w:bCs/>
+          <w:sz w:val="24"/>
+          <w:szCs w:val="24"/>
+        </w:rPr>
+        <w:t>Balsamiq</w:t>
+      </w:r>
+      <w:proofErr w:type="spellEnd"/>
+      <w:r>
+        <w:rPr>
+          <w:b/>
+          <w:bCs/>
+          <w:sz w:val="24"/>
+          <w:szCs w:val="24"/>
+        </w:rPr>
+        <w:t xml:space="preserve">). Justify your final design choice: why did you make the design decisions that you did? You do not need to write an answer to every question asked in Section 1 but you must provide a detailed, well-reasoned justification. Some things to include: how did you decide on colors? </w:t>
       </w:r>
       <w:proofErr w:type="gramStart"/>
       <w:r>
         <w:rPr>
-          <w:sz w:val="24"/>
-          <w:szCs w:val="24"/>
-        </w:rPr>
-        <w:t>more easier</w:t>
+          <w:b/>
+          <w:bCs/>
+          <w:sz w:val="24"/>
+          <w:szCs w:val="24"/>
+        </w:rPr>
+        <w:t>Placement of items?</w:t>
       </w:r>
       <w:proofErr w:type="gramEnd"/>
       <w:r>
         <w:rPr>
-          <w:sz w:val="24"/>
-          <w:szCs w:val="24"/>
-        </w:rPr>
-        <w:t xml:space="preserve"> for not only Jerry but for other new </w:t>
+          <w:b/>
+          <w:bCs/>
+          <w:sz w:val="24"/>
+          <w:szCs w:val="24"/>
+        </w:rPr>
+        <w:t xml:space="preserve"> </w:t>
+      </w:r>
+      <w:proofErr w:type="gramStart"/>
+      <w:r>
+        <w:rPr>
+          <w:b/>
+          <w:bCs/>
+          <w:sz w:val="24"/>
+          <w:szCs w:val="24"/>
+        </w:rPr>
+        <w:t>User feedback?</w:t>
+      </w:r>
+      <w:proofErr w:type="gramEnd"/>
+      <w:r>
+        <w:rPr>
+          <w:b/>
+          <w:bCs/>
+          <w:sz w:val="24"/>
+          <w:szCs w:val="24"/>
+        </w:rPr>
+        <w:t xml:space="preserve"> </w:t>
+      </w:r>
+      <w:proofErr w:type="gramStart"/>
+      <w:r>
+        <w:rPr>
+          <w:b/>
+          <w:bCs/>
+          <w:sz w:val="24"/>
+          <w:szCs w:val="24"/>
+        </w:rPr>
+        <w:t>Directions?</w:t>
+      </w:r>
+      <w:proofErr w:type="gramEnd"/>
+    </w:p>
+    <w:p>
+      <w:pPr>
+        <w:spacing w:line="240" w:lineRule="auto"/>
+        <w:contextualSpacing/>
+        <w:rPr>
+          <w:sz w:val="24"/>
+          <w:szCs w:val="24"/>
+        </w:rPr>
+      </w:pPr>
+      <w:r>
+        <w:rPr>
+          <w:sz w:val="24"/>
+          <w:szCs w:val="24"/>
+        </w:rPr>
+        <w:t xml:space="preserve">The buttons are consistently placed on the screen. The </w:t>
       </w:r>
       <w:proofErr w:type="spellStart"/>
       <w:r>
@@ -596,7 +1762,7 @@
           <w:sz w:val="24"/>
           <w:szCs w:val="24"/>
         </w:rPr>
-        <w:t>yorkers</w:t>
+        <w:t>navbar</w:t>
       </w:r>
       <w:proofErr w:type="spellEnd"/>
       <w:r>
@@ -604,272 +1770,2552 @@
           <w:sz w:val="24"/>
           <w:szCs w:val="24"/>
         </w:rPr>
-        <w:t xml:space="preserve"> as well. </w:t>
-      </w:r>
-    </w:p>
-    <w:p>
-      <w:pPr>
-        <w:rPr>
-          <w:sz w:val="24"/>
-          <w:szCs w:val="24"/>
-        </w:rPr>
-      </w:pPr>
-      <w:r>
-        <w:rPr>
+        <w:t xml:space="preserve"> provides navigation in a location that is familiar. All web sites have a home button on </w:t>
+      </w:r>
+      <w:proofErr w:type="gramStart"/>
+      <w:r>
+        <w:rPr>
+          <w:sz w:val="24"/>
+          <w:szCs w:val="24"/>
+        </w:rPr>
+        <w:t>top,</w:t>
+      </w:r>
+      <w:proofErr w:type="gramEnd"/>
+      <w:r>
+        <w:rPr>
+          <w:sz w:val="24"/>
+          <w:szCs w:val="24"/>
+        </w:rPr>
+        <w:t xml:space="preserve"> PDF readers have page forward/back buttons on a bar on top, etc. Buttons that take user to the next step of an operation are place in similar locations, if not the same one, as the page changes.</w:t>
+      </w:r>
+    </w:p>
+    <w:p>
+      <w:pPr>
+        <w:spacing w:line="240" w:lineRule="auto"/>
+        <w:contextualSpacing/>
+        <w:rPr>
+          <w:sz w:val="24"/>
+          <w:szCs w:val="24"/>
+        </w:rPr>
+      </w:pPr>
+    </w:p>
+    <w:p>
+      <w:pPr>
+        <w:spacing w:line="240" w:lineRule="auto"/>
+        <w:contextualSpacing/>
+        <w:rPr>
+          <w:sz w:val="24"/>
+          <w:szCs w:val="24"/>
+        </w:rPr>
+      </w:pPr>
+      <w:r>
+        <w:rPr>
+          <w:sz w:val="24"/>
+          <w:szCs w:val="24"/>
+        </w:rPr>
+        <w:t>The MetroCard number that begins all operations is required as that is the main key that ties all operations together. The custom amount field on the Add Funds screen is not required as the user can choose from a preset list of options. All fields accept only alphanumeric text. Commas to separate, for example, a city from a state are not necessary as those fields are separate. Likewise, fields that accept names do not accept numeric input, and fields that accept numbers do not accept alphabetical input.</w:t>
+      </w:r>
+    </w:p>
+    <w:p>
+      <w:pPr>
+        <w:spacing w:line="240" w:lineRule="auto"/>
+        <w:contextualSpacing/>
+        <w:rPr>
+          <w:sz w:val="24"/>
+          <w:szCs w:val="24"/>
+        </w:rPr>
+      </w:pPr>
+    </w:p>
+    <w:p>
+      <w:pPr>
+        <w:spacing w:line="240" w:lineRule="auto"/>
+        <w:contextualSpacing/>
+        <w:rPr>
+          <w:sz w:val="24"/>
+          <w:szCs w:val="24"/>
+        </w:rPr>
+      </w:pPr>
+      <w:r>
+        <w:rPr>
+          <w:sz w:val="24"/>
+          <w:szCs w:val="24"/>
+        </w:rPr>
+        <w:t>An image of a MetroCard is included to immediately signal what this application pertains to. When the user is prompted for a MetroCard number, an image of the back of the card indicating where to find that number is displayed instead. There is no mystery about what the application is asking for. The user is given clear feedback as to what is needed next.</w:t>
+      </w:r>
+    </w:p>
+    <w:p>
+      <w:pPr>
+        <w:spacing w:line="240" w:lineRule="auto"/>
+        <w:contextualSpacing/>
+        <w:rPr>
+          <w:sz w:val="24"/>
+          <w:szCs w:val="24"/>
+        </w:rPr>
+      </w:pPr>
+    </w:p>
+    <w:p>
+      <w:pPr>
+        <w:spacing w:line="240" w:lineRule="auto"/>
+        <w:contextualSpacing/>
+        <w:rPr>
+          <w:b/>
+          <w:bCs/>
+          <w:sz w:val="24"/>
+          <w:szCs w:val="24"/>
+        </w:rPr>
+      </w:pPr>
+      <w:r>
+        <w:rPr>
+          <w:b/>
+          <w:bCs/>
+          <w:sz w:val="24"/>
+          <w:szCs w:val="24"/>
+        </w:rPr>
+        <w:t xml:space="preserve">3. Read Chapter 7 in the reading assigned. Refer to the list of </w:t>
+      </w:r>
+      <w:proofErr w:type="spellStart"/>
+      <w:r>
+        <w:rPr>
+          <w:b/>
+          <w:bCs/>
+          <w:sz w:val="24"/>
+          <w:szCs w:val="24"/>
+        </w:rPr>
+        <w:t>Schneiderman</w:t>
+      </w:r>
+      <w:r>
+        <w:rPr>
+          <w:b/>
+          <w:bCs/>
+          <w:sz w:val="24"/>
+          <w:szCs w:val="24"/>
+        </w:rPr>
+        <w:t>’</w:t>
+      </w:r>
+      <w:r>
+        <w:rPr>
+          <w:b/>
+          <w:bCs/>
+          <w:sz w:val="24"/>
+          <w:szCs w:val="24"/>
+        </w:rPr>
+        <w:t>s</w:t>
+      </w:r>
+      <w:proofErr w:type="spellEnd"/>
+      <w:r>
+        <w:rPr>
+          <w:b/>
+          <w:bCs/>
+          <w:sz w:val="24"/>
+          <w:szCs w:val="24"/>
+        </w:rPr>
+        <w:t xml:space="preserve"> Eight Golden Rules for interface design (covered in lecture 3; refer to the lecture slides as well). Choose </w:t>
+      </w:r>
+      <w:r>
+        <w:rPr>
+          <w:b/>
+          <w:bCs/>
+          <w:i/>
+          <w:iCs/>
+          <w:sz w:val="24"/>
+          <w:szCs w:val="24"/>
+        </w:rPr>
+        <w:t xml:space="preserve">four </w:t>
+      </w:r>
+      <w:r>
+        <w:rPr>
+          <w:b/>
+          <w:bCs/>
+          <w:sz w:val="24"/>
+          <w:szCs w:val="24"/>
+        </w:rPr>
+        <w:t>of them and explain how your website adheres to those guidelines.</w:t>
+      </w:r>
+    </w:p>
+    <w:p>
+      <w:pPr>
+        <w:spacing w:line="240" w:lineRule="auto"/>
+        <w:contextualSpacing/>
+        <w:rPr>
+          <w:sz w:val="24"/>
+          <w:szCs w:val="24"/>
+        </w:rPr>
+      </w:pPr>
+    </w:p>
+    <w:p>
+      <w:pPr>
+        <w:spacing w:line="240" w:lineRule="auto"/>
+        <w:ind w:firstLine="360"/>
+        <w:contextualSpacing/>
+        <w:rPr>
+          <w:b/>
+          <w:bCs/>
+          <w:sz w:val="24"/>
+          <w:szCs w:val="24"/>
+        </w:rPr>
+      </w:pPr>
+      <w:r>
+        <w:rPr>
+          <w:b/>
+          <w:bCs/>
+          <w:sz w:val="24"/>
+          <w:szCs w:val="24"/>
+        </w:rPr>
+        <w:t>1. Strive for Consistency</w:t>
+      </w:r>
+    </w:p>
+    <w:p>
+      <w:pPr>
+        <w:pStyle w:val="ListParagraph"/>
+        <w:numPr>
+          <w:ilvl w:val="0"/>
+          <w:numId w:val="6"/>
+        </w:numPr>
+        <w:spacing w:after="0" w:line="240" w:lineRule="auto"/>
+        <w:rPr>
+          <w:rFonts w:ascii="Arial" w:hAnsi="Arial" w:cs="Arial"/>
+          <w:sz w:val="24"/>
+          <w:szCs w:val="24"/>
+        </w:rPr>
+      </w:pPr>
+      <w:r>
+        <w:rPr>
+          <w:rFonts w:ascii="Arial" w:hAnsi="Arial" w:cs="Arial"/>
+          <w:sz w:val="24"/>
+          <w:szCs w:val="24"/>
+        </w:rPr>
+        <w:t>Identical terminology is used in menus (</w:t>
+      </w:r>
+      <w:proofErr w:type="spellStart"/>
+      <w:r>
+        <w:rPr>
+          <w:rFonts w:ascii="Arial" w:hAnsi="Arial" w:cs="Arial"/>
+          <w:sz w:val="24"/>
+          <w:szCs w:val="24"/>
+        </w:rPr>
+        <w:t>navbar</w:t>
+      </w:r>
+      <w:proofErr w:type="spellEnd"/>
+      <w:r>
+        <w:rPr>
+          <w:rFonts w:ascii="Arial" w:hAnsi="Arial" w:cs="Arial"/>
+          <w:sz w:val="24"/>
+          <w:szCs w:val="24"/>
+        </w:rPr>
+        <w:t xml:space="preserve"> buttons)</w:t>
+      </w:r>
+    </w:p>
+    <w:p>
+      <w:pPr>
+        <w:pStyle w:val="ListParagraph"/>
+        <w:numPr>
+          <w:ilvl w:val="0"/>
+          <w:numId w:val="6"/>
+        </w:numPr>
+        <w:spacing w:after="0" w:line="240" w:lineRule="auto"/>
+        <w:rPr>
+          <w:rFonts w:ascii="Arial" w:hAnsi="Arial" w:cs="Arial"/>
+          <w:sz w:val="24"/>
+          <w:szCs w:val="24"/>
+        </w:rPr>
+      </w:pPr>
+      <w:r>
+        <w:rPr>
+          <w:rFonts w:ascii="Arial" w:hAnsi="Arial" w:cs="Arial"/>
           <w:sz w:val="24"/>
           <w:szCs w:val="24"/>
         </w:rPr>
         <w:lastRenderedPageBreak/>
-        <w:t xml:space="preserve">Persona 3 - Max Metro - mid 30s educator who is always late because refilling his MetroCard always takes too long and the machines by his house are always broken. Max is someone who cannot ever seem to be on time. Max seems to always forget how much his balance actually is on his card and because he is always late he has no time to check it. It doesn’t help that the machines by his house are always broken and </w:t>
+        <w:t>Stylistic attributes are consistent across pages (colors, fonts, capitalization)</w:t>
+      </w:r>
+    </w:p>
+    <w:p>
+      <w:pPr>
+        <w:pStyle w:val="ListParagraph"/>
+        <w:numPr>
+          <w:ilvl w:val="0"/>
+          <w:numId w:val="6"/>
+        </w:numPr>
+        <w:spacing w:after="0" w:line="240" w:lineRule="auto"/>
+        <w:rPr>
+          <w:rFonts w:ascii="Arial" w:hAnsi="Arial" w:cs="Arial"/>
+          <w:sz w:val="24"/>
+          <w:szCs w:val="24"/>
+        </w:rPr>
+      </w:pPr>
+      <w:r>
+        <w:rPr>
+          <w:rFonts w:ascii="Arial" w:hAnsi="Arial" w:cs="Arial"/>
+          <w:sz w:val="24"/>
+          <w:szCs w:val="24"/>
+        </w:rPr>
+        <w:t>Placement of images and forms is consistent</w:t>
+      </w:r>
+    </w:p>
+    <w:p>
+      <w:pPr>
+        <w:spacing w:line="240" w:lineRule="auto"/>
+        <w:contextualSpacing/>
+        <w:rPr>
+          <w:sz w:val="24"/>
+          <w:szCs w:val="24"/>
+        </w:rPr>
+      </w:pPr>
+    </w:p>
+    <w:p>
+      <w:pPr>
+        <w:spacing w:line="240" w:lineRule="auto"/>
+        <w:ind w:firstLine="360"/>
+        <w:contextualSpacing/>
+        <w:rPr>
+          <w:b/>
+          <w:bCs/>
+          <w:sz w:val="24"/>
+          <w:szCs w:val="24"/>
+        </w:rPr>
+      </w:pPr>
+      <w:r>
+        <w:rPr>
+          <w:b/>
+          <w:bCs/>
+          <w:sz w:val="24"/>
+          <w:szCs w:val="24"/>
+        </w:rPr>
+        <w:t>3. Offer Informative Feedback</w:t>
+      </w:r>
+    </w:p>
+    <w:p>
+      <w:pPr>
+        <w:pStyle w:val="ListParagraph"/>
+        <w:numPr>
+          <w:ilvl w:val="0"/>
+          <w:numId w:val="5"/>
+        </w:numPr>
+        <w:spacing w:after="0" w:line="240" w:lineRule="auto"/>
+        <w:rPr>
+          <w:rFonts w:ascii="Arial" w:hAnsi="Arial" w:cs="Arial"/>
+          <w:sz w:val="24"/>
+          <w:szCs w:val="24"/>
+        </w:rPr>
+      </w:pPr>
+      <w:r>
+        <w:rPr>
+          <w:rFonts w:ascii="Arial" w:hAnsi="Arial" w:cs="Arial"/>
+          <w:sz w:val="24"/>
+          <w:szCs w:val="24"/>
+        </w:rPr>
+        <w:t>Confirmation message when submitting billing information</w:t>
+      </w:r>
+    </w:p>
+    <w:p>
+      <w:pPr>
+        <w:pStyle w:val="ListParagraph"/>
+        <w:numPr>
+          <w:ilvl w:val="0"/>
+          <w:numId w:val="5"/>
+        </w:numPr>
+        <w:spacing w:after="0" w:line="240" w:lineRule="auto"/>
+        <w:rPr>
+          <w:rFonts w:ascii="Arial" w:hAnsi="Arial" w:cs="Arial"/>
+          <w:sz w:val="24"/>
+          <w:szCs w:val="24"/>
+        </w:rPr>
+      </w:pPr>
+      <w:r>
+        <w:rPr>
+          <w:rFonts w:ascii="Arial" w:hAnsi="Arial" w:cs="Arial"/>
+          <w:sz w:val="24"/>
+          <w:szCs w:val="24"/>
+        </w:rPr>
+        <w:t>Error message when attempting to submit with invalid inputs</w:t>
+      </w:r>
+    </w:p>
+    <w:p>
+      <w:pPr>
+        <w:pStyle w:val="ListParagraph"/>
+        <w:numPr>
+          <w:ilvl w:val="0"/>
+          <w:numId w:val="5"/>
+        </w:numPr>
+        <w:spacing w:after="0" w:line="240" w:lineRule="auto"/>
+        <w:rPr>
+          <w:rFonts w:ascii="Arial" w:hAnsi="Arial" w:cs="Arial"/>
+          <w:sz w:val="24"/>
+          <w:szCs w:val="24"/>
+        </w:rPr>
+      </w:pPr>
+      <w:r>
+        <w:rPr>
+          <w:rFonts w:ascii="Arial" w:hAnsi="Arial" w:cs="Arial"/>
+          <w:sz w:val="24"/>
+          <w:szCs w:val="24"/>
+        </w:rPr>
+        <w:t>Invalid form fields are highlighted</w:t>
+      </w:r>
+    </w:p>
+    <w:p>
+      <w:pPr>
+        <w:spacing w:line="240" w:lineRule="auto"/>
+        <w:contextualSpacing/>
+        <w:rPr>
+          <w:sz w:val="24"/>
+          <w:szCs w:val="24"/>
+        </w:rPr>
+      </w:pPr>
+    </w:p>
+    <w:p>
+      <w:pPr>
+        <w:spacing w:line="240" w:lineRule="auto"/>
+        <w:contextualSpacing/>
+        <w:rPr>
+          <w:sz w:val="24"/>
+          <w:szCs w:val="24"/>
+        </w:rPr>
+      </w:pPr>
+    </w:p>
+    <w:p>
+      <w:pPr>
+        <w:spacing w:line="240" w:lineRule="auto"/>
+        <w:ind w:firstLine="360"/>
+        <w:contextualSpacing/>
+        <w:rPr>
+          <w:b/>
+          <w:bCs/>
+          <w:sz w:val="24"/>
+          <w:szCs w:val="24"/>
+        </w:rPr>
+      </w:pPr>
+      <w:r>
+        <w:rPr>
+          <w:b/>
+          <w:bCs/>
+          <w:sz w:val="24"/>
+          <w:szCs w:val="24"/>
+        </w:rPr>
+        <w:t>5. Prevent Errors</w:t>
+      </w:r>
+    </w:p>
+    <w:p>
+      <w:pPr>
+        <w:pStyle w:val="ListParagraph"/>
+        <w:numPr>
+          <w:ilvl w:val="0"/>
+          <w:numId w:val="4"/>
+        </w:numPr>
+        <w:spacing w:after="0" w:line="240" w:lineRule="auto"/>
+        <w:rPr>
+          <w:rFonts w:ascii="Arial" w:hAnsi="Arial" w:cs="Arial"/>
+          <w:sz w:val="24"/>
+          <w:szCs w:val="24"/>
+        </w:rPr>
+      </w:pPr>
+      <w:r>
+        <w:rPr>
+          <w:rFonts w:ascii="Arial" w:hAnsi="Arial" w:cs="Arial"/>
+          <w:sz w:val="24"/>
+          <w:szCs w:val="24"/>
+        </w:rPr>
+        <w:t>Inapplicable menu items are greyed out</w:t>
+      </w:r>
+    </w:p>
+    <w:p>
+      <w:pPr>
+        <w:pStyle w:val="ListParagraph"/>
+        <w:numPr>
+          <w:ilvl w:val="0"/>
+          <w:numId w:val="4"/>
+        </w:numPr>
+        <w:spacing w:after="0" w:line="240" w:lineRule="auto"/>
+        <w:rPr>
+          <w:rFonts w:ascii="Arial" w:hAnsi="Arial" w:cs="Arial"/>
+          <w:sz w:val="24"/>
+          <w:szCs w:val="24"/>
+        </w:rPr>
+      </w:pPr>
+      <w:r>
+        <w:rPr>
+          <w:rFonts w:ascii="Arial" w:hAnsi="Arial" w:cs="Arial"/>
+          <w:sz w:val="24"/>
+          <w:szCs w:val="24"/>
+        </w:rPr>
+        <w:t>Form fields accept the appropriate type of input</w:t>
+      </w:r>
+    </w:p>
+    <w:p>
+      <w:pPr>
+        <w:pStyle w:val="ListParagraph"/>
+        <w:numPr>
+          <w:ilvl w:val="0"/>
+          <w:numId w:val="4"/>
+        </w:numPr>
+        <w:spacing w:after="0" w:line="240" w:lineRule="auto"/>
+        <w:rPr>
+          <w:rFonts w:ascii="Arial" w:hAnsi="Arial" w:cs="Arial"/>
+          <w:sz w:val="24"/>
+          <w:szCs w:val="24"/>
+        </w:rPr>
+      </w:pPr>
+      <w:r>
+        <w:rPr>
+          <w:rFonts w:ascii="Arial" w:hAnsi="Arial" w:cs="Arial"/>
+          <w:sz w:val="24"/>
+          <w:szCs w:val="24"/>
+        </w:rPr>
+        <w:t>User is shown the format for relevant fields (e.g., credit card number)</w:t>
+      </w:r>
+    </w:p>
+    <w:p>
+      <w:pPr>
+        <w:pStyle w:val="ListParagraph"/>
+        <w:numPr>
+          <w:ilvl w:val="0"/>
+          <w:numId w:val="4"/>
+        </w:numPr>
+        <w:spacing w:after="0" w:line="240" w:lineRule="auto"/>
+        <w:rPr>
+          <w:rFonts w:ascii="Arial" w:hAnsi="Arial" w:cs="Arial"/>
+          <w:sz w:val="24"/>
+          <w:szCs w:val="24"/>
+        </w:rPr>
+      </w:pPr>
+      <w:r>
+        <w:rPr>
+          <w:rFonts w:ascii="Arial" w:hAnsi="Arial" w:cs="Arial"/>
+          <w:sz w:val="24"/>
+          <w:szCs w:val="24"/>
+        </w:rPr>
+        <w:t>Valid form inputs are preserved</w:t>
+      </w:r>
+    </w:p>
+    <w:p>
+      <w:pPr>
+        <w:spacing w:line="240" w:lineRule="auto"/>
+        <w:contextualSpacing/>
+        <w:rPr>
+          <w:sz w:val="24"/>
+          <w:szCs w:val="24"/>
+        </w:rPr>
+      </w:pPr>
+    </w:p>
+    <w:p>
+      <w:pPr>
+        <w:spacing w:line="240" w:lineRule="auto"/>
+        <w:ind w:firstLine="360"/>
+        <w:contextualSpacing/>
+        <w:rPr>
+          <w:b/>
+          <w:bCs/>
+          <w:sz w:val="24"/>
+          <w:szCs w:val="24"/>
+        </w:rPr>
+      </w:pPr>
+      <w:r>
+        <w:rPr>
+          <w:b/>
+          <w:bCs/>
+          <w:sz w:val="24"/>
+          <w:szCs w:val="24"/>
+        </w:rPr>
+        <w:t>8. Reduce Short-Term Memory Load</w:t>
+      </w:r>
+    </w:p>
+    <w:p>
+      <w:pPr>
+        <w:pStyle w:val="ListParagraph"/>
+        <w:numPr>
+          <w:ilvl w:val="0"/>
+          <w:numId w:val="3"/>
+        </w:numPr>
+        <w:spacing w:after="0" w:line="240" w:lineRule="auto"/>
+        <w:rPr>
+          <w:rFonts w:ascii="Arial" w:hAnsi="Arial" w:cs="Arial"/>
+          <w:sz w:val="24"/>
+          <w:szCs w:val="24"/>
+        </w:rPr>
+      </w:pPr>
+      <w:r>
+        <w:rPr>
+          <w:rFonts w:ascii="Arial" w:hAnsi="Arial" w:cs="Arial"/>
+          <w:sz w:val="24"/>
+          <w:szCs w:val="24"/>
+        </w:rPr>
+        <w:t>Information is preserved between displays:</w:t>
+      </w:r>
+    </w:p>
+    <w:p>
+      <w:pPr>
+        <w:pStyle w:val="ListParagraph"/>
+        <w:numPr>
+          <w:ilvl w:val="1"/>
+          <w:numId w:val="3"/>
+        </w:numPr>
+        <w:spacing w:after="0" w:line="240" w:lineRule="auto"/>
+        <w:rPr>
+          <w:rFonts w:ascii="Arial" w:hAnsi="Arial" w:cs="Arial"/>
+          <w:sz w:val="24"/>
+          <w:szCs w:val="24"/>
+        </w:rPr>
+      </w:pPr>
+      <w:r>
+        <w:rPr>
+          <w:rFonts w:ascii="Arial" w:hAnsi="Arial" w:cs="Arial"/>
+          <w:sz w:val="24"/>
+          <w:szCs w:val="24"/>
+        </w:rPr>
+        <w:t>The MetroCard number, current balance, order type, and amount being added that the user entered is displayed up until the final form submission.</w:t>
+      </w:r>
+    </w:p>
+    <w:p>
+      <w:pPr>
+        <w:pStyle w:val="ListParagraph"/>
+        <w:spacing w:after="0" w:line="240" w:lineRule="auto"/>
+        <w:rPr>
+          <w:rFonts w:ascii="Arial" w:hAnsi="Arial" w:cs="Arial"/>
+          <w:sz w:val="24"/>
+          <w:szCs w:val="24"/>
+        </w:rPr>
+      </w:pPr>
+    </w:p>
+    <w:p>
+      <w:pPr>
+        <w:pStyle w:val="ListParagraph"/>
+        <w:numPr>
+          <w:ilvl w:val="0"/>
+          <w:numId w:val="3"/>
+        </w:numPr>
+        <w:spacing w:after="0" w:line="240" w:lineRule="auto"/>
+        <w:rPr>
+          <w:rFonts w:ascii="Arial" w:hAnsi="Arial" w:cs="Arial"/>
+          <w:sz w:val="24"/>
+          <w:szCs w:val="24"/>
+        </w:rPr>
+      </w:pPr>
+      <w:r>
+        <w:rPr>
+          <w:rFonts w:ascii="Arial" w:hAnsi="Arial" w:cs="Arial"/>
+          <w:sz w:val="24"/>
+          <w:szCs w:val="24"/>
+        </w:rPr>
+        <w:t>Lengthy form doesn’t span multiple displays (billing information)</w:t>
+      </w:r>
+    </w:p>
+    <w:p>
+      <w:pPr>
+        <w:pStyle w:val="ListParagraph"/>
+        <w:numPr>
+          <w:ilvl w:val="0"/>
+          <w:numId w:val="3"/>
+        </w:numPr>
+        <w:spacing w:after="0" w:line="240" w:lineRule="auto"/>
+        <w:rPr>
+          <w:rFonts w:ascii="Arial" w:hAnsi="Arial" w:cs="Arial"/>
+          <w:sz w:val="24"/>
+          <w:szCs w:val="24"/>
+        </w:rPr>
+      </w:pPr>
+      <w:r>
+        <w:rPr>
+          <w:rFonts w:ascii="Arial" w:hAnsi="Arial" w:cs="Arial"/>
+          <w:sz w:val="24"/>
+          <w:szCs w:val="24"/>
+        </w:rPr>
+        <w:t>All fields of the form can be seen without scrolling</w:t>
+      </w:r>
+      <w:r>
+        <w:rPr>
+          <w:rFonts w:ascii="Arial" w:hAnsi="Arial" w:cs="Arial"/>
+          <w:sz w:val="24"/>
+          <w:szCs w:val="24"/>
+        </w:rPr>
+        <w:t xml:space="preserve"> </w:t>
+      </w:r>
+      <w:r>
+        <w:rPr>
+          <w:rFonts w:ascii="Arial" w:hAnsi="Arial" w:cs="Arial"/>
+          <w:sz w:val="24"/>
+          <w:szCs w:val="24"/>
+        </w:rPr>
+        <w:t>(placed side-by-side)</w:t>
+      </w:r>
+    </w:p>
+    <w:p>
+      <w:pPr>
+        <w:spacing w:line="240" w:lineRule="auto"/>
+        <w:contextualSpacing/>
+        <w:rPr>
+          <w:sz w:val="24"/>
+          <w:szCs w:val="24"/>
+        </w:rPr>
+      </w:pPr>
+    </w:p>
+    <w:p>
+      <w:pPr>
+        <w:spacing w:line="240" w:lineRule="auto"/>
+        <w:contextualSpacing/>
+        <w:rPr>
+          <w:sz w:val="24"/>
+          <w:szCs w:val="24"/>
+        </w:rPr>
+      </w:pPr>
+    </w:p>
+    <w:p>
+      <w:pPr>
+        <w:spacing w:line="240" w:lineRule="auto"/>
+        <w:contextualSpacing/>
+        <w:rPr>
+          <w:sz w:val="24"/>
+          <w:szCs w:val="24"/>
+        </w:rPr>
+      </w:pPr>
+      <w:r>
+        <w:rPr>
+          <w:b/>
+          <w:bCs/>
+          <w:sz w:val="24"/>
+          <w:szCs w:val="24"/>
+        </w:rPr>
+        <w:t xml:space="preserve">4. Section 7.1 in the reading refers to principles of interface design. There are three main categories: learnability, flexibility, robustness. Choose </w:t>
+      </w:r>
+      <w:r>
+        <w:rPr>
+          <w:b/>
+          <w:bCs/>
+          <w:i/>
+          <w:iCs/>
+          <w:sz w:val="24"/>
+          <w:szCs w:val="24"/>
+        </w:rPr>
+        <w:t>one</w:t>
+      </w:r>
+      <w:r>
+        <w:rPr>
+          <w:b/>
+          <w:bCs/>
+          <w:sz w:val="24"/>
+          <w:szCs w:val="24"/>
+        </w:rPr>
+        <w:t xml:space="preserve"> principle from each category (e.g. for learnability, you can choose predictability, synthesizability, familiarity, generalizability, or consistency) and explain how your website adheres to that principle. You may have some overlap with your answer to the previous question.</w:t>
+      </w:r>
+    </w:p>
+    <w:p>
+      <w:pPr>
+        <w:spacing w:line="240" w:lineRule="auto"/>
+        <w:contextualSpacing/>
+        <w:rPr>
+          <w:sz w:val="24"/>
+          <w:szCs w:val="24"/>
+        </w:rPr>
+      </w:pPr>
+    </w:p>
+    <w:p>
+      <w:pPr>
+        <w:spacing w:line="240" w:lineRule="auto"/>
+        <w:contextualSpacing/>
+        <w:rPr>
+          <w:b/>
+          <w:bCs/>
+          <w:sz w:val="24"/>
+          <w:szCs w:val="24"/>
+        </w:rPr>
+      </w:pPr>
+      <w:r>
+        <w:rPr>
+          <w:b/>
+          <w:bCs/>
+          <w:sz w:val="24"/>
+          <w:szCs w:val="24"/>
+        </w:rPr>
+        <w:t xml:space="preserve">1) </w:t>
+      </w:r>
+      <w:r>
+        <w:rPr>
+          <w:b/>
+          <w:bCs/>
+          <w:sz w:val="24"/>
+          <w:szCs w:val="24"/>
+          <w:u w:val="single"/>
+        </w:rPr>
+        <w:t>Category</w:t>
+      </w:r>
+      <w:r>
+        <w:rPr>
+          <w:b/>
+          <w:bCs/>
+          <w:sz w:val="24"/>
+          <w:szCs w:val="24"/>
+        </w:rPr>
+        <w:t>: Learnability</w:t>
+      </w:r>
+    </w:p>
+    <w:p>
+      <w:pPr>
+        <w:spacing w:line="240" w:lineRule="auto"/>
+        <w:contextualSpacing/>
+        <w:rPr>
+          <w:b/>
+          <w:bCs/>
+          <w:sz w:val="24"/>
+          <w:szCs w:val="24"/>
+        </w:rPr>
+      </w:pPr>
+      <w:r>
+        <w:rPr>
+          <w:b/>
+          <w:bCs/>
+          <w:sz w:val="24"/>
+          <w:szCs w:val="24"/>
+        </w:rPr>
+        <w:t xml:space="preserve">    </w:t>
+      </w:r>
+      <w:r>
+        <w:rPr>
+          <w:b/>
+          <w:bCs/>
+          <w:sz w:val="24"/>
+          <w:szCs w:val="24"/>
+          <w:u w:val="single"/>
+        </w:rPr>
+        <w:t>Principle</w:t>
+      </w:r>
+      <w:r>
+        <w:rPr>
+          <w:b/>
+          <w:bCs/>
+          <w:sz w:val="24"/>
+          <w:szCs w:val="24"/>
+        </w:rPr>
+        <w:t>: Synthesizability</w:t>
+      </w:r>
+    </w:p>
+    <w:p>
+      <w:pPr>
+        <w:spacing w:line="240" w:lineRule="auto"/>
+        <w:contextualSpacing/>
+        <w:rPr>
+          <w:b/>
+          <w:bCs/>
+          <w:sz w:val="24"/>
+          <w:szCs w:val="24"/>
+        </w:rPr>
+      </w:pPr>
+      <w:r>
+        <w:rPr>
+          <w:b/>
+          <w:bCs/>
+          <w:i/>
+          <w:iCs/>
+          <w:sz w:val="24"/>
+          <w:szCs w:val="24"/>
+        </w:rPr>
+        <w:t>“Support for the user to assess the effect of past operations on the current states”</w:t>
+      </w:r>
+    </w:p>
+    <w:p>
+      <w:pPr>
+        <w:spacing w:line="240" w:lineRule="auto"/>
+        <w:contextualSpacing/>
+        <w:rPr>
+          <w:sz w:val="24"/>
+          <w:szCs w:val="24"/>
+        </w:rPr>
+      </w:pPr>
+    </w:p>
+    <w:p>
+      <w:pPr>
+        <w:spacing w:line="240" w:lineRule="auto"/>
+        <w:contextualSpacing/>
+        <w:rPr>
+          <w:sz w:val="24"/>
+          <w:szCs w:val="24"/>
+        </w:rPr>
+      </w:pPr>
+      <w:r>
+        <w:rPr>
+          <w:sz w:val="24"/>
+          <w:szCs w:val="24"/>
+        </w:rPr>
+        <w:t>The information the user entered for the transaction displays until the transaction is complete. The user knows exactly how much they will pay, the payment method, and into which MetroCard before they agree to doing so.</w:t>
+      </w:r>
+    </w:p>
+    <w:p>
+      <w:pPr>
+        <w:spacing w:line="240" w:lineRule="auto"/>
+        <w:contextualSpacing/>
+        <w:rPr>
+          <w:sz w:val="24"/>
+          <w:szCs w:val="24"/>
+        </w:rPr>
+      </w:pPr>
+    </w:p>
+    <w:p>
+      <w:pPr>
+        <w:spacing w:line="240" w:lineRule="auto"/>
+        <w:contextualSpacing/>
+        <w:rPr>
+          <w:b/>
+          <w:bCs/>
+          <w:sz w:val="24"/>
+          <w:szCs w:val="24"/>
+        </w:rPr>
+      </w:pPr>
+      <w:r>
+        <w:rPr>
+          <w:b/>
+          <w:bCs/>
+          <w:sz w:val="24"/>
+          <w:szCs w:val="24"/>
+        </w:rPr>
+        <w:t xml:space="preserve">2) </w:t>
+      </w:r>
+      <w:r>
+        <w:rPr>
+          <w:b/>
+          <w:bCs/>
+          <w:sz w:val="24"/>
+          <w:szCs w:val="24"/>
+          <w:u w:val="single"/>
+        </w:rPr>
+        <w:t>Category</w:t>
+      </w:r>
+      <w:r>
+        <w:rPr>
+          <w:b/>
+          <w:bCs/>
+          <w:sz w:val="24"/>
+          <w:szCs w:val="24"/>
+        </w:rPr>
+        <w:t>: Flexibility</w:t>
+      </w:r>
+    </w:p>
+    <w:p>
+      <w:pPr>
+        <w:spacing w:line="240" w:lineRule="auto"/>
+        <w:contextualSpacing/>
+        <w:rPr>
+          <w:b/>
+          <w:bCs/>
+          <w:sz w:val="24"/>
+          <w:szCs w:val="24"/>
+        </w:rPr>
+      </w:pPr>
+      <w:r>
+        <w:rPr>
+          <w:b/>
+          <w:bCs/>
+          <w:sz w:val="24"/>
+          <w:szCs w:val="24"/>
+        </w:rPr>
+        <w:t xml:space="preserve">    </w:t>
+      </w:r>
+      <w:r>
+        <w:rPr>
+          <w:b/>
+          <w:bCs/>
+          <w:sz w:val="24"/>
+          <w:szCs w:val="24"/>
+          <w:u w:val="single"/>
+        </w:rPr>
+        <w:t>Principle</w:t>
+      </w:r>
+      <w:r>
+        <w:rPr>
+          <w:b/>
+          <w:bCs/>
+          <w:sz w:val="24"/>
+          <w:szCs w:val="24"/>
+        </w:rPr>
+        <w:t xml:space="preserve">: </w:t>
       </w:r>
       <w:proofErr w:type="spellStart"/>
       <w:r>
         <w:rPr>
-          <w:sz w:val="24"/>
-          <w:szCs w:val="24"/>
-        </w:rPr>
-        <w:t>theres</w:t>
+          <w:b/>
+          <w:bCs/>
+          <w:sz w:val="24"/>
+          <w:szCs w:val="24"/>
+        </w:rPr>
+        <w:t>Substitutivity</w:t>
       </w:r>
       <w:proofErr w:type="spellEnd"/>
-      <w:r>
-        <w:rPr>
-          <w:sz w:val="24"/>
-          <w:szCs w:val="24"/>
-        </w:rPr>
-        <w:t xml:space="preserve"> no workers there to insert money. He can only hope there is a website that he can refill or check his balance.</w:t>
+    </w:p>
+    <w:p>
+      <w:pPr>
+        <w:spacing w:line="240" w:lineRule="auto"/>
+        <w:contextualSpacing/>
+        <w:rPr>
+          <w:b/>
+          <w:bCs/>
+          <w:sz w:val="24"/>
+          <w:szCs w:val="24"/>
+        </w:rPr>
+      </w:pPr>
+      <w:r>
+        <w:rPr>
+          <w:b/>
+          <w:bCs/>
+          <w:i/>
+          <w:iCs/>
+          <w:sz w:val="24"/>
+          <w:szCs w:val="24"/>
+        </w:rPr>
+        <w:t>“Allowing equivalent values of input and output to be arbitrarily substituted for each other”</w:t>
+      </w:r>
+    </w:p>
+    <w:p>
+      <w:pPr>
+        <w:spacing w:line="240" w:lineRule="auto"/>
+        <w:contextualSpacing/>
+        <w:rPr>
+          <w:sz w:val="24"/>
+          <w:szCs w:val="24"/>
+        </w:rPr>
+      </w:pPr>
+    </w:p>
+    <w:p>
+      <w:pPr>
+        <w:spacing w:line="240" w:lineRule="auto"/>
+        <w:contextualSpacing/>
+        <w:rPr>
+          <w:sz w:val="24"/>
+          <w:szCs w:val="24"/>
+        </w:rPr>
+      </w:pPr>
+      <w:r>
+        <w:rPr>
+          <w:sz w:val="24"/>
+          <w:szCs w:val="24"/>
+        </w:rPr>
+        <w:lastRenderedPageBreak/>
+        <w:t>The user can select from a preset list of dollar amounts or fare counts to be added to their card. The same effect can be done with a box that lets users enter in a custom amount. The user can choose which method suits them best.</w:t>
+      </w:r>
+    </w:p>
+    <w:p>
+      <w:pPr>
+        <w:spacing w:line="240" w:lineRule="auto"/>
+        <w:contextualSpacing/>
+        <w:rPr>
+          <w:sz w:val="24"/>
+          <w:szCs w:val="24"/>
+        </w:rPr>
+      </w:pPr>
+      <w:r>
+        <w:rPr>
+          <w:sz w:val="24"/>
+          <w:szCs w:val="24"/>
+        </w:rPr>
+        <w:t>The user can check their MetroCard by clicking the “My Card” link on the header, clicking the “View My Card” button on the homepage, or by clicking “Check New Card” after already checking one. This allows for different workflows.</w:t>
+      </w:r>
+    </w:p>
+    <w:p>
+      <w:pPr>
+        <w:spacing w:line="240" w:lineRule="auto"/>
+        <w:contextualSpacing/>
+        <w:rPr>
+          <w:sz w:val="24"/>
+          <w:szCs w:val="24"/>
+        </w:rPr>
+      </w:pPr>
+    </w:p>
+    <w:p>
+      <w:pPr>
+        <w:spacing w:line="240" w:lineRule="auto"/>
+        <w:contextualSpacing/>
+        <w:rPr>
+          <w:b/>
+          <w:bCs/>
+          <w:sz w:val="24"/>
+          <w:szCs w:val="24"/>
+        </w:rPr>
+      </w:pPr>
+      <w:r>
+        <w:rPr>
+          <w:b/>
+          <w:bCs/>
+          <w:sz w:val="24"/>
+          <w:szCs w:val="24"/>
+        </w:rPr>
+        <w:t xml:space="preserve">3) </w:t>
+      </w:r>
+      <w:r>
+        <w:rPr>
+          <w:b/>
+          <w:bCs/>
+          <w:sz w:val="24"/>
+          <w:szCs w:val="24"/>
+          <w:u w:val="single"/>
+        </w:rPr>
+        <w:t>Category</w:t>
+      </w:r>
+      <w:r>
+        <w:rPr>
+          <w:b/>
+          <w:bCs/>
+          <w:sz w:val="24"/>
+          <w:szCs w:val="24"/>
+        </w:rPr>
+        <w:t>: Robustness</w:t>
+      </w:r>
+    </w:p>
+    <w:p>
+      <w:pPr>
+        <w:spacing w:line="240" w:lineRule="auto"/>
+        <w:contextualSpacing/>
+        <w:rPr>
+          <w:b/>
+          <w:bCs/>
+          <w:sz w:val="24"/>
+          <w:szCs w:val="24"/>
+        </w:rPr>
+      </w:pPr>
+      <w:r>
+        <w:rPr>
+          <w:b/>
+          <w:bCs/>
+          <w:sz w:val="24"/>
+          <w:szCs w:val="24"/>
+        </w:rPr>
+        <w:t xml:space="preserve">    </w:t>
+      </w:r>
+      <w:r>
+        <w:rPr>
+          <w:b/>
+          <w:bCs/>
+          <w:sz w:val="24"/>
+          <w:szCs w:val="24"/>
+          <w:u w:val="single"/>
+        </w:rPr>
+        <w:t>Principle</w:t>
+      </w:r>
+      <w:r>
+        <w:rPr>
+          <w:b/>
+          <w:bCs/>
+          <w:sz w:val="24"/>
+          <w:szCs w:val="24"/>
+        </w:rPr>
+        <w:t>: Recoverability</w:t>
+      </w:r>
+    </w:p>
+    <w:p>
+      <w:pPr>
+        <w:spacing w:line="240" w:lineRule="auto"/>
+        <w:contextualSpacing/>
+        <w:rPr>
+          <w:b/>
+          <w:bCs/>
+          <w:sz w:val="24"/>
+          <w:szCs w:val="24"/>
+        </w:rPr>
+      </w:pPr>
+      <w:r>
+        <w:rPr>
+          <w:b/>
+          <w:bCs/>
+          <w:i/>
+          <w:iCs/>
+          <w:sz w:val="24"/>
+          <w:szCs w:val="24"/>
+        </w:rPr>
+        <w:t>“Ability of the user to take corrective action once an error has been recognized”</w:t>
+      </w:r>
+    </w:p>
+    <w:p>
+      <w:pPr>
+        <w:spacing w:line="240" w:lineRule="auto"/>
+        <w:contextualSpacing/>
+        <w:rPr>
+          <w:sz w:val="24"/>
+          <w:szCs w:val="24"/>
+        </w:rPr>
+      </w:pPr>
+    </w:p>
+    <w:p>
+      <w:pPr>
+        <w:spacing w:line="240" w:lineRule="auto"/>
+        <w:contextualSpacing/>
+        <w:rPr>
+          <w:sz w:val="24"/>
+          <w:szCs w:val="24"/>
+        </w:rPr>
+      </w:pPr>
+      <w:r>
+        <w:rPr>
+          <w:sz w:val="24"/>
+          <w:szCs w:val="24"/>
+        </w:rPr>
+        <w:t>When the user submits the billing information form, they will be notified about any errors. Valid fields will remain and only those which need to be corrected will be highlighted.</w:t>
+      </w:r>
+    </w:p>
+    <w:p>
+      <w:pPr>
+        <w:rPr>
+          <w:b/>
+          <w:sz w:val="24"/>
+          <w:szCs w:val="24"/>
+        </w:rPr>
+      </w:pPr>
+      <w:r>
+        <w:rPr>
+          <w:b/>
+          <w:sz w:val="24"/>
+          <w:szCs w:val="24"/>
+        </w:rPr>
+        <w:t xml:space="preserve"> </w:t>
+      </w:r>
+    </w:p>
+    <w:p>
+      <w:pPr>
+        <w:rPr>
+          <w:b/>
+          <w:sz w:val="24"/>
+          <w:szCs w:val="24"/>
+        </w:rPr>
+      </w:pPr>
+    </w:p>
+    <w:p>
+      <w:pPr>
+        <w:rPr>
+          <w:b/>
+          <w:sz w:val="24"/>
+          <w:szCs w:val="24"/>
+        </w:rPr>
+      </w:pPr>
+    </w:p>
+    <w:p>
+      <w:pPr>
+        <w:rPr>
+          <w:b/>
+          <w:sz w:val="24"/>
+          <w:szCs w:val="24"/>
+        </w:rPr>
+      </w:pPr>
+    </w:p>
+    <w:p>
+      <w:pPr>
+        <w:rPr>
+          <w:b/>
+          <w:sz w:val="24"/>
+          <w:szCs w:val="24"/>
+        </w:rPr>
+      </w:pPr>
+    </w:p>
+    <w:p>
+      <w:pPr>
+        <w:rPr>
+          <w:b/>
+          <w:sz w:val="24"/>
+          <w:szCs w:val="24"/>
+        </w:rPr>
+      </w:pPr>
+    </w:p>
+    <w:p>
+      <w:pPr>
+        <w:rPr>
+          <w:b/>
+          <w:sz w:val="24"/>
+          <w:szCs w:val="24"/>
+        </w:rPr>
+      </w:pPr>
+    </w:p>
+    <w:p>
+      <w:pPr>
+        <w:rPr>
+          <w:b/>
+          <w:sz w:val="24"/>
+          <w:szCs w:val="24"/>
+        </w:rPr>
+      </w:pPr>
+    </w:p>
+    <w:p>
+      <w:pPr>
+        <w:rPr>
+          <w:b/>
+          <w:sz w:val="24"/>
+          <w:szCs w:val="24"/>
+        </w:rPr>
+      </w:pPr>
+    </w:p>
+    <w:p>
+      <w:pPr>
+        <w:rPr>
+          <w:b/>
+          <w:sz w:val="24"/>
+          <w:szCs w:val="24"/>
+        </w:rPr>
+      </w:pPr>
+    </w:p>
+    <w:p>
+      <w:pPr>
+        <w:rPr>
+          <w:b/>
+          <w:sz w:val="24"/>
+          <w:szCs w:val="24"/>
+        </w:rPr>
+      </w:pPr>
+    </w:p>
+    <w:p>
+      <w:pPr>
+        <w:rPr>
+          <w:b/>
+          <w:sz w:val="24"/>
+          <w:szCs w:val="24"/>
+        </w:rPr>
+      </w:pPr>
+    </w:p>
+    <w:p>
+      <w:pPr>
+        <w:rPr>
+          <w:b/>
+          <w:sz w:val="24"/>
+          <w:szCs w:val="24"/>
+        </w:rPr>
+      </w:pPr>
+    </w:p>
+    <w:p>
+      <w:pPr>
+        <w:rPr>
+          <w:b/>
+          <w:sz w:val="24"/>
+          <w:szCs w:val="24"/>
+        </w:rPr>
+      </w:pPr>
+    </w:p>
+    <w:p>
+      <w:pPr>
+        <w:rPr>
+          <w:b/>
+          <w:sz w:val="24"/>
+          <w:szCs w:val="24"/>
+        </w:rPr>
+      </w:pPr>
+    </w:p>
+    <w:p>
+      <w:pPr>
+        <w:rPr>
+          <w:b/>
+          <w:sz w:val="24"/>
+          <w:szCs w:val="24"/>
+        </w:rPr>
+      </w:pPr>
+    </w:p>
+    <w:p>
+      <w:pPr>
+        <w:rPr>
+          <w:b/>
+          <w:sz w:val="24"/>
+          <w:szCs w:val="24"/>
+        </w:rPr>
+      </w:pPr>
+    </w:p>
+    <w:p>
+      <w:pPr>
+        <w:rPr>
+          <w:b/>
+          <w:sz w:val="24"/>
+          <w:szCs w:val="24"/>
+        </w:rPr>
+      </w:pPr>
+    </w:p>
+    <w:p>
+      <w:pPr>
+        <w:rPr>
+          <w:b/>
+          <w:sz w:val="24"/>
+          <w:szCs w:val="24"/>
+        </w:rPr>
+      </w:pPr>
+    </w:p>
+    <w:p>
+      <w:pPr>
+        <w:rPr>
+          <w:b/>
+          <w:sz w:val="24"/>
+          <w:szCs w:val="24"/>
+        </w:rPr>
+      </w:pPr>
+    </w:p>
+    <w:p>
+      <w:pPr>
+        <w:rPr>
+          <w:b/>
+          <w:sz w:val="24"/>
+          <w:szCs w:val="24"/>
+        </w:rPr>
+      </w:pPr>
+    </w:p>
+    <w:p>
+      <w:pPr>
+        <w:rPr>
+          <w:b/>
+          <w:sz w:val="24"/>
+          <w:szCs w:val="24"/>
+        </w:rPr>
+      </w:pPr>
+    </w:p>
+    <w:p>
+      <w:pPr>
+        <w:rPr>
+          <w:b/>
+          <w:sz w:val="24"/>
+          <w:szCs w:val="24"/>
+        </w:rPr>
+      </w:pPr>
+    </w:p>
+    <w:p>
+      <w:pPr>
+        <w:rPr>
+          <w:b/>
+          <w:sz w:val="24"/>
+          <w:szCs w:val="24"/>
+        </w:rPr>
+      </w:pPr>
+    </w:p>
+    <w:p>
+      <w:pPr>
+        <w:rPr>
+          <w:b/>
+          <w:sz w:val="24"/>
+          <w:szCs w:val="24"/>
+        </w:rPr>
+      </w:pPr>
+    </w:p>
+    <w:p>
+      <w:pPr>
+        <w:rPr>
+          <w:b/>
+          <w:sz w:val="24"/>
+          <w:szCs w:val="24"/>
+        </w:rPr>
+      </w:pPr>
+    </w:p>
+    <w:p>
+      <w:pPr>
+        <w:rPr>
+          <w:b/>
+          <w:sz w:val="24"/>
+          <w:szCs w:val="24"/>
+        </w:rPr>
+      </w:pPr>
+    </w:p>
+    <w:p>
+      <w:pPr>
+        <w:rPr>
+          <w:b/>
+          <w:sz w:val="24"/>
+          <w:szCs w:val="24"/>
+        </w:rPr>
+      </w:pPr>
+    </w:p>
+    <w:p>
+      <w:pPr>
+        <w:rPr>
+          <w:b/>
+          <w:sz w:val="24"/>
+          <w:szCs w:val="24"/>
+        </w:rPr>
+      </w:pPr>
+    </w:p>
+    <w:p>
+      <w:pPr>
+        <w:rPr>
+          <w:b/>
+          <w:sz w:val="28"/>
+          <w:szCs w:val="28"/>
+        </w:rPr>
+      </w:pPr>
+      <w:r>
+        <w:rPr>
+          <w:b/>
+          <w:sz w:val="28"/>
+          <w:szCs w:val="28"/>
+        </w:rPr>
+        <w:lastRenderedPageBreak/>
+        <w:t xml:space="preserve">Lab 8 - </w:t>
+      </w:r>
+      <w:r>
+        <w:rPr>
+          <w:b/>
+          <w:bCs/>
+          <w:sz w:val="28"/>
+          <w:szCs w:val="28"/>
+        </w:rPr>
+        <w:t>Accessibility code changes</w:t>
+      </w:r>
+      <w:r>
+        <w:rPr>
+          <w:b/>
+          <w:bCs/>
+          <w:sz w:val="28"/>
+          <w:szCs w:val="28"/>
+        </w:rPr>
+        <w:tab/>
+      </w:r>
+    </w:p>
+    <w:p>
+      <w:pPr>
+        <w:rPr>
+          <w:sz w:val="24"/>
+          <w:szCs w:val="24"/>
+        </w:rPr>
+      </w:pPr>
+      <w:r>
+        <w:rPr>
+          <w:sz w:val="24"/>
+          <w:szCs w:val="24"/>
+        </w:rPr>
+        <w:t>Home.html</w:t>
+      </w:r>
+    </w:p>
+    <w:p>
+      <w:pPr>
+        <w:pStyle w:val="ListParagraph"/>
+        <w:numPr>
+          <w:ilvl w:val="0"/>
+          <w:numId w:val="7"/>
+        </w:numPr>
+        <w:spacing w:after="200" w:line="276" w:lineRule="auto"/>
+        <w:rPr>
+          <w:sz w:val="24"/>
+          <w:szCs w:val="24"/>
+        </w:rPr>
+      </w:pPr>
+      <w:r>
+        <w:rPr>
+          <w:sz w:val="24"/>
+          <w:szCs w:val="24"/>
+        </w:rPr>
+        <w:t>Line 3 – added html language</w:t>
+      </w:r>
+    </w:p>
+    <w:p>
+      <w:pPr>
+        <w:pStyle w:val="ListParagraph"/>
+        <w:numPr>
+          <w:ilvl w:val="0"/>
+          <w:numId w:val="7"/>
+        </w:numPr>
+        <w:spacing w:after="200" w:line="276" w:lineRule="auto"/>
+        <w:rPr>
+          <w:sz w:val="24"/>
+          <w:szCs w:val="24"/>
+        </w:rPr>
+      </w:pPr>
+      <w:r>
+        <w:rPr>
+          <w:sz w:val="24"/>
+          <w:szCs w:val="24"/>
+        </w:rPr>
+        <w:t>Line 6 – added detailed title</w:t>
+      </w:r>
+    </w:p>
+    <w:p>
+      <w:pPr>
+        <w:pStyle w:val="ListParagraph"/>
+        <w:numPr>
+          <w:ilvl w:val="0"/>
+          <w:numId w:val="7"/>
+        </w:numPr>
+        <w:spacing w:after="200" w:line="276" w:lineRule="auto"/>
+        <w:rPr>
+          <w:sz w:val="24"/>
+          <w:szCs w:val="24"/>
+        </w:rPr>
+      </w:pPr>
+      <w:r>
+        <w:rPr>
+          <w:sz w:val="24"/>
+          <w:szCs w:val="24"/>
+        </w:rPr>
+        <w:t>Line 23 – added alt image description</w:t>
+      </w:r>
+    </w:p>
+    <w:p>
+      <w:pPr>
+        <w:pStyle w:val="ListParagraph"/>
+        <w:numPr>
+          <w:ilvl w:val="0"/>
+          <w:numId w:val="7"/>
+        </w:numPr>
+        <w:spacing w:after="200" w:line="276" w:lineRule="auto"/>
+        <w:rPr>
+          <w:sz w:val="24"/>
+          <w:szCs w:val="24"/>
+        </w:rPr>
+      </w:pPr>
+      <w:r>
+        <w:rPr>
+          <w:sz w:val="24"/>
+          <w:szCs w:val="24"/>
+        </w:rPr>
+        <w:t>Line 35 – changed link to button</w:t>
+      </w:r>
+    </w:p>
+    <w:p>
+      <w:pPr>
+        <w:rPr>
+          <w:sz w:val="24"/>
+          <w:szCs w:val="24"/>
+        </w:rPr>
+      </w:pPr>
+      <w:r>
+        <w:rPr>
+          <w:sz w:val="24"/>
+          <w:szCs w:val="24"/>
+        </w:rPr>
+        <w:t xml:space="preserve">MyCard.html </w:t>
+      </w:r>
+    </w:p>
+    <w:p>
+      <w:pPr>
+        <w:pStyle w:val="ListParagraph"/>
+        <w:numPr>
+          <w:ilvl w:val="0"/>
+          <w:numId w:val="7"/>
+        </w:numPr>
+        <w:spacing w:after="200" w:line="276" w:lineRule="auto"/>
+        <w:rPr>
+          <w:sz w:val="24"/>
+          <w:szCs w:val="24"/>
+        </w:rPr>
+      </w:pPr>
+      <w:r>
+        <w:rPr>
+          <w:sz w:val="24"/>
+          <w:szCs w:val="24"/>
+        </w:rPr>
+        <w:t>Line 3 – added html language</w:t>
+      </w:r>
+    </w:p>
+    <w:p>
+      <w:pPr>
+        <w:pStyle w:val="ListParagraph"/>
+        <w:numPr>
+          <w:ilvl w:val="0"/>
+          <w:numId w:val="7"/>
+        </w:numPr>
+        <w:spacing w:after="200" w:line="276" w:lineRule="auto"/>
+        <w:rPr>
+          <w:sz w:val="24"/>
+          <w:szCs w:val="24"/>
+        </w:rPr>
+      </w:pPr>
+      <w:r>
+        <w:rPr>
+          <w:sz w:val="24"/>
+          <w:szCs w:val="24"/>
+        </w:rPr>
+        <w:t>Line 6 – added detailed title</w:t>
+      </w:r>
+    </w:p>
+    <w:p>
+      <w:pPr>
+        <w:pStyle w:val="ListParagraph"/>
+        <w:numPr>
+          <w:ilvl w:val="0"/>
+          <w:numId w:val="7"/>
+        </w:numPr>
+        <w:spacing w:after="200" w:line="276" w:lineRule="auto"/>
+        <w:rPr>
+          <w:sz w:val="24"/>
+          <w:szCs w:val="24"/>
+        </w:rPr>
+      </w:pPr>
+      <w:r>
+        <w:rPr>
+          <w:sz w:val="24"/>
+          <w:szCs w:val="24"/>
+        </w:rPr>
+        <w:t>Line 25 – added alt image description</w:t>
+      </w:r>
+    </w:p>
+    <w:p>
+      <w:pPr>
+        <w:pStyle w:val="ListParagraph"/>
+        <w:numPr>
+          <w:ilvl w:val="0"/>
+          <w:numId w:val="7"/>
+        </w:numPr>
+        <w:spacing w:after="200" w:line="276" w:lineRule="auto"/>
+        <w:rPr>
+          <w:sz w:val="24"/>
+          <w:szCs w:val="24"/>
+        </w:rPr>
+      </w:pPr>
+      <w:r>
+        <w:rPr>
+          <w:sz w:val="24"/>
+          <w:szCs w:val="24"/>
+        </w:rPr>
+        <w:t>Line 28 – added label for MetroCard number &amp; specified that it is 10 digits</w:t>
+      </w:r>
+    </w:p>
+    <w:p>
+      <w:pPr>
+        <w:pStyle w:val="ListParagraph"/>
+        <w:numPr>
+          <w:ilvl w:val="0"/>
+          <w:numId w:val="7"/>
+        </w:numPr>
+        <w:spacing w:after="200" w:line="276" w:lineRule="auto"/>
+        <w:rPr>
+          <w:sz w:val="24"/>
+          <w:szCs w:val="24"/>
+        </w:rPr>
+      </w:pPr>
+      <w:r>
+        <w:rPr>
+          <w:sz w:val="24"/>
+          <w:szCs w:val="24"/>
+        </w:rPr>
+        <w:t>Line 33 – added pop up message to fill out the field</w:t>
       </w:r>
       <w:bookmarkStart w:id="0" w:name="_GoBack"/>
       <w:bookmarkEnd w:id="0"/>
-      <w:r>
-        <w:rPr>
-          <w:sz w:val="24"/>
-          <w:szCs w:val="24"/>
-        </w:rPr>
-        <w:t xml:space="preserve"> </w:t>
-      </w:r>
-    </w:p>
-    <w:p>
-      <w:pPr>
-        <w:rPr>
-          <w:sz w:val="24"/>
-          <w:szCs w:val="24"/>
-        </w:rPr>
-      </w:pPr>
-      <w:r>
-        <w:rPr>
-          <w:sz w:val="24"/>
-          <w:szCs w:val="24"/>
-        </w:rPr>
-        <w:t xml:space="preserve"> All 3 personas are running late to the same class (teacher, teacher assistant and student). The teacher tells his class that he does not have a train station near his house and his </w:t>
-      </w:r>
-      <w:r>
-        <w:rPr>
-          <w:sz w:val="24"/>
-          <w:szCs w:val="24"/>
-        </w:rPr>
-        <w:t>MetroCard</w:t>
-      </w:r>
-      <w:r>
-        <w:rPr>
-          <w:sz w:val="24"/>
-          <w:szCs w:val="24"/>
-        </w:rPr>
-        <w:t xml:space="preserve"> ran out of money, so he had to walk to the nearest train station to refill his </w:t>
-      </w:r>
-      <w:r>
-        <w:rPr>
-          <w:sz w:val="24"/>
-          <w:szCs w:val="24"/>
-        </w:rPr>
-        <w:t>MetroCard</w:t>
-      </w:r>
-      <w:r>
-        <w:rPr>
-          <w:sz w:val="24"/>
-          <w:szCs w:val="24"/>
-        </w:rPr>
-        <w:t xml:space="preserve">. The student was running late because he had lost his </w:t>
-      </w:r>
-      <w:r>
-        <w:rPr>
-          <w:sz w:val="24"/>
-          <w:szCs w:val="24"/>
-        </w:rPr>
-        <w:t>MetroCard</w:t>
-      </w:r>
-      <w:r>
-        <w:rPr>
-          <w:sz w:val="24"/>
-          <w:szCs w:val="24"/>
-        </w:rPr>
-        <w:t xml:space="preserve"> and had to buy a new </w:t>
-      </w:r>
-      <w:r>
-        <w:rPr>
-          <w:sz w:val="24"/>
-          <w:szCs w:val="24"/>
-        </w:rPr>
-        <w:t>MetroCard</w:t>
-      </w:r>
-      <w:r>
-        <w:rPr>
-          <w:sz w:val="24"/>
-          <w:szCs w:val="24"/>
-        </w:rPr>
-        <w:t xml:space="preserve">, he only had coins with him but both machines at his train station wasn't accepting coins at the time due to some malfunction, so he had to go to the deli to exchange his coins for cash. The teacher assistant had mixed up his old </w:t>
-      </w:r>
-      <w:r>
-        <w:rPr>
-          <w:sz w:val="24"/>
-          <w:szCs w:val="24"/>
-        </w:rPr>
-        <w:t>MetroCard</w:t>
-      </w:r>
-      <w:r>
-        <w:rPr>
-          <w:sz w:val="24"/>
-          <w:szCs w:val="24"/>
-        </w:rPr>
-        <w:t xml:space="preserve"> and new </w:t>
-      </w:r>
-      <w:r>
-        <w:rPr>
-          <w:sz w:val="24"/>
-          <w:szCs w:val="24"/>
-        </w:rPr>
-        <w:t>MetroCard</w:t>
-      </w:r>
-      <w:r>
-        <w:rPr>
-          <w:sz w:val="24"/>
-          <w:szCs w:val="24"/>
-        </w:rPr>
-        <w:t xml:space="preserve"> and was not sure which one had money on it, so he had to check each </w:t>
-      </w:r>
-      <w:r>
-        <w:rPr>
-          <w:sz w:val="24"/>
-          <w:szCs w:val="24"/>
-        </w:rPr>
-        <w:t>MetroCard</w:t>
-      </w:r>
-      <w:r>
-        <w:rPr>
-          <w:sz w:val="24"/>
-          <w:szCs w:val="24"/>
-        </w:rPr>
-        <w:t xml:space="preserve">. One of the students in the class suggests using this new app that allows you to check your </w:t>
-      </w:r>
-      <w:r>
-        <w:rPr>
-          <w:sz w:val="24"/>
-          <w:szCs w:val="24"/>
-        </w:rPr>
-        <w:t>MetroCard</w:t>
-      </w:r>
-      <w:r>
-        <w:rPr>
-          <w:sz w:val="24"/>
-          <w:szCs w:val="24"/>
-        </w:rPr>
-        <w:t xml:space="preserve"> balance and refill your </w:t>
-      </w:r>
-      <w:r>
-        <w:rPr>
-          <w:sz w:val="24"/>
-          <w:szCs w:val="24"/>
-        </w:rPr>
-        <w:t>MetroCard</w:t>
-      </w:r>
-      <w:r>
-        <w:rPr>
-          <w:sz w:val="24"/>
-          <w:szCs w:val="24"/>
-        </w:rPr>
-        <w:t xml:space="preserve"> from anywhere - saving lots of time and preventing any problems that you could have with the </w:t>
-      </w:r>
-      <w:r>
-        <w:rPr>
-          <w:sz w:val="24"/>
-          <w:szCs w:val="24"/>
-        </w:rPr>
-        <w:t>MetroCard</w:t>
-      </w:r>
-      <w:r>
-        <w:rPr>
-          <w:sz w:val="24"/>
-          <w:szCs w:val="24"/>
-        </w:rPr>
-        <w:t xml:space="preserve"> refilling stations. </w:t>
-      </w:r>
-    </w:p>
-    <w:p>
-      <w:pPr>
-        <w:rPr>
-          <w:sz w:val="24"/>
-          <w:szCs w:val="24"/>
-        </w:rPr>
-      </w:pPr>
-    </w:p>
-    <w:p>
-      <w:pPr>
-        <w:rPr>
-          <w:sz w:val="24"/>
-          <w:szCs w:val="24"/>
-        </w:rPr>
-      </w:pPr>
-    </w:p>
-    <w:p>
-      <w:pPr>
-        <w:rPr>
-          <w:b/>
-          <w:sz w:val="24"/>
-          <w:szCs w:val="24"/>
-        </w:rPr>
-      </w:pPr>
-      <w:r>
-        <w:rPr>
-          <w:b/>
-          <w:sz w:val="24"/>
-          <w:szCs w:val="24"/>
-        </w:rPr>
-        <w:t xml:space="preserve">Lab 6&amp;7: Storyboard and Wireframes and Code (on </w:t>
-      </w:r>
-      <w:r>
-        <w:rPr>
-          <w:b/>
-          <w:sz w:val="24"/>
-          <w:szCs w:val="24"/>
-        </w:rPr>
-        <w:t>GitHub</w:t>
-      </w:r>
-      <w:r>
-        <w:rPr>
-          <w:b/>
-          <w:sz w:val="24"/>
-          <w:szCs w:val="24"/>
-        </w:rPr>
-        <w:t xml:space="preserve"> - </w:t>
-      </w:r>
-      <w:hyperlink r:id="rId6">
-        <w:r>
-          <w:rPr>
-            <w:b/>
-            <w:color w:val="1155CC"/>
-            <w:sz w:val="24"/>
-            <w:szCs w:val="24"/>
-            <w:u w:val="single"/>
-          </w:rPr>
-          <w:t>https://github.com/MLev98/HCI_Project</w:t>
-        </w:r>
-      </w:hyperlink>
-      <w:r>
-        <w:rPr>
-          <w:b/>
-          <w:sz w:val="24"/>
-          <w:szCs w:val="24"/>
-        </w:rPr>
-        <w:t xml:space="preserve">) </w:t>
+    </w:p>
+    <w:p>
+      <w:pPr>
+        <w:pStyle w:val="ListParagraph"/>
+        <w:numPr>
+          <w:ilvl w:val="0"/>
+          <w:numId w:val="7"/>
+        </w:numPr>
+        <w:spacing w:after="200" w:line="276" w:lineRule="auto"/>
+        <w:rPr>
+          <w:sz w:val="24"/>
+          <w:szCs w:val="24"/>
+        </w:rPr>
+      </w:pPr>
+      <w:r>
+        <w:rPr>
+          <w:sz w:val="24"/>
+          <w:szCs w:val="24"/>
+        </w:rPr>
+        <w:t>Line 38 – changed link to button</w:t>
+      </w:r>
+    </w:p>
+    <w:p>
+      <w:pPr>
+        <w:pStyle w:val="ListParagraph"/>
+        <w:numPr>
+          <w:ilvl w:val="0"/>
+          <w:numId w:val="7"/>
+        </w:numPr>
+        <w:spacing w:after="200" w:line="276" w:lineRule="auto"/>
+        <w:rPr>
+          <w:sz w:val="24"/>
+          <w:szCs w:val="24"/>
+        </w:rPr>
+      </w:pPr>
+      <w:r>
+        <w:rPr>
+          <w:sz w:val="24"/>
+          <w:szCs w:val="24"/>
+        </w:rPr>
+        <w:t>Line 45 – added alt image description</w:t>
+      </w:r>
+    </w:p>
+    <w:p>
+      <w:pPr>
+        <w:pStyle w:val="ListParagraph"/>
+        <w:numPr>
+          <w:ilvl w:val="0"/>
+          <w:numId w:val="7"/>
+        </w:numPr>
+        <w:spacing w:after="200" w:line="276" w:lineRule="auto"/>
+        <w:rPr>
+          <w:sz w:val="24"/>
+          <w:szCs w:val="24"/>
+        </w:rPr>
+      </w:pPr>
+      <w:r>
+        <w:rPr>
+          <w:sz w:val="24"/>
+          <w:szCs w:val="24"/>
+        </w:rPr>
+        <w:t>Line 55-56 – changed 2 links to buttons</w:t>
+      </w:r>
+    </w:p>
+    <w:p>
+      <w:pPr>
+        <w:pStyle w:val="ListParagraph"/>
+        <w:numPr>
+          <w:ilvl w:val="0"/>
+          <w:numId w:val="7"/>
+        </w:numPr>
+        <w:spacing w:after="200" w:line="276" w:lineRule="auto"/>
+        <w:rPr>
+          <w:sz w:val="24"/>
+          <w:szCs w:val="24"/>
+        </w:rPr>
+      </w:pPr>
+      <w:r>
+        <w:rPr>
+          <w:sz w:val="24"/>
+          <w:szCs w:val="24"/>
+        </w:rPr>
+        <w:t>Line 63 – added alt image description</w:t>
+      </w:r>
+    </w:p>
+    <w:p>
+      <w:pPr>
+        <w:pStyle w:val="ListParagraph"/>
+        <w:numPr>
+          <w:ilvl w:val="0"/>
+          <w:numId w:val="7"/>
+        </w:numPr>
+        <w:spacing w:after="200" w:line="276" w:lineRule="auto"/>
+        <w:rPr>
+          <w:sz w:val="24"/>
+          <w:szCs w:val="24"/>
+        </w:rPr>
+      </w:pPr>
+      <w:r>
+        <w:rPr>
+          <w:sz w:val="24"/>
+          <w:szCs w:val="24"/>
+        </w:rPr>
+        <w:t>Line 72-75 – changed 4 links to buttons</w:t>
+      </w:r>
+    </w:p>
+    <w:p>
+      <w:pPr>
+        <w:pStyle w:val="ListParagraph"/>
+        <w:numPr>
+          <w:ilvl w:val="0"/>
+          <w:numId w:val="7"/>
+        </w:numPr>
+        <w:spacing w:after="200" w:line="276" w:lineRule="auto"/>
+        <w:rPr>
+          <w:sz w:val="24"/>
+          <w:szCs w:val="24"/>
+        </w:rPr>
+      </w:pPr>
+      <w:r>
+        <w:rPr>
+          <w:sz w:val="24"/>
+          <w:szCs w:val="24"/>
+        </w:rPr>
+        <w:t>Line 77-78 – changed 2 links to buttons</w:t>
+      </w:r>
+    </w:p>
+    <w:p>
+      <w:pPr>
+        <w:pStyle w:val="ListParagraph"/>
+        <w:numPr>
+          <w:ilvl w:val="0"/>
+          <w:numId w:val="7"/>
+        </w:numPr>
+        <w:spacing w:after="200" w:line="276" w:lineRule="auto"/>
+        <w:rPr>
+          <w:sz w:val="24"/>
+          <w:szCs w:val="24"/>
+        </w:rPr>
+      </w:pPr>
+      <w:r>
+        <w:rPr>
+          <w:sz w:val="24"/>
+          <w:szCs w:val="24"/>
+        </w:rPr>
+        <w:t>Line 80 – added label for other amount</w:t>
+      </w:r>
+    </w:p>
+    <w:p>
+      <w:pPr>
+        <w:pStyle w:val="ListParagraph"/>
+        <w:numPr>
+          <w:ilvl w:val="0"/>
+          <w:numId w:val="7"/>
+        </w:numPr>
+        <w:spacing w:after="200" w:line="276" w:lineRule="auto"/>
+        <w:rPr>
+          <w:sz w:val="24"/>
+          <w:szCs w:val="24"/>
+        </w:rPr>
+      </w:pPr>
+      <w:r>
+        <w:rPr>
+          <w:sz w:val="24"/>
+          <w:szCs w:val="24"/>
+        </w:rPr>
+        <w:t>Line 86 – changed link to button</w:t>
+      </w:r>
+    </w:p>
+    <w:p>
+      <w:pPr>
+        <w:pStyle w:val="ListParagraph"/>
+        <w:numPr>
+          <w:ilvl w:val="0"/>
+          <w:numId w:val="7"/>
+        </w:numPr>
+        <w:spacing w:after="200" w:line="276" w:lineRule="auto"/>
+        <w:rPr>
+          <w:sz w:val="24"/>
+          <w:szCs w:val="24"/>
+        </w:rPr>
+      </w:pPr>
+      <w:r>
+        <w:rPr>
+          <w:sz w:val="24"/>
+          <w:szCs w:val="24"/>
+        </w:rPr>
+        <w:t>Line 106 – added alt image description</w:t>
+      </w:r>
+    </w:p>
+    <w:p>
+      <w:pPr>
+        <w:pStyle w:val="ListParagraph"/>
+        <w:numPr>
+          <w:ilvl w:val="0"/>
+          <w:numId w:val="7"/>
+        </w:numPr>
+        <w:spacing w:after="200" w:line="276" w:lineRule="auto"/>
+        <w:rPr>
+          <w:sz w:val="24"/>
+          <w:szCs w:val="24"/>
+        </w:rPr>
+      </w:pPr>
+      <w:r>
+        <w:rPr>
+          <w:sz w:val="24"/>
+          <w:szCs w:val="24"/>
+        </w:rPr>
+        <w:t xml:space="preserve">Line 116 – added label for first name &amp; required asterisk </w:t>
+      </w:r>
+    </w:p>
+    <w:p>
+      <w:pPr>
+        <w:pStyle w:val="ListParagraph"/>
+        <w:numPr>
+          <w:ilvl w:val="0"/>
+          <w:numId w:val="7"/>
+        </w:numPr>
+        <w:spacing w:after="200" w:line="276" w:lineRule="auto"/>
+        <w:rPr>
+          <w:sz w:val="24"/>
+          <w:szCs w:val="24"/>
+        </w:rPr>
+      </w:pPr>
+      <w:r>
+        <w:rPr>
+          <w:sz w:val="24"/>
+          <w:szCs w:val="24"/>
+        </w:rPr>
+        <w:t>Line 117 – added label for last name &amp; required asterisk</w:t>
+      </w:r>
+    </w:p>
+    <w:p>
+      <w:pPr>
+        <w:pStyle w:val="ListParagraph"/>
+        <w:numPr>
+          <w:ilvl w:val="0"/>
+          <w:numId w:val="7"/>
+        </w:numPr>
+        <w:spacing w:after="200" w:line="276" w:lineRule="auto"/>
+        <w:rPr>
+          <w:sz w:val="24"/>
+          <w:szCs w:val="24"/>
+        </w:rPr>
+      </w:pPr>
+      <w:r>
+        <w:rPr>
+          <w:sz w:val="24"/>
+          <w:szCs w:val="24"/>
+        </w:rPr>
+        <w:t>Line 126 – added label for city &amp; required asterisk</w:t>
+      </w:r>
+    </w:p>
+    <w:p>
+      <w:pPr>
+        <w:pStyle w:val="ListParagraph"/>
+        <w:numPr>
+          <w:ilvl w:val="0"/>
+          <w:numId w:val="7"/>
+        </w:numPr>
+        <w:spacing w:after="200" w:line="276" w:lineRule="auto"/>
+        <w:rPr>
+          <w:sz w:val="24"/>
+          <w:szCs w:val="24"/>
+        </w:rPr>
+      </w:pPr>
+      <w:r>
+        <w:rPr>
+          <w:sz w:val="24"/>
+          <w:szCs w:val="24"/>
+        </w:rPr>
+        <w:t>Line 127 – added label for state &amp; required asterisk</w:t>
+      </w:r>
+    </w:p>
+    <w:p>
+      <w:pPr>
+        <w:pStyle w:val="ListParagraph"/>
+        <w:numPr>
+          <w:ilvl w:val="0"/>
+          <w:numId w:val="7"/>
+        </w:numPr>
+        <w:spacing w:after="200" w:line="276" w:lineRule="auto"/>
+        <w:rPr>
+          <w:sz w:val="24"/>
+          <w:szCs w:val="24"/>
+        </w:rPr>
+      </w:pPr>
+      <w:r>
+        <w:rPr>
+          <w:sz w:val="24"/>
+          <w:szCs w:val="24"/>
+        </w:rPr>
+        <w:t>Line 138 – added label for address &amp; required asterisk</w:t>
+      </w:r>
+    </w:p>
+    <w:p>
+      <w:pPr>
+        <w:pStyle w:val="ListParagraph"/>
+        <w:numPr>
+          <w:ilvl w:val="0"/>
+          <w:numId w:val="7"/>
+        </w:numPr>
+        <w:spacing w:after="200" w:line="276" w:lineRule="auto"/>
+        <w:rPr>
+          <w:sz w:val="24"/>
+          <w:szCs w:val="24"/>
+        </w:rPr>
+      </w:pPr>
+      <w:r>
+        <w:rPr>
+          <w:sz w:val="24"/>
+          <w:szCs w:val="24"/>
+        </w:rPr>
+        <w:t>Line 146 – added label for country &amp; required asterisk</w:t>
+      </w:r>
+    </w:p>
+    <w:p>
+      <w:pPr>
+        <w:pStyle w:val="ListParagraph"/>
+        <w:numPr>
+          <w:ilvl w:val="0"/>
+          <w:numId w:val="7"/>
+        </w:numPr>
+        <w:spacing w:after="200" w:line="276" w:lineRule="auto"/>
+        <w:rPr>
+          <w:sz w:val="24"/>
+          <w:szCs w:val="24"/>
+        </w:rPr>
+      </w:pPr>
+      <w:r>
+        <w:rPr>
+          <w:sz w:val="24"/>
+          <w:szCs w:val="24"/>
+        </w:rPr>
+        <w:t>Line 147 – added label for zip code &amp; required asterisk</w:t>
+      </w:r>
+    </w:p>
+    <w:p>
+      <w:pPr>
+        <w:pStyle w:val="ListParagraph"/>
+        <w:numPr>
+          <w:ilvl w:val="0"/>
+          <w:numId w:val="7"/>
+        </w:numPr>
+        <w:spacing w:after="200" w:line="276" w:lineRule="auto"/>
+        <w:rPr>
+          <w:sz w:val="24"/>
+          <w:szCs w:val="24"/>
+        </w:rPr>
+      </w:pPr>
+      <w:r>
+        <w:rPr>
+          <w:sz w:val="24"/>
+          <w:szCs w:val="24"/>
+        </w:rPr>
+        <w:t>Line 158 – added label for credit card number &amp; required asterisk</w:t>
+      </w:r>
+    </w:p>
+    <w:p>
+      <w:pPr>
+        <w:pStyle w:val="ListParagraph"/>
+        <w:numPr>
+          <w:ilvl w:val="0"/>
+          <w:numId w:val="7"/>
+        </w:numPr>
+        <w:spacing w:after="200" w:line="276" w:lineRule="auto"/>
+        <w:rPr>
+          <w:sz w:val="24"/>
+          <w:szCs w:val="24"/>
+        </w:rPr>
+      </w:pPr>
+      <w:r>
+        <w:rPr>
+          <w:sz w:val="24"/>
+          <w:szCs w:val="24"/>
+        </w:rPr>
+        <w:t>Line 181 – added label for CVV number &amp; required asterisk</w:t>
+      </w:r>
+    </w:p>
+    <w:p>
+      <w:pPr>
+        <w:pStyle w:val="ListParagraph"/>
+        <w:numPr>
+          <w:ilvl w:val="0"/>
+          <w:numId w:val="7"/>
+        </w:numPr>
+        <w:spacing w:after="200" w:line="276" w:lineRule="auto"/>
+        <w:rPr>
+          <w:sz w:val="24"/>
+          <w:szCs w:val="24"/>
+        </w:rPr>
+      </w:pPr>
+      <w:r>
+        <w:rPr>
+          <w:sz w:val="24"/>
+          <w:szCs w:val="24"/>
+        </w:rPr>
+        <w:t>Line 182 – added label for Expiration Date &amp; required asterisk</w:t>
+      </w:r>
+    </w:p>
+    <w:p>
+      <w:pPr>
+        <w:pStyle w:val="ListParagraph"/>
+        <w:numPr>
+          <w:ilvl w:val="0"/>
+          <w:numId w:val="7"/>
+        </w:numPr>
+        <w:spacing w:after="200" w:line="276" w:lineRule="auto"/>
+        <w:rPr>
+          <w:sz w:val="24"/>
+          <w:szCs w:val="24"/>
+        </w:rPr>
+      </w:pPr>
+      <w:r>
+        <w:rPr>
+          <w:sz w:val="24"/>
+          <w:szCs w:val="24"/>
+        </w:rPr>
+        <w:t>Line 192 – changed link to button</w:t>
+      </w:r>
+    </w:p>
+    <w:p>
+      <w:pPr>
+        <w:rPr>
+          <w:sz w:val="24"/>
+          <w:szCs w:val="24"/>
+        </w:rPr>
+      </w:pPr>
+    </w:p>
+    <w:p>
+      <w:pPr>
+        <w:rPr>
+          <w:sz w:val="24"/>
+          <w:szCs w:val="24"/>
+        </w:rPr>
+      </w:pPr>
+      <w:r>
+        <w:rPr>
+          <w:sz w:val="24"/>
+          <w:szCs w:val="24"/>
+        </w:rPr>
+        <w:t>Support.html</w:t>
+      </w:r>
+    </w:p>
+    <w:p>
+      <w:pPr>
+        <w:pStyle w:val="ListParagraph"/>
+        <w:numPr>
+          <w:ilvl w:val="0"/>
+          <w:numId w:val="7"/>
+        </w:numPr>
+        <w:spacing w:after="200" w:line="276" w:lineRule="auto"/>
+        <w:rPr>
+          <w:sz w:val="24"/>
+          <w:szCs w:val="24"/>
+        </w:rPr>
+      </w:pPr>
+      <w:r>
+        <w:rPr>
+          <w:sz w:val="24"/>
+          <w:szCs w:val="24"/>
+        </w:rPr>
+        <w:t>Line 3 – added html language</w:t>
+      </w:r>
+    </w:p>
+    <w:p>
+      <w:pPr>
+        <w:pStyle w:val="ListParagraph"/>
+        <w:numPr>
+          <w:ilvl w:val="0"/>
+          <w:numId w:val="7"/>
+        </w:numPr>
+        <w:spacing w:after="200" w:line="276" w:lineRule="auto"/>
+        <w:rPr>
+          <w:sz w:val="24"/>
+          <w:szCs w:val="24"/>
+        </w:rPr>
+      </w:pPr>
+      <w:r>
+        <w:rPr>
+          <w:sz w:val="24"/>
+          <w:szCs w:val="24"/>
+        </w:rPr>
+        <w:t>Line 6 – added detailed title</w:t>
+      </w:r>
+    </w:p>
+    <w:p>
+      <w:pPr>
+        <w:pStyle w:val="ListParagraph"/>
+        <w:numPr>
+          <w:ilvl w:val="0"/>
+          <w:numId w:val="7"/>
+        </w:numPr>
+        <w:spacing w:after="200" w:line="276" w:lineRule="auto"/>
+        <w:rPr>
+          <w:sz w:val="24"/>
+          <w:szCs w:val="24"/>
+        </w:rPr>
+      </w:pPr>
+      <w:r>
+        <w:rPr>
+          <w:sz w:val="24"/>
+          <w:szCs w:val="24"/>
+        </w:rPr>
+        <w:t>Line 58-59 – added label for dropdown selection</w:t>
+      </w:r>
+    </w:p>
+    <w:p>
+      <w:pPr>
+        <w:pStyle w:val="ListParagraph"/>
+        <w:numPr>
+          <w:ilvl w:val="0"/>
+          <w:numId w:val="7"/>
+        </w:numPr>
+        <w:spacing w:after="200" w:line="276" w:lineRule="auto"/>
+        <w:rPr>
+          <w:sz w:val="24"/>
+          <w:szCs w:val="24"/>
+        </w:rPr>
+      </w:pPr>
+      <w:r>
+        <w:rPr>
+          <w:sz w:val="24"/>
+          <w:szCs w:val="24"/>
+        </w:rPr>
+        <w:t xml:space="preserve">Line 64-65 – added label for support </w:t>
+      </w:r>
+      <w:proofErr w:type="spellStart"/>
+      <w:r>
+        <w:rPr>
+          <w:sz w:val="24"/>
+          <w:szCs w:val="24"/>
+        </w:rPr>
+        <w:t>textarea</w:t>
+      </w:r>
+      <w:proofErr w:type="spellEnd"/>
+    </w:p>
+    <w:p>
+      <w:pPr>
+        <w:pStyle w:val="ListParagraph"/>
+        <w:numPr>
+          <w:ilvl w:val="0"/>
+          <w:numId w:val="7"/>
+        </w:numPr>
+        <w:spacing w:after="200" w:line="276" w:lineRule="auto"/>
+        <w:rPr>
+          <w:sz w:val="24"/>
+          <w:szCs w:val="24"/>
+        </w:rPr>
+      </w:pPr>
+      <w:r>
+        <w:rPr>
+          <w:sz w:val="24"/>
+          <w:szCs w:val="24"/>
+        </w:rPr>
+        <w:lastRenderedPageBreak/>
+        <w:t>Line 67 – changed link to button</w:t>
+      </w:r>
+    </w:p>
+    <w:p>
+      <w:pPr>
+        <w:rPr>
+          <w:b/>
+          <w:bCs/>
+          <w:sz w:val="28"/>
+          <w:szCs w:val="28"/>
+        </w:rPr>
+      </w:pPr>
+      <w:r>
+        <w:rPr>
+          <w:b/>
+          <w:bCs/>
+          <w:sz w:val="28"/>
+          <w:szCs w:val="28"/>
+        </w:rPr>
+        <w:t>Lab 9: Steve Krug Evaluation</w:t>
+      </w:r>
+    </w:p>
+    <w:p>
+      <w:pPr>
+        <w:rPr>
+          <w:sz w:val="24"/>
+          <w:szCs w:val="24"/>
+        </w:rPr>
+      </w:pPr>
+      <w:r>
+        <w:rPr>
+          <w:b/>
+          <w:bCs/>
+          <w:sz w:val="24"/>
+          <w:szCs w:val="24"/>
+        </w:rPr>
+        <w:t>Questions:</w:t>
+      </w:r>
+    </w:p>
+    <w:p>
+      <w:pPr>
+        <w:pStyle w:val="ListParagraph"/>
+        <w:numPr>
+          <w:ilvl w:val="0"/>
+          <w:numId w:val="8"/>
+        </w:numPr>
+        <w:spacing w:after="200" w:line="276" w:lineRule="auto"/>
+        <w:rPr>
+          <w:sz w:val="24"/>
+          <w:szCs w:val="24"/>
+        </w:rPr>
+      </w:pPr>
+      <w:r>
+        <w:rPr>
+          <w:sz w:val="24"/>
+          <w:szCs w:val="24"/>
+        </w:rPr>
+        <w:t>What is E-Card?</w:t>
+      </w:r>
+    </w:p>
+    <w:p>
+      <w:pPr>
+        <w:pStyle w:val="ListParagraph"/>
+        <w:numPr>
+          <w:ilvl w:val="0"/>
+          <w:numId w:val="8"/>
+        </w:numPr>
+        <w:spacing w:after="200" w:line="276" w:lineRule="auto"/>
+        <w:rPr>
+          <w:sz w:val="24"/>
+          <w:szCs w:val="24"/>
+        </w:rPr>
+      </w:pPr>
+      <w:r>
+        <w:rPr>
+          <w:sz w:val="24"/>
+          <w:szCs w:val="24"/>
+        </w:rPr>
+        <w:t>For how many days is MetroCard#1234567890 unlimited?</w:t>
+      </w:r>
+    </w:p>
+    <w:p>
+      <w:pPr>
+        <w:pStyle w:val="ListParagraph"/>
+        <w:numPr>
+          <w:ilvl w:val="0"/>
+          <w:numId w:val="8"/>
+        </w:numPr>
+        <w:spacing w:after="200" w:line="276" w:lineRule="auto"/>
+        <w:rPr>
+          <w:sz w:val="24"/>
+          <w:szCs w:val="24"/>
+        </w:rPr>
+      </w:pPr>
+      <w:r>
+        <w:rPr>
+          <w:sz w:val="24"/>
+          <w:szCs w:val="24"/>
+        </w:rPr>
+        <w:t>When does MetroCard #123456789 expire?</w:t>
+      </w:r>
+    </w:p>
+    <w:p>
+      <w:pPr>
+        <w:pStyle w:val="ListParagraph"/>
+        <w:numPr>
+          <w:ilvl w:val="0"/>
+          <w:numId w:val="8"/>
+        </w:numPr>
+        <w:spacing w:after="200" w:line="276" w:lineRule="auto"/>
+        <w:rPr>
+          <w:sz w:val="24"/>
+          <w:szCs w:val="24"/>
+        </w:rPr>
+      </w:pPr>
+      <w:r>
+        <w:rPr>
+          <w:sz w:val="24"/>
+          <w:szCs w:val="24"/>
+        </w:rPr>
+        <w:t>How much money is on MetroCard #1234567890?</w:t>
+      </w:r>
+    </w:p>
+    <w:p>
+      <w:pPr>
+        <w:pStyle w:val="ListParagraph"/>
+        <w:numPr>
+          <w:ilvl w:val="0"/>
+          <w:numId w:val="8"/>
+        </w:numPr>
+        <w:spacing w:after="200" w:line="276" w:lineRule="auto"/>
+        <w:rPr>
+          <w:sz w:val="24"/>
+          <w:szCs w:val="24"/>
+        </w:rPr>
+      </w:pPr>
+      <w:r>
+        <w:rPr>
+          <w:sz w:val="24"/>
+          <w:szCs w:val="24"/>
+        </w:rPr>
+        <w:t>How much do 10 rides cost?</w:t>
+      </w:r>
+    </w:p>
+    <w:p>
+      <w:pPr>
+        <w:pStyle w:val="ListParagraph"/>
+        <w:numPr>
+          <w:ilvl w:val="0"/>
+          <w:numId w:val="8"/>
+        </w:numPr>
+        <w:spacing w:after="200" w:line="276" w:lineRule="auto"/>
+        <w:rPr>
+          <w:sz w:val="24"/>
+          <w:szCs w:val="24"/>
+        </w:rPr>
+      </w:pPr>
+      <w:r>
+        <w:rPr>
+          <w:sz w:val="24"/>
+          <w:szCs w:val="24"/>
+        </w:rPr>
+        <w:t xml:space="preserve">How much is a 30 Day Unlimited MetroCard? </w:t>
+      </w:r>
+    </w:p>
+    <w:p>
+      <w:pPr>
+        <w:pStyle w:val="ListParagraph"/>
+        <w:numPr>
+          <w:ilvl w:val="0"/>
+          <w:numId w:val="8"/>
+        </w:numPr>
+        <w:spacing w:after="200" w:line="276" w:lineRule="auto"/>
+        <w:rPr>
+          <w:sz w:val="24"/>
+          <w:szCs w:val="24"/>
+        </w:rPr>
+      </w:pPr>
+      <w:r>
+        <w:rPr>
+          <w:sz w:val="24"/>
+          <w:szCs w:val="24"/>
+        </w:rPr>
+        <w:t>Add $20 to MetroCard #1234567890, what is the order type?</w:t>
+      </w:r>
+    </w:p>
+    <w:p>
+      <w:pPr>
+        <w:pStyle w:val="ListParagraph"/>
+        <w:numPr>
+          <w:ilvl w:val="0"/>
+          <w:numId w:val="8"/>
+        </w:numPr>
+        <w:spacing w:after="200" w:line="276" w:lineRule="auto"/>
+        <w:rPr>
+          <w:sz w:val="24"/>
+          <w:szCs w:val="24"/>
+        </w:rPr>
+      </w:pPr>
+      <w:r>
+        <w:rPr>
+          <w:sz w:val="24"/>
+          <w:szCs w:val="24"/>
+        </w:rPr>
+        <w:t>What is the Final Balance of MetroCard #1234567890?</w:t>
+      </w:r>
+    </w:p>
+    <w:p>
+      <w:pPr>
+        <w:pStyle w:val="ListParagraph"/>
+        <w:numPr>
+          <w:ilvl w:val="0"/>
+          <w:numId w:val="8"/>
+        </w:numPr>
+        <w:spacing w:after="200" w:line="276" w:lineRule="auto"/>
+        <w:rPr>
+          <w:sz w:val="24"/>
+          <w:szCs w:val="24"/>
+        </w:rPr>
+      </w:pPr>
+      <w:r>
+        <w:rPr>
+          <w:sz w:val="24"/>
+          <w:szCs w:val="24"/>
+        </w:rPr>
+        <w:t>What if you changed your mind, and you want to add 10$ to the same MetroCard, what should you do?</w:t>
+      </w:r>
+    </w:p>
+    <w:p>
+      <w:pPr>
+        <w:pStyle w:val="ListParagraph"/>
+        <w:numPr>
+          <w:ilvl w:val="0"/>
+          <w:numId w:val="8"/>
+        </w:numPr>
+        <w:spacing w:after="200" w:line="276" w:lineRule="auto"/>
+        <w:rPr>
+          <w:sz w:val="24"/>
+          <w:szCs w:val="24"/>
+        </w:rPr>
+      </w:pPr>
+      <w:r>
+        <w:rPr>
+          <w:sz w:val="24"/>
+          <w:szCs w:val="24"/>
+        </w:rPr>
+        <w:t>Fill out the billing form and submit it, did you have any issues?</w:t>
+      </w:r>
+    </w:p>
+    <w:p>
+      <w:pPr>
+        <w:pStyle w:val="ListParagraph"/>
+        <w:numPr>
+          <w:ilvl w:val="0"/>
+          <w:numId w:val="8"/>
+        </w:numPr>
+        <w:spacing w:after="200" w:line="276" w:lineRule="auto"/>
+        <w:rPr>
+          <w:sz w:val="24"/>
+          <w:szCs w:val="24"/>
+        </w:rPr>
+      </w:pPr>
+      <w:r>
+        <w:rPr>
+          <w:sz w:val="24"/>
+          <w:szCs w:val="24"/>
+        </w:rPr>
+        <w:t>What can you contact support about?</w:t>
+      </w:r>
+    </w:p>
+    <w:p>
+      <w:pPr>
+        <w:pStyle w:val="ListParagraph"/>
+        <w:numPr>
+          <w:ilvl w:val="0"/>
+          <w:numId w:val="8"/>
+        </w:numPr>
+        <w:spacing w:after="200" w:line="276" w:lineRule="auto"/>
+        <w:rPr>
+          <w:sz w:val="24"/>
+          <w:szCs w:val="24"/>
+        </w:rPr>
+      </w:pPr>
+      <w:r>
+        <w:rPr>
+          <w:sz w:val="24"/>
+          <w:szCs w:val="24"/>
+        </w:rPr>
+        <w:t>Who are the developers of E-Card?</w:t>
       </w:r>
     </w:p>
     <w:p>
@@ -1139,6 +4585,7 @@
           <w:sz w:val="24"/>
           <w:szCs w:val="24"/>
         </w:rPr>
+        <w:lastRenderedPageBreak/>
         <w:t>A justification of the "coding for the public good" aspect of your project (2 points)</w:t>
       </w:r>
     </w:p>
@@ -1468,7 +4915,7 @@
     </w:p>
     <w:sectPr>
       <w:pgSz w:w="12240" w:h="15840"/>
-      <w:pgMar w:top="1440" w:right="1440" w:bottom="1440" w:left="1440" w:header="720" w:footer="720" w:gutter="0"/>
+      <w:pgMar w:top="1440" w:right="1440" w:bottom="1260" w:left="1440" w:header="720" w:footer="720" w:gutter="0"/>
       <w:pgNumType w:start="1"/>
       <w:cols w:space="720"/>
     </w:sectPr>
@@ -1479,6 +4926,345 @@
 <file path=word/numbering.xml><?xml version="1.0" encoding="utf-8"?>
 <w:numbering xmlns:wpc="http://schemas.microsoft.com/office/word/2010/wordprocessingCanvas" xmlns:mc="http://schemas.openxmlformats.org/markup-compatibility/2006" xmlns:o="urn:schemas-microsoft-com:office:office" xmlns:r="http://schemas.openxmlformats.org/officeDocument/2006/relationships" xmlns:m="http://schemas.openxmlformats.org/officeDocument/2006/math" xmlns:v="urn:schemas-microsoft-com:vml" xmlns:wp14="http://schemas.microsoft.com/office/word/2010/wordprocessingDrawing" xmlns:wp="http://schemas.openxmlformats.org/drawingml/2006/wordprocessingDrawing" xmlns:w10="urn:schemas-microsoft-com:office:word" xmlns:w="http://schemas.openxmlformats.org/wordprocessingml/2006/main" xmlns:w14="http://schemas.microsoft.com/office/word/2010/wordml" xmlns:wpg="http://schemas.microsoft.com/office/word/2010/wordprocessingGroup" xmlns:wpi="http://schemas.microsoft.com/office/word/2010/wordprocessingInk" xmlns:wne="http://schemas.microsoft.com/office/word/2006/wordml" xmlns:wps="http://schemas.microsoft.com/office/word/2010/wordprocessingShape" mc:Ignorable="w14 wp14">
   <w:abstractNum w:abstractNumId="0">
+    <w:nsid w:val="3AF45C35"/>
+    <w:multiLevelType w:val="hybridMultilevel"/>
+    <w:tmpl w:val="36827AAC"/>
+    <w:lvl w:ilvl="0" w:tplc="04090001">
+      <w:start w:val="1"/>
+      <w:numFmt w:val="bullet"/>
+      <w:lvlText w:val=""/>
+      <w:lvlJc w:val="left"/>
+      <w:pPr>
+        <w:ind w:left="1080" w:hanging="360"/>
+      </w:pPr>
+      <w:rPr>
+        <w:rFonts w:ascii="Symbol" w:hAnsi="Symbol" w:hint="default"/>
+      </w:rPr>
+    </w:lvl>
+    <w:lvl w:ilvl="1" w:tplc="04090003" w:tentative="1">
+      <w:start w:val="1"/>
+      <w:numFmt w:val="bullet"/>
+      <w:lvlText w:val="o"/>
+      <w:lvlJc w:val="left"/>
+      <w:pPr>
+        <w:ind w:left="1800" w:hanging="360"/>
+      </w:pPr>
+      <w:rPr>
+        <w:rFonts w:ascii="Courier New" w:hAnsi="Courier New" w:cs="Courier New" w:hint="default"/>
+      </w:rPr>
+    </w:lvl>
+    <w:lvl w:ilvl="2" w:tplc="04090005" w:tentative="1">
+      <w:start w:val="1"/>
+      <w:numFmt w:val="bullet"/>
+      <w:lvlText w:val=""/>
+      <w:lvlJc w:val="left"/>
+      <w:pPr>
+        <w:ind w:left="2520" w:hanging="360"/>
+      </w:pPr>
+      <w:rPr>
+        <w:rFonts w:ascii="Wingdings" w:hAnsi="Wingdings" w:hint="default"/>
+      </w:rPr>
+    </w:lvl>
+    <w:lvl w:ilvl="3" w:tplc="04090001" w:tentative="1">
+      <w:start w:val="1"/>
+      <w:numFmt w:val="bullet"/>
+      <w:lvlText w:val=""/>
+      <w:lvlJc w:val="left"/>
+      <w:pPr>
+        <w:ind w:left="3240" w:hanging="360"/>
+      </w:pPr>
+      <w:rPr>
+        <w:rFonts w:ascii="Symbol" w:hAnsi="Symbol" w:hint="default"/>
+      </w:rPr>
+    </w:lvl>
+    <w:lvl w:ilvl="4" w:tplc="04090003" w:tentative="1">
+      <w:start w:val="1"/>
+      <w:numFmt w:val="bullet"/>
+      <w:lvlText w:val="o"/>
+      <w:lvlJc w:val="left"/>
+      <w:pPr>
+        <w:ind w:left="3960" w:hanging="360"/>
+      </w:pPr>
+      <w:rPr>
+        <w:rFonts w:ascii="Courier New" w:hAnsi="Courier New" w:cs="Courier New" w:hint="default"/>
+      </w:rPr>
+    </w:lvl>
+    <w:lvl w:ilvl="5" w:tplc="04090005" w:tentative="1">
+      <w:start w:val="1"/>
+      <w:numFmt w:val="bullet"/>
+      <w:lvlText w:val=""/>
+      <w:lvlJc w:val="left"/>
+      <w:pPr>
+        <w:ind w:left="4680" w:hanging="360"/>
+      </w:pPr>
+      <w:rPr>
+        <w:rFonts w:ascii="Wingdings" w:hAnsi="Wingdings" w:hint="default"/>
+      </w:rPr>
+    </w:lvl>
+    <w:lvl w:ilvl="6" w:tplc="04090001" w:tentative="1">
+      <w:start w:val="1"/>
+      <w:numFmt w:val="bullet"/>
+      <w:lvlText w:val=""/>
+      <w:lvlJc w:val="left"/>
+      <w:pPr>
+        <w:ind w:left="5400" w:hanging="360"/>
+      </w:pPr>
+      <w:rPr>
+        <w:rFonts w:ascii="Symbol" w:hAnsi="Symbol" w:hint="default"/>
+      </w:rPr>
+    </w:lvl>
+    <w:lvl w:ilvl="7" w:tplc="04090003" w:tentative="1">
+      <w:start w:val="1"/>
+      <w:numFmt w:val="bullet"/>
+      <w:lvlText w:val="o"/>
+      <w:lvlJc w:val="left"/>
+      <w:pPr>
+        <w:ind w:left="6120" w:hanging="360"/>
+      </w:pPr>
+      <w:rPr>
+        <w:rFonts w:ascii="Courier New" w:hAnsi="Courier New" w:cs="Courier New" w:hint="default"/>
+      </w:rPr>
+    </w:lvl>
+    <w:lvl w:ilvl="8" w:tplc="04090005" w:tentative="1">
+      <w:start w:val="1"/>
+      <w:numFmt w:val="bullet"/>
+      <w:lvlText w:val=""/>
+      <w:lvlJc w:val="left"/>
+      <w:pPr>
+        <w:ind w:left="6840" w:hanging="360"/>
+      </w:pPr>
+      <w:rPr>
+        <w:rFonts w:ascii="Wingdings" w:hAnsi="Wingdings" w:hint="default"/>
+      </w:rPr>
+    </w:lvl>
+  </w:abstractNum>
+  <w:abstractNum w:abstractNumId="1">
+    <w:nsid w:val="43A8410F"/>
+    <w:multiLevelType w:val="hybridMultilevel"/>
+    <w:tmpl w:val="5D80742A"/>
+    <w:lvl w:ilvl="0" w:tplc="04090001">
+      <w:start w:val="1"/>
+      <w:numFmt w:val="bullet"/>
+      <w:lvlText w:val=""/>
+      <w:lvlJc w:val="left"/>
+      <w:pPr>
+        <w:ind w:left="1080" w:hanging="360"/>
+      </w:pPr>
+      <w:rPr>
+        <w:rFonts w:ascii="Symbol" w:hAnsi="Symbol" w:hint="default"/>
+      </w:rPr>
+    </w:lvl>
+    <w:lvl w:ilvl="1" w:tplc="04090003" w:tentative="1">
+      <w:start w:val="1"/>
+      <w:numFmt w:val="bullet"/>
+      <w:lvlText w:val="o"/>
+      <w:lvlJc w:val="left"/>
+      <w:pPr>
+        <w:ind w:left="1800" w:hanging="360"/>
+      </w:pPr>
+      <w:rPr>
+        <w:rFonts w:ascii="Courier New" w:hAnsi="Courier New" w:cs="Courier New" w:hint="default"/>
+      </w:rPr>
+    </w:lvl>
+    <w:lvl w:ilvl="2" w:tplc="04090005" w:tentative="1">
+      <w:start w:val="1"/>
+      <w:numFmt w:val="bullet"/>
+      <w:lvlText w:val=""/>
+      <w:lvlJc w:val="left"/>
+      <w:pPr>
+        <w:ind w:left="2520" w:hanging="360"/>
+      </w:pPr>
+      <w:rPr>
+        <w:rFonts w:ascii="Wingdings" w:hAnsi="Wingdings" w:hint="default"/>
+      </w:rPr>
+    </w:lvl>
+    <w:lvl w:ilvl="3" w:tplc="04090001" w:tentative="1">
+      <w:start w:val="1"/>
+      <w:numFmt w:val="bullet"/>
+      <w:lvlText w:val=""/>
+      <w:lvlJc w:val="left"/>
+      <w:pPr>
+        <w:ind w:left="3240" w:hanging="360"/>
+      </w:pPr>
+      <w:rPr>
+        <w:rFonts w:ascii="Symbol" w:hAnsi="Symbol" w:hint="default"/>
+      </w:rPr>
+    </w:lvl>
+    <w:lvl w:ilvl="4" w:tplc="04090003" w:tentative="1">
+      <w:start w:val="1"/>
+      <w:numFmt w:val="bullet"/>
+      <w:lvlText w:val="o"/>
+      <w:lvlJc w:val="left"/>
+      <w:pPr>
+        <w:ind w:left="3960" w:hanging="360"/>
+      </w:pPr>
+      <w:rPr>
+        <w:rFonts w:ascii="Courier New" w:hAnsi="Courier New" w:cs="Courier New" w:hint="default"/>
+      </w:rPr>
+    </w:lvl>
+    <w:lvl w:ilvl="5" w:tplc="04090005" w:tentative="1">
+      <w:start w:val="1"/>
+      <w:numFmt w:val="bullet"/>
+      <w:lvlText w:val=""/>
+      <w:lvlJc w:val="left"/>
+      <w:pPr>
+        <w:ind w:left="4680" w:hanging="360"/>
+      </w:pPr>
+      <w:rPr>
+        <w:rFonts w:ascii="Wingdings" w:hAnsi="Wingdings" w:hint="default"/>
+      </w:rPr>
+    </w:lvl>
+    <w:lvl w:ilvl="6" w:tplc="04090001" w:tentative="1">
+      <w:start w:val="1"/>
+      <w:numFmt w:val="bullet"/>
+      <w:lvlText w:val=""/>
+      <w:lvlJc w:val="left"/>
+      <w:pPr>
+        <w:ind w:left="5400" w:hanging="360"/>
+      </w:pPr>
+      <w:rPr>
+        <w:rFonts w:ascii="Symbol" w:hAnsi="Symbol" w:hint="default"/>
+      </w:rPr>
+    </w:lvl>
+    <w:lvl w:ilvl="7" w:tplc="04090003" w:tentative="1">
+      <w:start w:val="1"/>
+      <w:numFmt w:val="bullet"/>
+      <w:lvlText w:val="o"/>
+      <w:lvlJc w:val="left"/>
+      <w:pPr>
+        <w:ind w:left="6120" w:hanging="360"/>
+      </w:pPr>
+      <w:rPr>
+        <w:rFonts w:ascii="Courier New" w:hAnsi="Courier New" w:cs="Courier New" w:hint="default"/>
+      </w:rPr>
+    </w:lvl>
+    <w:lvl w:ilvl="8" w:tplc="04090005" w:tentative="1">
+      <w:start w:val="1"/>
+      <w:numFmt w:val="bullet"/>
+      <w:lvlText w:val=""/>
+      <w:lvlJc w:val="left"/>
+      <w:pPr>
+        <w:ind w:left="6840" w:hanging="360"/>
+      </w:pPr>
+      <w:rPr>
+        <w:rFonts w:ascii="Wingdings" w:hAnsi="Wingdings" w:hint="default"/>
+      </w:rPr>
+    </w:lvl>
+  </w:abstractNum>
+  <w:abstractNum w:abstractNumId="2">
+    <w:nsid w:val="504E111F"/>
+    <w:multiLevelType w:val="hybridMultilevel"/>
+    <w:tmpl w:val="F8B035D2"/>
+    <w:lvl w:ilvl="0" w:tplc="04090001">
+      <w:start w:val="1"/>
+      <w:numFmt w:val="bullet"/>
+      <w:lvlText w:val=""/>
+      <w:lvlJc w:val="left"/>
+      <w:pPr>
+        <w:ind w:left="1080" w:hanging="360"/>
+      </w:pPr>
+      <w:rPr>
+        <w:rFonts w:ascii="Symbol" w:hAnsi="Symbol" w:hint="default"/>
+      </w:rPr>
+    </w:lvl>
+    <w:lvl w:ilvl="1" w:tplc="04090003" w:tentative="1">
+      <w:start w:val="1"/>
+      <w:numFmt w:val="bullet"/>
+      <w:lvlText w:val="o"/>
+      <w:lvlJc w:val="left"/>
+      <w:pPr>
+        <w:ind w:left="1800" w:hanging="360"/>
+      </w:pPr>
+      <w:rPr>
+        <w:rFonts w:ascii="Courier New" w:hAnsi="Courier New" w:cs="Courier New" w:hint="default"/>
+      </w:rPr>
+    </w:lvl>
+    <w:lvl w:ilvl="2" w:tplc="04090005" w:tentative="1">
+      <w:start w:val="1"/>
+      <w:numFmt w:val="bullet"/>
+      <w:lvlText w:val=""/>
+      <w:lvlJc w:val="left"/>
+      <w:pPr>
+        <w:ind w:left="2520" w:hanging="360"/>
+      </w:pPr>
+      <w:rPr>
+        <w:rFonts w:ascii="Wingdings" w:hAnsi="Wingdings" w:hint="default"/>
+      </w:rPr>
+    </w:lvl>
+    <w:lvl w:ilvl="3" w:tplc="04090001" w:tentative="1">
+      <w:start w:val="1"/>
+      <w:numFmt w:val="bullet"/>
+      <w:lvlText w:val=""/>
+      <w:lvlJc w:val="left"/>
+      <w:pPr>
+        <w:ind w:left="3240" w:hanging="360"/>
+      </w:pPr>
+      <w:rPr>
+        <w:rFonts w:ascii="Symbol" w:hAnsi="Symbol" w:hint="default"/>
+      </w:rPr>
+    </w:lvl>
+    <w:lvl w:ilvl="4" w:tplc="04090003" w:tentative="1">
+      <w:start w:val="1"/>
+      <w:numFmt w:val="bullet"/>
+      <w:lvlText w:val="o"/>
+      <w:lvlJc w:val="left"/>
+      <w:pPr>
+        <w:ind w:left="3960" w:hanging="360"/>
+      </w:pPr>
+      <w:rPr>
+        <w:rFonts w:ascii="Courier New" w:hAnsi="Courier New" w:cs="Courier New" w:hint="default"/>
+      </w:rPr>
+    </w:lvl>
+    <w:lvl w:ilvl="5" w:tplc="04090005" w:tentative="1">
+      <w:start w:val="1"/>
+      <w:numFmt w:val="bullet"/>
+      <w:lvlText w:val=""/>
+      <w:lvlJc w:val="left"/>
+      <w:pPr>
+        <w:ind w:left="4680" w:hanging="360"/>
+      </w:pPr>
+      <w:rPr>
+        <w:rFonts w:ascii="Wingdings" w:hAnsi="Wingdings" w:hint="default"/>
+      </w:rPr>
+    </w:lvl>
+    <w:lvl w:ilvl="6" w:tplc="04090001" w:tentative="1">
+      <w:start w:val="1"/>
+      <w:numFmt w:val="bullet"/>
+      <w:lvlText w:val=""/>
+      <w:lvlJc w:val="left"/>
+      <w:pPr>
+        <w:ind w:left="5400" w:hanging="360"/>
+      </w:pPr>
+      <w:rPr>
+        <w:rFonts w:ascii="Symbol" w:hAnsi="Symbol" w:hint="default"/>
+      </w:rPr>
+    </w:lvl>
+    <w:lvl w:ilvl="7" w:tplc="04090003" w:tentative="1">
+      <w:start w:val="1"/>
+      <w:numFmt w:val="bullet"/>
+      <w:lvlText w:val="o"/>
+      <w:lvlJc w:val="left"/>
+      <w:pPr>
+        <w:ind w:left="6120" w:hanging="360"/>
+      </w:pPr>
+      <w:rPr>
+        <w:rFonts w:ascii="Courier New" w:hAnsi="Courier New" w:cs="Courier New" w:hint="default"/>
+      </w:rPr>
+    </w:lvl>
+    <w:lvl w:ilvl="8" w:tplc="04090005" w:tentative="1">
+      <w:start w:val="1"/>
+      <w:numFmt w:val="bullet"/>
+      <w:lvlText w:val=""/>
+      <w:lvlJc w:val="left"/>
+      <w:pPr>
+        <w:ind w:left="6840" w:hanging="360"/>
+      </w:pPr>
+      <w:rPr>
+        <w:rFonts w:ascii="Wingdings" w:hAnsi="Wingdings" w:hint="default"/>
+      </w:rPr>
+    </w:lvl>
+  </w:abstractNum>
+  <w:abstractNum w:abstractNumId="3">
     <w:nsid w:val="52FD7BC0"/>
     <w:multiLevelType w:val="multilevel"/>
     <w:tmpl w:val="A8E6F9B2"/>
@@ -1591,7 +5377,7 @@
       </w:rPr>
     </w:lvl>
   </w:abstractNum>
-  <w:abstractNum w:abstractNumId="1">
+  <w:abstractNum w:abstractNumId="4">
     <w:nsid w:val="598F08C1"/>
     <w:multiLevelType w:val="multilevel"/>
     <w:tmpl w:val="04C44142"/>
@@ -1704,11 +5490,344 @@
       </w:rPr>
     </w:lvl>
   </w:abstractNum>
+  <w:abstractNum w:abstractNumId="5">
+    <w:nsid w:val="6A312918"/>
+    <w:multiLevelType w:val="hybridMultilevel"/>
+    <w:tmpl w:val="841E0C42"/>
+    <w:lvl w:ilvl="0" w:tplc="04090001">
+      <w:start w:val="1"/>
+      <w:numFmt w:val="bullet"/>
+      <w:lvlText w:val=""/>
+      <w:lvlJc w:val="left"/>
+      <w:pPr>
+        <w:ind w:left="1080" w:hanging="360"/>
+      </w:pPr>
+      <w:rPr>
+        <w:rFonts w:ascii="Symbol" w:hAnsi="Symbol" w:hint="default"/>
+      </w:rPr>
+    </w:lvl>
+    <w:lvl w:ilvl="1" w:tplc="04090003">
+      <w:start w:val="1"/>
+      <w:numFmt w:val="bullet"/>
+      <w:lvlText w:val="o"/>
+      <w:lvlJc w:val="left"/>
+      <w:pPr>
+        <w:ind w:left="1800" w:hanging="360"/>
+      </w:pPr>
+      <w:rPr>
+        <w:rFonts w:ascii="Courier New" w:hAnsi="Courier New" w:cs="Courier New" w:hint="default"/>
+      </w:rPr>
+    </w:lvl>
+    <w:lvl w:ilvl="2" w:tplc="04090005" w:tentative="1">
+      <w:start w:val="1"/>
+      <w:numFmt w:val="bullet"/>
+      <w:lvlText w:val=""/>
+      <w:lvlJc w:val="left"/>
+      <w:pPr>
+        <w:ind w:left="2520" w:hanging="360"/>
+      </w:pPr>
+      <w:rPr>
+        <w:rFonts w:ascii="Wingdings" w:hAnsi="Wingdings" w:hint="default"/>
+      </w:rPr>
+    </w:lvl>
+    <w:lvl w:ilvl="3" w:tplc="04090001" w:tentative="1">
+      <w:start w:val="1"/>
+      <w:numFmt w:val="bullet"/>
+      <w:lvlText w:val=""/>
+      <w:lvlJc w:val="left"/>
+      <w:pPr>
+        <w:ind w:left="3240" w:hanging="360"/>
+      </w:pPr>
+      <w:rPr>
+        <w:rFonts w:ascii="Symbol" w:hAnsi="Symbol" w:hint="default"/>
+      </w:rPr>
+    </w:lvl>
+    <w:lvl w:ilvl="4" w:tplc="04090003" w:tentative="1">
+      <w:start w:val="1"/>
+      <w:numFmt w:val="bullet"/>
+      <w:lvlText w:val="o"/>
+      <w:lvlJc w:val="left"/>
+      <w:pPr>
+        <w:ind w:left="3960" w:hanging="360"/>
+      </w:pPr>
+      <w:rPr>
+        <w:rFonts w:ascii="Courier New" w:hAnsi="Courier New" w:cs="Courier New" w:hint="default"/>
+      </w:rPr>
+    </w:lvl>
+    <w:lvl w:ilvl="5" w:tplc="04090005" w:tentative="1">
+      <w:start w:val="1"/>
+      <w:numFmt w:val="bullet"/>
+      <w:lvlText w:val=""/>
+      <w:lvlJc w:val="left"/>
+      <w:pPr>
+        <w:ind w:left="4680" w:hanging="360"/>
+      </w:pPr>
+      <w:rPr>
+        <w:rFonts w:ascii="Wingdings" w:hAnsi="Wingdings" w:hint="default"/>
+      </w:rPr>
+    </w:lvl>
+    <w:lvl w:ilvl="6" w:tplc="04090001" w:tentative="1">
+      <w:start w:val="1"/>
+      <w:numFmt w:val="bullet"/>
+      <w:lvlText w:val=""/>
+      <w:lvlJc w:val="left"/>
+      <w:pPr>
+        <w:ind w:left="5400" w:hanging="360"/>
+      </w:pPr>
+      <w:rPr>
+        <w:rFonts w:ascii="Symbol" w:hAnsi="Symbol" w:hint="default"/>
+      </w:rPr>
+    </w:lvl>
+    <w:lvl w:ilvl="7" w:tplc="04090003" w:tentative="1">
+      <w:start w:val="1"/>
+      <w:numFmt w:val="bullet"/>
+      <w:lvlText w:val="o"/>
+      <w:lvlJc w:val="left"/>
+      <w:pPr>
+        <w:ind w:left="6120" w:hanging="360"/>
+      </w:pPr>
+      <w:rPr>
+        <w:rFonts w:ascii="Courier New" w:hAnsi="Courier New" w:cs="Courier New" w:hint="default"/>
+      </w:rPr>
+    </w:lvl>
+    <w:lvl w:ilvl="8" w:tplc="04090005" w:tentative="1">
+      <w:start w:val="1"/>
+      <w:numFmt w:val="bullet"/>
+      <w:lvlText w:val=""/>
+      <w:lvlJc w:val="left"/>
+      <w:pPr>
+        <w:ind w:left="6840" w:hanging="360"/>
+      </w:pPr>
+      <w:rPr>
+        <w:rFonts w:ascii="Wingdings" w:hAnsi="Wingdings" w:hint="default"/>
+      </w:rPr>
+    </w:lvl>
+  </w:abstractNum>
+  <w:abstractNum w:abstractNumId="6">
+    <w:nsid w:val="7949252F"/>
+    <w:multiLevelType w:val="hybridMultilevel"/>
+    <w:tmpl w:val="C05AEFB8"/>
+    <w:lvl w:ilvl="0" w:tplc="0409000F">
+      <w:start w:val="1"/>
+      <w:numFmt w:val="decimal"/>
+      <w:lvlText w:val="%1."/>
+      <w:lvlJc w:val="left"/>
+      <w:pPr>
+        <w:ind w:left="720" w:hanging="360"/>
+      </w:pPr>
+      <w:rPr>
+        <w:rFonts w:hint="default"/>
+      </w:rPr>
+    </w:lvl>
+    <w:lvl w:ilvl="1" w:tplc="04090019">
+      <w:start w:val="1"/>
+      <w:numFmt w:val="lowerLetter"/>
+      <w:lvlText w:val="%2."/>
+      <w:lvlJc w:val="left"/>
+      <w:pPr>
+        <w:ind w:left="1440" w:hanging="360"/>
+      </w:pPr>
+    </w:lvl>
+    <w:lvl w:ilvl="2" w:tplc="0409001B" w:tentative="1">
+      <w:start w:val="1"/>
+      <w:numFmt w:val="lowerRoman"/>
+      <w:lvlText w:val="%3."/>
+      <w:lvlJc w:val="right"/>
+      <w:pPr>
+        <w:ind w:left="2160" w:hanging="180"/>
+      </w:pPr>
+    </w:lvl>
+    <w:lvl w:ilvl="3" w:tplc="0409000F" w:tentative="1">
+      <w:start w:val="1"/>
+      <w:numFmt w:val="decimal"/>
+      <w:lvlText w:val="%4."/>
+      <w:lvlJc w:val="left"/>
+      <w:pPr>
+        <w:ind w:left="2880" w:hanging="360"/>
+      </w:pPr>
+    </w:lvl>
+    <w:lvl w:ilvl="4" w:tplc="04090019" w:tentative="1">
+      <w:start w:val="1"/>
+      <w:numFmt w:val="lowerLetter"/>
+      <w:lvlText w:val="%5."/>
+      <w:lvlJc w:val="left"/>
+      <w:pPr>
+        <w:ind w:left="3600" w:hanging="360"/>
+      </w:pPr>
+    </w:lvl>
+    <w:lvl w:ilvl="5" w:tplc="0409001B" w:tentative="1">
+      <w:start w:val="1"/>
+      <w:numFmt w:val="lowerRoman"/>
+      <w:lvlText w:val="%6."/>
+      <w:lvlJc w:val="right"/>
+      <w:pPr>
+        <w:ind w:left="4320" w:hanging="180"/>
+      </w:pPr>
+    </w:lvl>
+    <w:lvl w:ilvl="6" w:tplc="0409000F" w:tentative="1">
+      <w:start w:val="1"/>
+      <w:numFmt w:val="decimal"/>
+      <w:lvlText w:val="%7."/>
+      <w:lvlJc w:val="left"/>
+      <w:pPr>
+        <w:ind w:left="5040" w:hanging="360"/>
+      </w:pPr>
+    </w:lvl>
+    <w:lvl w:ilvl="7" w:tplc="04090019" w:tentative="1">
+      <w:start w:val="1"/>
+      <w:numFmt w:val="lowerLetter"/>
+      <w:lvlText w:val="%8."/>
+      <w:lvlJc w:val="left"/>
+      <w:pPr>
+        <w:ind w:left="5760" w:hanging="360"/>
+      </w:pPr>
+    </w:lvl>
+    <w:lvl w:ilvl="8" w:tplc="0409001B" w:tentative="1">
+      <w:start w:val="1"/>
+      <w:numFmt w:val="lowerRoman"/>
+      <w:lvlText w:val="%9."/>
+      <w:lvlJc w:val="right"/>
+      <w:pPr>
+        <w:ind w:left="6480" w:hanging="180"/>
+      </w:pPr>
+    </w:lvl>
+  </w:abstractNum>
+  <w:abstractNum w:abstractNumId="7">
+    <w:nsid w:val="7E72224A"/>
+    <w:multiLevelType w:val="hybridMultilevel"/>
+    <w:tmpl w:val="2E9802BA"/>
+    <w:lvl w:ilvl="0" w:tplc="04090001">
+      <w:start w:val="1"/>
+      <w:numFmt w:val="bullet"/>
+      <w:lvlText w:val=""/>
+      <w:lvlJc w:val="left"/>
+      <w:pPr>
+        <w:ind w:left="720" w:hanging="360"/>
+      </w:pPr>
+      <w:rPr>
+        <w:rFonts w:ascii="Symbol" w:hAnsi="Symbol" w:hint="default"/>
+      </w:rPr>
+    </w:lvl>
+    <w:lvl w:ilvl="1" w:tplc="04090003" w:tentative="1">
+      <w:start w:val="1"/>
+      <w:numFmt w:val="bullet"/>
+      <w:lvlText w:val="o"/>
+      <w:lvlJc w:val="left"/>
+      <w:pPr>
+        <w:ind w:left="1440" w:hanging="360"/>
+      </w:pPr>
+      <w:rPr>
+        <w:rFonts w:ascii="Courier New" w:hAnsi="Courier New" w:cs="Courier New" w:hint="default"/>
+      </w:rPr>
+    </w:lvl>
+    <w:lvl w:ilvl="2" w:tplc="04090005" w:tentative="1">
+      <w:start w:val="1"/>
+      <w:numFmt w:val="bullet"/>
+      <w:lvlText w:val=""/>
+      <w:lvlJc w:val="left"/>
+      <w:pPr>
+        <w:ind w:left="2160" w:hanging="360"/>
+      </w:pPr>
+      <w:rPr>
+        <w:rFonts w:ascii="Wingdings" w:hAnsi="Wingdings" w:hint="default"/>
+      </w:rPr>
+    </w:lvl>
+    <w:lvl w:ilvl="3" w:tplc="04090001" w:tentative="1">
+      <w:start w:val="1"/>
+      <w:numFmt w:val="bullet"/>
+      <w:lvlText w:val=""/>
+      <w:lvlJc w:val="left"/>
+      <w:pPr>
+        <w:ind w:left="2880" w:hanging="360"/>
+      </w:pPr>
+      <w:rPr>
+        <w:rFonts w:ascii="Symbol" w:hAnsi="Symbol" w:hint="default"/>
+      </w:rPr>
+    </w:lvl>
+    <w:lvl w:ilvl="4" w:tplc="04090003" w:tentative="1">
+      <w:start w:val="1"/>
+      <w:numFmt w:val="bullet"/>
+      <w:lvlText w:val="o"/>
+      <w:lvlJc w:val="left"/>
+      <w:pPr>
+        <w:ind w:left="3600" w:hanging="360"/>
+      </w:pPr>
+      <w:rPr>
+        <w:rFonts w:ascii="Courier New" w:hAnsi="Courier New" w:cs="Courier New" w:hint="default"/>
+      </w:rPr>
+    </w:lvl>
+    <w:lvl w:ilvl="5" w:tplc="04090005" w:tentative="1">
+      <w:start w:val="1"/>
+      <w:numFmt w:val="bullet"/>
+      <w:lvlText w:val=""/>
+      <w:lvlJc w:val="left"/>
+      <w:pPr>
+        <w:ind w:left="4320" w:hanging="360"/>
+      </w:pPr>
+      <w:rPr>
+        <w:rFonts w:ascii="Wingdings" w:hAnsi="Wingdings" w:hint="default"/>
+      </w:rPr>
+    </w:lvl>
+    <w:lvl w:ilvl="6" w:tplc="04090001" w:tentative="1">
+      <w:start w:val="1"/>
+      <w:numFmt w:val="bullet"/>
+      <w:lvlText w:val=""/>
+      <w:lvlJc w:val="left"/>
+      <w:pPr>
+        <w:ind w:left="5040" w:hanging="360"/>
+      </w:pPr>
+      <w:rPr>
+        <w:rFonts w:ascii="Symbol" w:hAnsi="Symbol" w:hint="default"/>
+      </w:rPr>
+    </w:lvl>
+    <w:lvl w:ilvl="7" w:tplc="04090003" w:tentative="1">
+      <w:start w:val="1"/>
+      <w:numFmt w:val="bullet"/>
+      <w:lvlText w:val="o"/>
+      <w:lvlJc w:val="left"/>
+      <w:pPr>
+        <w:ind w:left="5760" w:hanging="360"/>
+      </w:pPr>
+      <w:rPr>
+        <w:rFonts w:ascii="Courier New" w:hAnsi="Courier New" w:cs="Courier New" w:hint="default"/>
+      </w:rPr>
+    </w:lvl>
+    <w:lvl w:ilvl="8" w:tplc="04090005" w:tentative="1">
+      <w:start w:val="1"/>
+      <w:numFmt w:val="bullet"/>
+      <w:lvlText w:val=""/>
+      <w:lvlJc w:val="left"/>
+      <w:pPr>
+        <w:ind w:left="6480" w:hanging="360"/>
+      </w:pPr>
+      <w:rPr>
+        <w:rFonts w:ascii="Wingdings" w:hAnsi="Wingdings" w:hint="default"/>
+      </w:rPr>
+    </w:lvl>
+  </w:abstractNum>
   <w:num w:numId="1">
+    <w:abstractNumId w:val="3"/>
+  </w:num>
+  <w:num w:numId="2">
+    <w:abstractNumId w:val="4"/>
+  </w:num>
+  <w:num w:numId="3">
+    <w:abstractNumId w:val="5"/>
+  </w:num>
+  <w:num w:numId="4">
     <w:abstractNumId w:val="0"/>
   </w:num>
-  <w:num w:numId="2">
+  <w:num w:numId="5">
+    <w:abstractNumId w:val="2"/>
+  </w:num>
+  <w:num w:numId="6">
     <w:abstractNumId w:val="1"/>
+  </w:num>
+  <w:num w:numId="7">
+    <w:abstractNumId w:val="7"/>
+  </w:num>
+  <w:num w:numId="8">
+    <w:abstractNumId w:val="6"/>
   </w:num>
 </w:numbering>
 </file>
@@ -2113,6 +6232,22 @@
       <w:szCs w:val="18"/>
     </w:rPr>
   </w:style>
+  <w:style w:type="paragraph" w:styleId="ListParagraph">
+    <w:name w:val="List Paragraph"/>
+    <w:basedOn w:val="Normal"/>
+    <w:uiPriority w:val="34"/>
+    <w:qFormat/>
+    <w:rsid w:val="00EE23A8"/>
+    <w:pPr>
+      <w:spacing w:after="160" w:line="259" w:lineRule="auto"/>
+      <w:ind w:left="720"/>
+      <w:contextualSpacing/>
+    </w:pPr>
+    <w:rPr>
+      <w:rFonts w:asciiTheme="minorHAnsi" w:eastAsiaTheme="minorHAnsi" w:hAnsiTheme="minorHAnsi" w:cstheme="minorBidi"/>
+      <w:lang w:val="en-US"/>
+    </w:rPr>
+  </w:style>
 </w:styles>
 </file>
 
@@ -2516,6 +6651,22 @@
       <w:szCs w:val="18"/>
     </w:rPr>
   </w:style>
+  <w:style w:type="paragraph" w:styleId="ListParagraph">
+    <w:name w:val="List Paragraph"/>
+    <w:basedOn w:val="Normal"/>
+    <w:uiPriority w:val="34"/>
+    <w:qFormat/>
+    <w:rsid w:val="00EE23A8"/>
+    <w:pPr>
+      <w:spacing w:after="160" w:line="259" w:lineRule="auto"/>
+      <w:ind w:left="720"/>
+      <w:contextualSpacing/>
+    </w:pPr>
+    <w:rPr>
+      <w:rFonts w:asciiTheme="minorHAnsi" w:eastAsiaTheme="minorHAnsi" w:hAnsiTheme="minorHAnsi" w:cstheme="minorBidi"/>
+      <w:lang w:val="en-US"/>
+    </w:rPr>
+  </w:style>
 </w:styles>
 </file>
 
